--- a/assignment_3/writeup/assignment3-peter-varshavsky.docx
+++ b/assignment_3/writeup/assignment3-peter-varshavsky.docx
@@ -9,11 +9,21 @@
           <w:ilvl w:val="0"/>
           <w:numId w:val="1"/>
         </w:numPr>
-      </w:pPr>
-      <w:bookmarkStart w:id="0" w:name="_GoBack"/>
-      <w:bookmarkEnd w:id="0"/>
-      <w:r>
+        <w:rPr>
+          <w:b/>
+        </w:rPr>
+      </w:pPr>
+      <w:r>
+        <w:rPr>
+          <w:b/>
+        </w:rPr>
         <w:t>Read this dataset into R or Python</w:t>
+      </w:r>
+      <w:r>
+        <w:rPr>
+          <w:b/>
+        </w:rPr>
+        <w:t>. (See Python code).</w:t>
       </w:r>
     </w:p>
     <w:p>
@@ -23,12 +33,14 @@
           <w:ilvl w:val="0"/>
           <w:numId w:val="1"/>
         </w:numPr>
-      </w:pPr>
-      <w:r>
-        <w:t xml:space="preserve">
-</w:t>
-      </w:r>
-      <w:r>
+        <w:rPr>
+          <w:b/>
+        </w:rPr>
+      </w:pPr>
+      <w:r>
+        <w:rPr>
+          <w:b/>
+        </w:rPr>
         <w:t>Generate summary statistics:</w:t>
       </w:r>
     </w:p>
@@ -234,12 +246,16 @@
           <w:p>
             <w:pPr>
               <w:pStyle w:val="Tablebody"/>
-            </w:pPr>
-            <w:proofErr w:type="gramStart"/>
-            <w:r>
+              <w:rPr>
+                <w:b/>
+              </w:rPr>
+            </w:pPr>
+            <w:r>
+              <w:rPr>
+                <w:b/>
+              </w:rPr>
               <w:t>count</w:t>
             </w:r>
-            <w:proofErr w:type="gramEnd"/>
           </w:p>
         </w:tc>
         <w:tc>
@@ -421,12 +437,16 @@
           <w:p>
             <w:pPr>
               <w:pStyle w:val="Tablebody"/>
-            </w:pPr>
-            <w:proofErr w:type="gramStart"/>
-            <w:r>
+              <w:rPr>
+                <w:b/>
+              </w:rPr>
+            </w:pPr>
+            <w:r>
+              <w:rPr>
+                <w:b/>
+              </w:rPr>
               <w:t>mean</w:t>
             </w:r>
-            <w:proofErr w:type="gramEnd"/>
           </w:p>
         </w:tc>
         <w:tc>
@@ -587,14 +607,16 @@
           <w:p>
             <w:pPr>
               <w:pStyle w:val="Tablebody"/>
-            </w:pPr>
-            <w:proofErr w:type="spellStart"/>
-            <w:proofErr w:type="gramStart"/>
-            <w:r>
+              <w:rPr>
+                <w:b/>
+              </w:rPr>
+            </w:pPr>
+            <w:r>
+              <w:rPr>
+                <w:b/>
+              </w:rPr>
               <w:t>std</w:t>
             </w:r>
-            <w:proofErr w:type="spellEnd"/>
-            <w:proofErr w:type="gramEnd"/>
           </w:p>
         </w:tc>
         <w:tc>
@@ -776,12 +798,16 @@
           <w:p>
             <w:pPr>
               <w:pStyle w:val="Tablebody"/>
-            </w:pPr>
-            <w:proofErr w:type="gramStart"/>
-            <w:r>
+              <w:rPr>
+                <w:b/>
+              </w:rPr>
+            </w:pPr>
+            <w:r>
+              <w:rPr>
+                <w:b/>
+              </w:rPr>
               <w:t>min</w:t>
             </w:r>
-            <w:proofErr w:type="gramEnd"/>
           </w:p>
         </w:tc>
         <w:tc>
@@ -942,8 +968,14 @@
           <w:p>
             <w:pPr>
               <w:pStyle w:val="Tablebody"/>
-            </w:pPr>
-            <w:r>
+              <w:rPr>
+                <w:b/>
+              </w:rPr>
+            </w:pPr>
+            <w:r>
+              <w:rPr>
+                <w:b/>
+              </w:rPr>
               <w:t>25%</w:t>
             </w:r>
           </w:p>
@@ -1127,8 +1159,14 @@
           <w:p>
             <w:pPr>
               <w:pStyle w:val="Tablebody"/>
-            </w:pPr>
-            <w:r>
+              <w:rPr>
+                <w:b/>
+              </w:rPr>
+            </w:pPr>
+            <w:r>
+              <w:rPr>
+                <w:b/>
+              </w:rPr>
               <w:t>50%</w:t>
             </w:r>
           </w:p>
@@ -1291,8 +1329,14 @@
           <w:p>
             <w:pPr>
               <w:pStyle w:val="Tablebody"/>
-            </w:pPr>
-            <w:r>
+              <w:rPr>
+                <w:b/>
+              </w:rPr>
+            </w:pPr>
+            <w:r>
+              <w:rPr>
+                <w:b/>
+              </w:rPr>
               <w:t>75%</w:t>
             </w:r>
           </w:p>
@@ -1476,12 +1520,16 @@
           <w:p>
             <w:pPr>
               <w:pStyle w:val="Tablebody"/>
-            </w:pPr>
-            <w:proofErr w:type="gramStart"/>
-            <w:r>
+              <w:rPr>
+                <w:b/>
+              </w:rPr>
+            </w:pPr>
+            <w:r>
+              <w:rPr>
+                <w:b/>
+              </w:rPr>
               <w:t>max</w:t>
             </w:r>
-            <w:proofErr w:type="gramEnd"/>
           </w:p>
         </w:tc>
         <w:tc>
@@ -1627,10 +1675,6387 @@
       </w:tr>
     </w:tbl>
     <w:p/>
+    <w:p>
+      <w:pPr>
+        <w:pStyle w:val="ListParagraph"/>
+        <w:numPr>
+          <w:ilvl w:val="0"/>
+          <w:numId w:val="1"/>
+        </w:numPr>
+        <w:rPr>
+          <w:b/>
+        </w:rPr>
+      </w:pPr>
+      <w:r>
+        <w:rPr>
+          <w:b/>
+        </w:rPr>
+        <w:t>Generate scatter plots.</w:t>
+      </w:r>
+    </w:p>
+    <w:p>
+      <w:pPr>
+        <w:pStyle w:val="ListParagraph"/>
+        <w:numPr>
+          <w:ilvl w:val="0"/>
+          <w:numId w:val="1"/>
+        </w:numPr>
+        <w:ind w:left="0" w:firstLine="360"/>
+      </w:pPr>
+      <w:r>
+        <w:rPr>
+          <w:b/>
+        </w:rPr>
+        <w:t>Fit linear models.</w:t>
+      </w:r>
+      <w:r>
+        <w:br/>
+      </w:r>
+      <w:r>
+        <w:t xml:space="preserve">            </w:t>
+      </w:r>
+      <w:r>
+        <w:t xml:space="preserve">The linear trends </w:t>
+      </w:r>
+      <w:r>
+        <w:t>l</w:t>
+      </w:r>
+      <w:r>
+        <w:t>o</w:t>
+      </w:r>
+      <w:r>
+        <w:t>ok consistent with scatterplots and don’t seem u</w:t>
+      </w:r>
+      <w:bookmarkStart w:id="0" w:name="_GoBack"/>
+      <w:bookmarkEnd w:id="0"/>
+      <w:r>
+        <w:t xml:space="preserve">nreasonable. </w:t>
+      </w:r>
+      <w:r>
+        <w:br/>
+      </w:r>
+      <w:r>
+        <w:rPr>
+          <w:noProof/>
+        </w:rPr>
+        <w:drawing>
+          <wp:inline distT="0" distB="0" distL="0" distR="0" wp14:anchorId="07943F8F" wp14:editId="6C2C93F8">
+            <wp:extent cx="5486400" cy="4114800"/>
+            <wp:effectExtent l="0" t="0" r="0" b="0"/>
+            <wp:docPr id="3" name="Picture 3"/>
+            <wp:cNvGraphicFramePr>
+              <a:graphicFrameLocks xmlns:a="http://schemas.openxmlformats.org/drawingml/2006/main" noChangeAspect="1"/>
+            </wp:cNvGraphicFramePr>
+            <a:graphic xmlns:a="http://schemas.openxmlformats.org/drawingml/2006/main">
+              <a:graphicData uri="http://schemas.openxmlformats.org/drawingml/2006/picture">
+                <pic:pic xmlns:pic="http://schemas.openxmlformats.org/drawingml/2006/picture">
+                  <pic:nvPicPr>
+                    <pic:cNvPr id="0" name="fig1c.pdf"/>
+                    <pic:cNvPicPr/>
+                  </pic:nvPicPr>
+                  <pic:blipFill>
+                    <a:blip r:embed="rId9">
+                      <a:extLst>
+                        <a:ext uri="{28A0092B-C50C-407E-A947-70E740481C1C}">
+                          <a14:useLocalDpi xmlns:a14="http://schemas.microsoft.com/office/drawing/2010/main" val="0"/>
+                        </a:ext>
+                      </a:extLst>
+                    </a:blip>
+                    <a:stretch>
+                      <a:fillRect/>
+                    </a:stretch>
+                  </pic:blipFill>
+                  <pic:spPr>
+                    <a:xfrm>
+                      <a:off x="0" y="0"/>
+                      <a:ext cx="5486400" cy="4114800"/>
+                    </a:xfrm>
+                    <a:prstGeom prst="rect">
+                      <a:avLst/>
+                    </a:prstGeom>
+                  </pic:spPr>
+                </pic:pic>
+              </a:graphicData>
+            </a:graphic>
+          </wp:inline>
+        </w:drawing>
+      </w:r>
+    </w:p>
+    <w:p>
+      <w:pPr>
+        <w:pStyle w:val="ListParagraph"/>
+        <w:numPr>
+          <w:ilvl w:val="0"/>
+          <w:numId w:val="1"/>
+        </w:numPr>
+        <w:rPr>
+          <w:b/>
+        </w:rPr>
+      </w:pPr>
+      <w:r>
+        <w:rPr>
+          <w:b/>
+        </w:rPr>
+        <w:t>Estimate a bivariate LS model relating log wages to schooling. Calculate a 95%CI.</w:t>
+      </w:r>
+      <w:r>
+        <w:rPr>
+          <w:b/>
+        </w:rPr>
+        <w:br/>
+      </w:r>
+      <w:r>
+        <w:rPr>
+          <w:b/>
+        </w:rPr>
+        <w:tab/>
+      </w:r>
+    </w:p>
+    <w:p>
+      <w:pPr>
+        <w:ind w:left="-270"/>
+      </w:pPr>
+      <m:oMathPara>
+        <m:oMathParaPr>
+          <m:jc m:val="left"/>
+        </m:oMathParaPr>
+        <m:oMath>
+          <m:acc>
+            <m:accPr>
+              <m:ctrlPr>
+                <w:rPr>
+                  <w:rFonts w:ascii="Cambria Math" w:hAnsi="Cambria Math" w:cs="Menlo Regular"/>
+                  <w:color w:val="000000"/>
+                  <w:sz w:val="22"/>
+                  <w:szCs w:val="22"/>
+                </w:rPr>
+              </m:ctrlPr>
+            </m:accPr>
+            <m:e>
+              <m:r>
+                <m:rPr>
+                  <m:sty m:val="p"/>
+                </m:rPr>
+                <w:rPr>
+                  <w:rFonts w:ascii="Cambria Math" w:hAnsi="Cambria Math" w:cs="Menlo Regular"/>
+                  <w:color w:val="000000"/>
+                  <w:sz w:val="22"/>
+                  <w:szCs w:val="22"/>
+                </w:rPr>
+                <m:t>lw</m:t>
+              </m:r>
+              <m:ctrlPr>
+                <w:rPr>
+                  <w:rFonts w:ascii="Cambria Math" w:hAnsi="Cambria Math" w:cs="Menlo Regular"/>
+                  <w:i/>
+                  <w:color w:val="000000"/>
+                  <w:sz w:val="22"/>
+                  <w:szCs w:val="22"/>
+                </w:rPr>
+              </m:ctrlPr>
+            </m:e>
+          </m:acc>
+          <m:r>
+            <m:rPr>
+              <m:sty m:val="p"/>
+            </m:rPr>
+            <w:rPr>
+              <w:rFonts w:ascii="Cambria Math" w:hAnsi="Cambria Math" w:cs="Menlo Regular"/>
+              <w:color w:val="000000"/>
+              <w:sz w:val="22"/>
+              <w:szCs w:val="22"/>
+            </w:rPr>
+            <m:t xml:space="preserve"> = 4.391 + 0.097 </m:t>
+          </m:r>
+          <m:r>
+            <m:rPr>
+              <m:sty m:val="p"/>
+            </m:rPr>
+            <w:rPr>
+              <w:rFonts w:ascii="Cambria Math" w:hAnsi="Cambria Math" w:cs="Menlo Regular"/>
+              <w:color w:val="000000"/>
+              <w:sz w:val="22"/>
+              <w:szCs w:val="22"/>
+            </w:rPr>
+            <m:t>s</m:t>
+          </m:r>
+          <m:r>
+            <w:rPr>
+              <w:color w:val="000000"/>
+              <w:sz w:val="22"/>
+              <w:szCs w:val="22"/>
+            </w:rPr>
+            <w:br/>
+          </m:r>
+        </m:oMath>
+      </m:oMathPara>
+      <w:r>
+        <w:t xml:space="preserve">95% CI for </w:t>
+      </w:r>
+      <m:oMath>
+        <m:sSub>
+          <m:sSubPr>
+            <m:ctrlPr>
+              <w:rPr>
+                <w:rFonts w:ascii="Cambria Math" w:hAnsi="Cambria Math"/>
+                <w:i/>
+              </w:rPr>
+            </m:ctrlPr>
+          </m:sSubPr>
+          <m:e>
+            <m:r>
+              <w:rPr>
+                <w:rFonts w:ascii="Cambria Math" w:hAnsi="Cambria Math"/>
+              </w:rPr>
+              <m:t>b</m:t>
+            </m:r>
+          </m:e>
+          <m:sub>
+            <m:r>
+              <w:rPr>
+                <w:rFonts w:ascii="Cambria Math" w:hAnsi="Cambria Math"/>
+              </w:rPr>
+              <m:t>1</m:t>
+            </m:r>
+          </m:sub>
+        </m:sSub>
+      </m:oMath>
+      <w:r>
+        <w:t>: (0.084762, 0.108487)</w:t>
+      </w:r>
+    </w:p>
+    <w:p>
+      <w:pPr>
+        <w:ind w:left="-270"/>
+      </w:pPr>
+      <w:r>
+        <w:lastRenderedPageBreak/>
+        <w:t xml:space="preserve">95% CI for </w:t>
+      </w:r>
+      <m:oMath>
+        <m:sSub>
+          <m:sSubPr>
+            <m:ctrlPr>
+              <w:rPr>
+                <w:rFonts w:ascii="Cambria Math" w:hAnsi="Cambria Math"/>
+                <w:i/>
+              </w:rPr>
+            </m:ctrlPr>
+          </m:sSubPr>
+          <m:e>
+            <m:r>
+              <w:rPr>
+                <w:rFonts w:ascii="Cambria Math" w:hAnsi="Cambria Math"/>
+              </w:rPr>
+              <m:t>b</m:t>
+            </m:r>
+          </m:e>
+          <m:sub>
+            <m:r>
+              <w:rPr>
+                <w:rFonts w:ascii="Cambria Math" w:hAnsi="Cambria Math"/>
+              </w:rPr>
+              <m:t>0</m:t>
+            </m:r>
+          </m:sub>
+        </m:sSub>
+      </m:oMath>
+      <w:r>
+        <w:t>: (4.230288, 4.552684)</w:t>
+      </w:r>
+      <w:r>
+        <w:t xml:space="preserve"> (using R code)</w:t>
+      </w:r>
+      <w:r>
+        <w:br/>
+      </w:r>
+    </w:p>
+    <w:p>
+      <w:pPr>
+        <w:pStyle w:val="ListParagraph"/>
+        <w:numPr>
+          <w:ilvl w:val="0"/>
+          <w:numId w:val="1"/>
+        </w:numPr>
+        <w:ind w:left="360" w:firstLine="0"/>
+      </w:pPr>
+      <w:r>
+        <w:t>Estimate a multivariate least squares model relating log wages to the variables in (b).</w:t>
+      </w:r>
+      <w:r>
+        <w:br/>
+      </w:r>
+    </w:p>
+    <w:p>
+      <w:pPr>
+        <w:ind w:left="-270"/>
+        <w:rPr>
+          <w:rFonts w:ascii="Courier New" w:hAnsi="Courier New" w:cs="Courier New"/>
+          <w:sz w:val="22"/>
+          <w:szCs w:val="22"/>
+        </w:rPr>
+      </w:pPr>
+      <w:r>
+        <w:rPr>
+          <w:rFonts w:ascii="Courier New" w:hAnsi="Courier New" w:cs="Courier New"/>
+          <w:sz w:val="22"/>
+          <w:szCs w:val="22"/>
+        </w:rPr>
+        <w:t>Coefficients:</w:t>
+      </w:r>
+    </w:p>
+    <w:p>
+      <w:pPr>
+        <w:ind w:left="-270"/>
+        <w:rPr>
+          <w:rFonts w:ascii="Courier New" w:hAnsi="Courier New" w:cs="Courier New"/>
+          <w:sz w:val="22"/>
+          <w:szCs w:val="22"/>
+        </w:rPr>
+      </w:pPr>
+      <w:r>
+        <w:rPr>
+          <w:rFonts w:ascii="Courier New" w:hAnsi="Courier New" w:cs="Courier New"/>
+          <w:sz w:val="22"/>
+          <w:szCs w:val="22"/>
+        </w:rPr>
+        <w:t xml:space="preserve">             Estimate Std. Error t value Pr(&gt;|t|)    </w:t>
+      </w:r>
+    </w:p>
+    <w:p>
+      <w:pPr>
+        <w:ind w:left="-270"/>
+        <w:rPr>
+          <w:rFonts w:ascii="Courier New" w:hAnsi="Courier New" w:cs="Courier New"/>
+          <w:sz w:val="22"/>
+          <w:szCs w:val="22"/>
+        </w:rPr>
+      </w:pPr>
+      <w:r>
+        <w:rPr>
+          <w:rFonts w:ascii="Courier New" w:hAnsi="Courier New" w:cs="Courier New"/>
+          <w:sz w:val="22"/>
+          <w:szCs w:val="22"/>
+        </w:rPr>
+        <w:t>(Intercept)  3.414876   0.122668  27.838  &lt; 2e-16 ***</w:t>
+      </w:r>
+    </w:p>
+    <w:p>
+      <w:pPr>
+        <w:ind w:left="-270"/>
+        <w:rPr>
+          <w:rFonts w:ascii="Courier New" w:hAnsi="Courier New" w:cs="Courier New"/>
+          <w:sz w:val="22"/>
+          <w:szCs w:val="22"/>
+        </w:rPr>
+      </w:pPr>
+      <w:r>
+        <w:rPr>
+          <w:rFonts w:ascii="Courier New" w:hAnsi="Courier New" w:cs="Courier New"/>
+          <w:sz w:val="22"/>
+          <w:szCs w:val="22"/>
+        </w:rPr>
+        <w:t xml:space="preserve">rns         -0.087742   0.027389  -3.204 0.001415 ** </w:t>
+      </w:r>
+    </w:p>
+    <w:p>
+      <w:pPr>
+        <w:ind w:left="-270"/>
+        <w:rPr>
+          <w:rFonts w:ascii="Courier New" w:hAnsi="Courier New" w:cs="Courier New"/>
+          <w:sz w:val="22"/>
+          <w:szCs w:val="22"/>
+        </w:rPr>
+      </w:pPr>
+      <w:r>
+        <w:rPr>
+          <w:rFonts w:ascii="Courier New" w:hAnsi="Courier New" w:cs="Courier New"/>
+          <w:sz w:val="22"/>
+          <w:szCs w:val="22"/>
+        </w:rPr>
+        <w:t>mrt          0.100669   0.027090   3.716 0.000217 ***</w:t>
+      </w:r>
+    </w:p>
+    <w:p>
+      <w:pPr>
+        <w:ind w:left="-270"/>
+        <w:rPr>
+          <w:rFonts w:ascii="Courier New" w:hAnsi="Courier New" w:cs="Courier New"/>
+          <w:sz w:val="22"/>
+          <w:szCs w:val="22"/>
+        </w:rPr>
+      </w:pPr>
+      <w:r>
+        <w:rPr>
+          <w:rFonts w:ascii="Courier New" w:hAnsi="Courier New" w:cs="Courier New"/>
+          <w:sz w:val="22"/>
+          <w:szCs w:val="22"/>
+        </w:rPr>
+        <w:t>smsa         0.136766   0.026586   5.144 3.43e-07 ***</w:t>
+      </w:r>
+    </w:p>
+    <w:p>
+      <w:pPr>
+        <w:ind w:left="-270"/>
+        <w:rPr>
+          <w:rFonts w:ascii="Courier New" w:hAnsi="Courier New" w:cs="Courier New"/>
+          <w:sz w:val="22"/>
+          <w:szCs w:val="22"/>
+        </w:rPr>
+      </w:pPr>
+      <w:r>
+        <w:rPr>
+          <w:rFonts w:ascii="Courier New" w:hAnsi="Courier New" w:cs="Courier New"/>
+          <w:sz w:val="22"/>
+          <w:szCs w:val="22"/>
+        </w:rPr>
+        <w:t xml:space="preserve">med          0.005885   0.004676   1.258 0.208630    </w:t>
+      </w:r>
+    </w:p>
+    <w:p>
+      <w:pPr>
+        <w:ind w:left="-270"/>
+        <w:rPr>
+          <w:rFonts w:ascii="Courier New" w:hAnsi="Courier New" w:cs="Courier New"/>
+          <w:sz w:val="22"/>
+          <w:szCs w:val="22"/>
+        </w:rPr>
+      </w:pPr>
+      <w:r>
+        <w:rPr>
+          <w:rFonts w:ascii="Courier New" w:hAnsi="Courier New" w:cs="Courier New"/>
+          <w:sz w:val="22"/>
+          <w:szCs w:val="22"/>
+        </w:rPr>
+        <w:t>iq           0.004189   0.001048   3.998 7.01e-05 ***</w:t>
+      </w:r>
+    </w:p>
+    <w:p>
+      <w:pPr>
+        <w:ind w:left="-270"/>
+        <w:rPr>
+          <w:rFonts w:ascii="Courier New" w:hAnsi="Courier New" w:cs="Courier New"/>
+          <w:sz w:val="22"/>
+          <w:szCs w:val="22"/>
+        </w:rPr>
+      </w:pPr>
+      <w:r>
+        <w:rPr>
+          <w:rFonts w:ascii="Courier New" w:hAnsi="Courier New" w:cs="Courier New"/>
+          <w:sz w:val="22"/>
+          <w:szCs w:val="22"/>
+        </w:rPr>
+        <w:t xml:space="preserve">kww         -0.002269   0.001932  -1.174 0.240684    </w:t>
+      </w:r>
+    </w:p>
+    <w:p>
+      <w:pPr>
+        <w:ind w:left="-270"/>
+        <w:rPr>
+          <w:rFonts w:ascii="Courier New" w:hAnsi="Courier New" w:cs="Courier New"/>
+          <w:sz w:val="22"/>
+          <w:szCs w:val="22"/>
+        </w:rPr>
+      </w:pPr>
+      <w:r>
+        <w:rPr>
+          <w:rFonts w:ascii="Courier New" w:hAnsi="Courier New" w:cs="Courier New"/>
+          <w:sz w:val="22"/>
+          <w:szCs w:val="22"/>
+        </w:rPr>
+        <w:t>age          0.049705   0.005959   8.342 3.52e-16 ***</w:t>
+      </w:r>
+    </w:p>
+    <w:p>
+      <w:pPr>
+        <w:ind w:left="-270"/>
+        <w:rPr>
+          <w:rFonts w:ascii="Courier New" w:hAnsi="Courier New" w:cs="Courier New"/>
+          <w:sz w:val="22"/>
+          <w:szCs w:val="22"/>
+        </w:rPr>
+      </w:pPr>
+      <w:r>
+        <w:rPr>
+          <w:rFonts w:ascii="Courier New" w:hAnsi="Courier New" w:cs="Courier New"/>
+          <w:sz w:val="22"/>
+          <w:szCs w:val="22"/>
+        </w:rPr>
+        <w:t>s            0.047888   0.007776   6.159 1.20e-09 ***</w:t>
+      </w:r>
+    </w:p>
+    <w:p>
+      <w:pPr>
+        <w:ind w:left="-270"/>
+        <w:rPr>
+          <w:rFonts w:ascii="Courier New" w:hAnsi="Courier New" w:cs="Courier New"/>
+          <w:sz w:val="22"/>
+          <w:szCs w:val="22"/>
+        </w:rPr>
+      </w:pPr>
+      <w:r>
+        <w:rPr>
+          <w:rFonts w:ascii="Courier New" w:hAnsi="Courier New" w:cs="Courier New"/>
+          <w:sz w:val="22"/>
+          <w:szCs w:val="22"/>
+        </w:rPr>
+        <w:t xml:space="preserve">expr         0.002206   0.007127   0.310 0.756979    </w:t>
+      </w:r>
+    </w:p>
+    <w:p>
+      <w:pPr>
+        <w:ind w:left="-270"/>
+        <w:rPr>
+          <w:rFonts w:ascii="Courier New" w:hAnsi="Courier New" w:cs="Courier New"/>
+          <w:sz w:val="22"/>
+          <w:szCs w:val="22"/>
+        </w:rPr>
+      </w:pPr>
+      <w:r>
+        <w:rPr>
+          <w:rFonts w:ascii="Courier New" w:hAnsi="Courier New" w:cs="Courier New"/>
+          <w:sz w:val="22"/>
+          <w:szCs w:val="22"/>
+        </w:rPr>
+        <w:t>---</w:t>
+      </w:r>
+    </w:p>
+    <w:p>
+      <w:pPr>
+        <w:ind w:left="-270"/>
+        <w:rPr>
+          <w:rFonts w:ascii="Courier New" w:hAnsi="Courier New" w:cs="Courier New"/>
+          <w:sz w:val="22"/>
+          <w:szCs w:val="22"/>
+        </w:rPr>
+      </w:pPr>
+      <w:r>
+        <w:rPr>
+          <w:rFonts w:ascii="Courier New" w:hAnsi="Courier New" w:cs="Courier New"/>
+          <w:sz w:val="22"/>
+          <w:szCs w:val="22"/>
+        </w:rPr>
+        <w:t>Signif. codes:  0 ‘***’ 0.001 ‘**’ 0.01 ‘*’ 0.05 ‘.’ 0.1 ‘ ’ 1</w:t>
+      </w:r>
+    </w:p>
+    <w:p>
+      <w:pPr>
+        <w:ind w:left="-270"/>
+        <w:rPr>
+          <w:rFonts w:ascii="Courier New" w:hAnsi="Courier New" w:cs="Courier New"/>
+          <w:sz w:val="22"/>
+          <w:szCs w:val="22"/>
+        </w:rPr>
+      </w:pPr>
+    </w:p>
+    <w:p>
+      <w:pPr>
+        <w:ind w:left="-270"/>
+        <w:rPr>
+          <w:rFonts w:ascii="Courier New" w:hAnsi="Courier New" w:cs="Courier New"/>
+          <w:sz w:val="22"/>
+          <w:szCs w:val="22"/>
+        </w:rPr>
+      </w:pPr>
+      <w:r>
+        <w:rPr>
+          <w:rFonts w:ascii="Courier New" w:hAnsi="Courier New" w:cs="Courier New"/>
+          <w:sz w:val="22"/>
+          <w:szCs w:val="22"/>
+        </w:rPr>
+        <w:t>Residual standard error: 0.325 on 748 degrees of freedom</w:t>
+      </w:r>
+    </w:p>
+    <w:p>
+      <w:pPr>
+        <w:ind w:left="-270"/>
+        <w:rPr>
+          <w:rFonts w:ascii="Courier New" w:hAnsi="Courier New" w:cs="Courier New"/>
+          <w:sz w:val="22"/>
+          <w:szCs w:val="22"/>
+        </w:rPr>
+      </w:pPr>
+      <w:r>
+        <w:rPr>
+          <w:rFonts w:ascii="Courier New" w:hAnsi="Courier New" w:cs="Courier New"/>
+          <w:sz w:val="22"/>
+          <w:szCs w:val="22"/>
+        </w:rPr>
+        <w:t>Multiple R-squared:  0.4326,</w:t>
+      </w:r>
+      <w:r>
+        <w:rPr>
+          <w:rFonts w:ascii="Courier New" w:hAnsi="Courier New" w:cs="Courier New"/>
+          <w:sz w:val="22"/>
+          <w:szCs w:val="22"/>
+        </w:rPr>
+        <w:tab/>
+        <w:t xml:space="preserve">Adjusted R-squared:  0.4258 </w:t>
+      </w:r>
+    </w:p>
+    <w:p>
+      <w:pPr>
+        <w:ind w:left="-270"/>
+      </w:pPr>
+      <w:r>
+        <w:rPr>
+          <w:rFonts w:ascii="Courier New" w:hAnsi="Courier New" w:cs="Courier New"/>
+          <w:sz w:val="22"/>
+          <w:szCs w:val="22"/>
+        </w:rPr>
+        <w:t>F-statistic: 63.38 on 9 and 748 DF,  p-value: &lt; 2.2e-16</w:t>
+      </w:r>
+    </w:p>
+    <w:p>
+      <w:pPr>
+        <w:ind w:left="-270"/>
+      </w:pPr>
+    </w:p>
+    <w:p>
+      <w:pPr>
+        <w:ind w:left="-270"/>
+      </w:pPr>
+      <w:r>
+        <w:t xml:space="preserve">95%CI of returns to schooling: </w:t>
+      </w:r>
+      <w:r>
+        <w:t>(</w:t>
+      </w:r>
+      <w:r>
+        <w:t>0.0326</w:t>
+      </w:r>
+      <w:r>
+        <w:t>,</w:t>
+      </w:r>
+      <w:r>
+        <w:t xml:space="preserve"> 0.063</w:t>
+      </w:r>
+      <w:r>
+        <w:t>2)</w:t>
+      </w:r>
+    </w:p>
+    <w:p>
+      <w:pPr>
+        <w:pStyle w:val="ListParagraph"/>
+        <w:ind w:left="180"/>
+      </w:pPr>
+    </w:p>
+    <w:p>
+      <w:pPr>
+        <w:pStyle w:val="ListParagraph"/>
+        <w:numPr>
+          <w:ilvl w:val="0"/>
+          <w:numId w:val="1"/>
+        </w:numPr>
+        <w:ind w:left="360" w:firstLine="0"/>
+        <w:rPr>
+          <w:b/>
+        </w:rPr>
+      </w:pPr>
+      <w:r>
+        <w:rPr>
+          <w:b/>
+        </w:rPr>
+        <w:t>Generate a variable that is age raised to the power of two. Re-estimate (f) including age-squared.</w:t>
+      </w:r>
+    </w:p>
+    <w:p>
+      <w:pPr>
+        <w:pStyle w:val="ListParagraph"/>
+        <w:ind w:left="-270"/>
+        <w:rPr>
+          <w:rFonts w:ascii="Courier New" w:hAnsi="Courier New" w:cs="Courier New"/>
+          <w:sz w:val="22"/>
+          <w:szCs w:val="22"/>
+        </w:rPr>
+      </w:pPr>
+    </w:p>
+    <w:p>
+      <w:pPr>
+        <w:pStyle w:val="ListParagraph"/>
+        <w:ind w:left="-270"/>
+        <w:rPr>
+          <w:rFonts w:ascii="Courier New" w:hAnsi="Courier New" w:cs="Courier New"/>
+          <w:sz w:val="22"/>
+          <w:szCs w:val="22"/>
+        </w:rPr>
+      </w:pPr>
+      <w:r>
+        <w:rPr>
+          <w:rFonts w:ascii="Courier New" w:hAnsi="Courier New" w:cs="Courier New"/>
+          <w:sz w:val="22"/>
+          <w:szCs w:val="22"/>
+        </w:rPr>
+        <w:t>Coefficients:</w:t>
+      </w:r>
+    </w:p>
+    <w:p>
+      <w:pPr>
+        <w:pStyle w:val="ListParagraph"/>
+        <w:ind w:left="-270"/>
+        <w:rPr>
+          <w:rFonts w:ascii="Courier New" w:hAnsi="Courier New" w:cs="Courier New"/>
+          <w:sz w:val="22"/>
+          <w:szCs w:val="22"/>
+        </w:rPr>
+      </w:pPr>
+      <w:r>
+        <w:rPr>
+          <w:rFonts w:ascii="Courier New" w:hAnsi="Courier New" w:cs="Courier New"/>
+          <w:sz w:val="22"/>
+          <w:szCs w:val="22"/>
+        </w:rPr>
+        <w:t xml:space="preserve">             Estimate Std. Error t value Pr(&gt;|t|)    </w:t>
+      </w:r>
+    </w:p>
+    <w:p>
+      <w:pPr>
+        <w:pStyle w:val="ListParagraph"/>
+        <w:ind w:left="-270"/>
+        <w:rPr>
+          <w:rFonts w:ascii="Courier New" w:hAnsi="Courier New" w:cs="Courier New"/>
+          <w:sz w:val="22"/>
+          <w:szCs w:val="22"/>
+        </w:rPr>
+      </w:pPr>
+      <w:r>
+        <w:rPr>
+          <w:rFonts w:ascii="Courier New" w:hAnsi="Courier New" w:cs="Courier New"/>
+          <w:sz w:val="22"/>
+          <w:szCs w:val="22"/>
+        </w:rPr>
+        <w:t>(Intercept)  4.862755   0.557147   8.728  &lt; 2e-16 ***</w:t>
+      </w:r>
+    </w:p>
+    <w:p>
+      <w:pPr>
+        <w:pStyle w:val="ListParagraph"/>
+        <w:ind w:left="-270"/>
+        <w:rPr>
+          <w:rFonts w:ascii="Courier New" w:hAnsi="Courier New" w:cs="Courier New"/>
+          <w:sz w:val="22"/>
+          <w:szCs w:val="22"/>
+        </w:rPr>
+      </w:pPr>
+      <w:r>
+        <w:rPr>
+          <w:rFonts w:ascii="Courier New" w:hAnsi="Courier New" w:cs="Courier New"/>
+          <w:sz w:val="22"/>
+          <w:szCs w:val="22"/>
+        </w:rPr>
+        <w:t xml:space="preserve">rns         -0.084708   0.027302  -3.103 0.001990 ** </w:t>
+      </w:r>
+    </w:p>
+    <w:p>
+      <w:pPr>
+        <w:pStyle w:val="ListParagraph"/>
+        <w:ind w:left="-270"/>
+        <w:rPr>
+          <w:rFonts w:ascii="Courier New" w:hAnsi="Courier New" w:cs="Courier New"/>
+          <w:sz w:val="22"/>
+          <w:szCs w:val="22"/>
+        </w:rPr>
+      </w:pPr>
+      <w:r>
+        <w:rPr>
+          <w:rFonts w:ascii="Courier New" w:hAnsi="Courier New" w:cs="Courier New"/>
+          <w:sz w:val="22"/>
+          <w:szCs w:val="22"/>
+        </w:rPr>
+        <w:t>mrt          0.111797   0.027302   4.095 4.69e-05 ***</w:t>
+      </w:r>
+    </w:p>
+    <w:p>
+      <w:pPr>
+        <w:pStyle w:val="ListParagraph"/>
+        <w:ind w:left="-270"/>
+        <w:rPr>
+          <w:rFonts w:ascii="Courier New" w:hAnsi="Courier New" w:cs="Courier New"/>
+          <w:sz w:val="22"/>
+          <w:szCs w:val="22"/>
+        </w:rPr>
+      </w:pPr>
+      <w:r>
+        <w:rPr>
+          <w:rFonts w:ascii="Courier New" w:hAnsi="Courier New" w:cs="Courier New"/>
+          <w:sz w:val="22"/>
+          <w:szCs w:val="22"/>
+        </w:rPr>
+        <w:t>smsa         0.139964   0.026505   5.281 1.69e-07 ***</w:t>
+      </w:r>
+    </w:p>
+    <w:p>
+      <w:pPr>
+        <w:pStyle w:val="ListParagraph"/>
+        <w:ind w:left="-270"/>
+        <w:rPr>
+          <w:rFonts w:ascii="Courier New" w:hAnsi="Courier New" w:cs="Courier New"/>
+          <w:sz w:val="22"/>
+          <w:szCs w:val="22"/>
+        </w:rPr>
+      </w:pPr>
+      <w:r>
+        <w:rPr>
+          <w:rFonts w:ascii="Courier New" w:hAnsi="Courier New" w:cs="Courier New"/>
+          <w:sz w:val="22"/>
+          <w:szCs w:val="22"/>
+        </w:rPr>
+        <w:t xml:space="preserve">med          0.005623   0.004658   1.207 0.227753    </w:t>
+      </w:r>
+    </w:p>
+    <w:p>
+      <w:pPr>
+        <w:pStyle w:val="ListParagraph"/>
+        <w:ind w:left="-270"/>
+        <w:rPr>
+          <w:rFonts w:ascii="Courier New" w:hAnsi="Courier New" w:cs="Courier New"/>
+          <w:sz w:val="22"/>
+          <w:szCs w:val="22"/>
+        </w:rPr>
+      </w:pPr>
+      <w:r>
+        <w:rPr>
+          <w:rFonts w:ascii="Courier New" w:hAnsi="Courier New" w:cs="Courier New"/>
+          <w:sz w:val="22"/>
+          <w:szCs w:val="22"/>
+        </w:rPr>
+        <w:t>iq           0.004053   0.001045   3.880 0.000114 ***</w:t>
+      </w:r>
+    </w:p>
+    <w:p>
+      <w:pPr>
+        <w:pStyle w:val="ListParagraph"/>
+        <w:ind w:left="-270"/>
+        <w:rPr>
+          <w:rFonts w:ascii="Courier New" w:hAnsi="Courier New" w:cs="Courier New"/>
+          <w:sz w:val="22"/>
+          <w:szCs w:val="22"/>
+        </w:rPr>
+      </w:pPr>
+      <w:r>
+        <w:rPr>
+          <w:rFonts w:ascii="Courier New" w:hAnsi="Courier New" w:cs="Courier New"/>
+          <w:sz w:val="22"/>
+          <w:szCs w:val="22"/>
+        </w:rPr>
+        <w:t xml:space="preserve">kww         -0.001998   0.001927  -1.037 0.300064    </w:t>
+      </w:r>
+    </w:p>
+    <w:p>
+      <w:pPr>
+        <w:pStyle w:val="ListParagraph"/>
+        <w:ind w:left="-270"/>
+        <w:rPr>
+          <w:rFonts w:ascii="Courier New" w:hAnsi="Courier New" w:cs="Courier New"/>
+          <w:sz w:val="22"/>
+          <w:szCs w:val="22"/>
+        </w:rPr>
+      </w:pPr>
+      <w:r>
+        <w:rPr>
+          <w:rFonts w:ascii="Courier New" w:hAnsi="Courier New" w:cs="Courier New"/>
+          <w:sz w:val="22"/>
+          <w:szCs w:val="22"/>
+        </w:rPr>
+        <w:t xml:space="preserve">age         -0.083783   0.050467  -1.660 0.097298 .  </w:t>
+      </w:r>
+    </w:p>
+    <w:p>
+      <w:pPr>
+        <w:pStyle w:val="ListParagraph"/>
+        <w:ind w:left="-270"/>
+        <w:rPr>
+          <w:rFonts w:ascii="Courier New" w:hAnsi="Courier New" w:cs="Courier New"/>
+          <w:sz w:val="22"/>
+          <w:szCs w:val="22"/>
+        </w:rPr>
+      </w:pPr>
+      <w:r>
+        <w:rPr>
+          <w:rFonts w:ascii="Courier New" w:hAnsi="Courier New" w:cs="Courier New"/>
+          <w:sz w:val="22"/>
+          <w:szCs w:val="22"/>
+        </w:rPr>
+        <w:t xml:space="preserve">agesq        0.002923   0.001097   2.664 0.007898 ** </w:t>
+      </w:r>
+    </w:p>
+    <w:p>
+      <w:pPr>
+        <w:pStyle w:val="ListParagraph"/>
+        <w:ind w:left="-270"/>
+        <w:rPr>
+          <w:rFonts w:ascii="Courier New" w:hAnsi="Courier New" w:cs="Courier New"/>
+          <w:sz w:val="22"/>
+          <w:szCs w:val="22"/>
+        </w:rPr>
+      </w:pPr>
+      <w:r>
+        <w:rPr>
+          <w:rFonts w:ascii="Courier New" w:hAnsi="Courier New" w:cs="Courier New"/>
+          <w:sz w:val="22"/>
+          <w:szCs w:val="22"/>
+        </w:rPr>
+        <w:t>s            0.051085   0.007837   6.519 1.31e-10 ***</w:t>
+      </w:r>
+    </w:p>
+    <w:p>
+      <w:pPr>
+        <w:pStyle w:val="ListParagraph"/>
+        <w:ind w:left="-270"/>
+        <w:rPr>
+          <w:rFonts w:ascii="Courier New" w:hAnsi="Courier New" w:cs="Courier New"/>
+          <w:sz w:val="22"/>
+          <w:szCs w:val="22"/>
+        </w:rPr>
+      </w:pPr>
+      <w:r>
+        <w:rPr>
+          <w:rFonts w:ascii="Courier New" w:hAnsi="Courier New" w:cs="Courier New"/>
+          <w:sz w:val="22"/>
+          <w:szCs w:val="22"/>
+        </w:rPr>
+        <w:t xml:space="preserve">expr         0.003669   0.007119   0.515 0.606445    </w:t>
+      </w:r>
+    </w:p>
+    <w:p>
+      <w:pPr>
+        <w:pStyle w:val="ListParagraph"/>
+        <w:ind w:left="-270"/>
+        <w:rPr>
+          <w:rFonts w:ascii="Courier New" w:hAnsi="Courier New" w:cs="Courier New"/>
+          <w:sz w:val="22"/>
+          <w:szCs w:val="22"/>
+        </w:rPr>
+      </w:pPr>
+      <w:r>
+        <w:rPr>
+          <w:rFonts w:ascii="Courier New" w:hAnsi="Courier New" w:cs="Courier New"/>
+          <w:sz w:val="22"/>
+          <w:szCs w:val="22"/>
+        </w:rPr>
+        <w:t>---</w:t>
+      </w:r>
+    </w:p>
+    <w:p>
+      <w:pPr>
+        <w:pStyle w:val="ListParagraph"/>
+        <w:ind w:left="-270"/>
+        <w:rPr>
+          <w:rFonts w:ascii="Courier New" w:hAnsi="Courier New" w:cs="Courier New"/>
+          <w:sz w:val="22"/>
+          <w:szCs w:val="22"/>
+        </w:rPr>
+      </w:pPr>
+      <w:r>
+        <w:rPr>
+          <w:rFonts w:ascii="Courier New" w:hAnsi="Courier New" w:cs="Courier New"/>
+          <w:sz w:val="22"/>
+          <w:szCs w:val="22"/>
+        </w:rPr>
+        <w:t>Signif. codes:  0 ‘***’ 0.001 ‘**’ 0.01 ‘*’ 0.05 ‘.’ 0.1 ‘ ’ 1</w:t>
+      </w:r>
+    </w:p>
+    <w:p>
+      <w:pPr>
+        <w:pStyle w:val="ListParagraph"/>
+        <w:ind w:left="-270"/>
+        <w:rPr>
+          <w:rFonts w:ascii="Courier New" w:hAnsi="Courier New" w:cs="Courier New"/>
+          <w:sz w:val="22"/>
+          <w:szCs w:val="22"/>
+        </w:rPr>
+      </w:pPr>
+    </w:p>
+    <w:p>
+      <w:pPr>
+        <w:pStyle w:val="ListParagraph"/>
+        <w:ind w:left="-270"/>
+        <w:rPr>
+          <w:rFonts w:ascii="Courier New" w:hAnsi="Courier New" w:cs="Courier New"/>
+          <w:sz w:val="22"/>
+          <w:szCs w:val="22"/>
+        </w:rPr>
+      </w:pPr>
+      <w:r>
+        <w:rPr>
+          <w:rFonts w:ascii="Courier New" w:hAnsi="Courier New" w:cs="Courier New"/>
+          <w:sz w:val="22"/>
+          <w:szCs w:val="22"/>
+        </w:rPr>
+        <w:t>Residual standard error: 0.3237 on 747 degrees of freedom</w:t>
+      </w:r>
+    </w:p>
+    <w:p>
+      <w:pPr>
+        <w:pStyle w:val="ListParagraph"/>
+        <w:ind w:left="-270"/>
+        <w:rPr>
+          <w:rFonts w:ascii="Courier New" w:hAnsi="Courier New" w:cs="Courier New"/>
+          <w:sz w:val="22"/>
+          <w:szCs w:val="22"/>
+        </w:rPr>
+      </w:pPr>
+      <w:r>
+        <w:rPr>
+          <w:rFonts w:ascii="Courier New" w:hAnsi="Courier New" w:cs="Courier New"/>
+          <w:sz w:val="22"/>
+          <w:szCs w:val="22"/>
+        </w:rPr>
+        <w:t>Multiple R-squared:  0.438,</w:t>
+      </w:r>
+      <w:r>
+        <w:rPr>
+          <w:rFonts w:ascii="Courier New" w:hAnsi="Courier New" w:cs="Courier New"/>
+          <w:sz w:val="22"/>
+          <w:szCs w:val="22"/>
+        </w:rPr>
+        <w:tab/>
+        <w:t xml:space="preserve">Adjusted R-squared:  0.4305 </w:t>
+      </w:r>
+    </w:p>
+    <w:p>
+      <w:pPr>
+        <w:pStyle w:val="ListParagraph"/>
+        <w:ind w:left="-270"/>
+        <w:rPr>
+          <w:rFonts w:ascii="Courier New" w:hAnsi="Courier New" w:cs="Courier New"/>
+          <w:sz w:val="22"/>
+          <w:szCs w:val="22"/>
+        </w:rPr>
+      </w:pPr>
+      <w:r>
+        <w:rPr>
+          <w:rFonts w:ascii="Courier New" w:hAnsi="Courier New" w:cs="Courier New"/>
+          <w:sz w:val="22"/>
+          <w:szCs w:val="22"/>
+        </w:rPr>
+        <w:t>F-statistic: 58.21 on 10 and 747 DF,  p-value: &lt; 2.2e-16</w:t>
+      </w:r>
+    </w:p>
+    <w:p>
+      <w:pPr>
+        <w:rPr>
+          <w:rFonts w:cs="Times New Roman"/>
+        </w:rPr>
+      </w:pPr>
+      <w:r>
+        <w:rPr>
+          <w:rFonts w:cs="Times New Roman"/>
+        </w:rPr>
+        <w:br w:type="page"/>
+      </w:r>
+    </w:p>
+    <w:p>
+      <w:pPr>
+        <w:pStyle w:val="ListParagraph"/>
+        <w:ind w:left="-270"/>
+        <w:rPr>
+          <w:rFonts w:cs="Times New Roman"/>
+        </w:rPr>
+      </w:pPr>
+    </w:p>
+    <w:p>
+      <w:pPr>
+        <w:pStyle w:val="ListParagraph"/>
+        <w:numPr>
+          <w:ilvl w:val="0"/>
+          <w:numId w:val="1"/>
+        </w:numPr>
+        <w:ind w:left="360" w:firstLine="0"/>
+        <w:rPr>
+          <w:rFonts w:cs="Times New Roman"/>
+          <w:b/>
+        </w:rPr>
+      </w:pPr>
+      <w:r>
+        <w:rPr>
+          <w:rFonts w:cs="Times New Roman"/>
+          <w:b/>
+        </w:rPr>
+        <w:t>Why do the estimates of return to schooling differ in (e) and (h)?</w:t>
+      </w:r>
+    </w:p>
+    <w:p>
+      <w:pPr>
+        <w:ind w:left="-270"/>
+        <w:rPr>
+          <w:rFonts w:cs="Times New Roman"/>
+        </w:rPr>
+      </w:pPr>
+      <w:r>
+        <w:rPr>
+          <w:rFonts w:cs="Times New Roman"/>
+        </w:rPr>
+        <w:br/>
+        <w:t xml:space="preserve">Variables </w:t>
+      </w:r>
+      <w:r>
+        <w:rPr>
+          <w:rFonts w:ascii="Courier New" w:hAnsi="Courier New" w:cs="Courier New"/>
+        </w:rPr>
+        <w:t>age</w:t>
+      </w:r>
+      <w:r>
+        <w:rPr>
+          <w:rFonts w:cs="Times New Roman"/>
+        </w:rPr>
+        <w:t xml:space="preserve">, </w:t>
+      </w:r>
+      <w:r>
+        <w:rPr>
+          <w:rFonts w:ascii="Courier New" w:hAnsi="Courier New" w:cs="Courier New"/>
+        </w:rPr>
+        <w:t>agesq</w:t>
+      </w:r>
+      <w:r>
+        <w:rPr>
+          <w:rFonts w:cs="Times New Roman"/>
+        </w:rPr>
+        <w:t xml:space="preserve">, and </w:t>
+      </w:r>
+      <w:r>
+        <w:rPr>
+          <w:rFonts w:ascii="Courier New" w:hAnsi="Courier New" w:cs="Courier New"/>
+        </w:rPr>
+        <w:t>s</w:t>
+      </w:r>
+      <w:r>
+        <w:rPr>
+          <w:rFonts w:cs="Times New Roman"/>
+        </w:rPr>
+        <w:t>, are all correlated</w:t>
+      </w:r>
+      <w:r>
+        <w:rPr>
+          <w:rFonts w:cs="Times New Roman"/>
+        </w:rPr>
+        <w:t>.</w:t>
+      </w:r>
+      <w:r>
+        <w:rPr>
+          <w:rFonts w:cs="Times New Roman"/>
+        </w:rPr>
+        <w:t xml:space="preserve"> </w:t>
+      </w:r>
+      <w:r>
+        <w:rPr>
+          <w:rFonts w:cs="Times New Roman"/>
+        </w:rPr>
+        <w:t>The extent of correlation is describe</w:t>
+      </w:r>
+      <w:r>
+        <w:rPr>
+          <w:rFonts w:cs="Times New Roman"/>
+        </w:rPr>
+        <w:t>d</w:t>
+      </w:r>
+      <w:r>
+        <w:rPr>
+          <w:rFonts w:cs="Times New Roman"/>
+        </w:rPr>
+        <w:t xml:space="preserve"> in the correlation</w:t>
+      </w:r>
+      <w:r>
+        <w:rPr>
+          <w:rFonts w:cs="Times New Roman"/>
+        </w:rPr>
+        <w:t xml:space="preserve"> matrix and scatterplots below. Since </w:t>
+      </w:r>
+      <w:r>
+        <w:rPr>
+          <w:rFonts w:ascii="Courier New" w:hAnsi="Courier New" w:cs="Courier New"/>
+        </w:rPr>
+        <w:t>agesq</w:t>
+      </w:r>
+      <w:r>
+        <w:rPr>
+          <w:rFonts w:cs="Times New Roman"/>
+        </w:rPr>
+        <w:t xml:space="preserve"> and </w:t>
+      </w:r>
+      <w:r>
+        <w:rPr>
+          <w:rFonts w:ascii="Courier New" w:hAnsi="Courier New" w:cs="Courier New"/>
+        </w:rPr>
+        <w:t>s</w:t>
+      </w:r>
+      <w:r>
+        <w:rPr>
+          <w:rFonts w:cs="Times New Roman"/>
+        </w:rPr>
+        <w:t xml:space="preserve"> are far from orthogonal, adding </w:t>
+      </w:r>
+      <w:r>
+        <w:rPr>
+          <w:rFonts w:ascii="Courier New" w:hAnsi="Courier New" w:cs="Courier New"/>
+        </w:rPr>
+        <w:t>age</w:t>
+      </w:r>
+      <w:r>
+        <w:rPr>
+          <w:rFonts w:ascii="Courier New" w:hAnsi="Courier New" w:cs="Courier New"/>
+        </w:rPr>
+        <w:t>sq</w:t>
+      </w:r>
+      <w:r>
+        <w:rPr>
+          <w:rFonts w:cs="Times New Roman"/>
+        </w:rPr>
+        <w:t xml:space="preserve"> to the model can affect the coefficient of </w:t>
+      </w:r>
+      <w:r>
+        <w:rPr>
+          <w:rFonts w:ascii="Courier New" w:hAnsi="Courier New" w:cs="Courier New"/>
+        </w:rPr>
+        <w:t>s</w:t>
+      </w:r>
+      <w:r>
+        <w:rPr>
+          <w:rFonts w:cs="Times New Roman"/>
+        </w:rPr>
+        <w:t xml:space="preserve">. The change in coefficient and standard error of </w:t>
+      </w:r>
+      <w:r>
+        <w:rPr>
+          <w:rFonts w:ascii="Courier New" w:hAnsi="Courier New" w:cs="Courier New"/>
+        </w:rPr>
+        <w:t>s</w:t>
+      </w:r>
+      <w:r>
+        <w:t xml:space="preserve"> </w:t>
+      </w:r>
+      <w:r>
+        <w:rPr>
+          <w:rFonts w:cs="Times New Roman"/>
+        </w:rPr>
+        <w:t>do not seem</w:t>
+      </w:r>
+      <w:r>
+        <w:rPr>
+          <w:rFonts w:cs="Times New Roman"/>
+        </w:rPr>
+        <w:t xml:space="preserve"> large enough to worry about multicollinearity.</w:t>
+      </w:r>
+    </w:p>
+    <w:p>
+      <w:pPr>
+        <w:ind w:left="-270"/>
+        <w:rPr>
+          <w:rFonts w:cs="Times New Roman"/>
+        </w:rPr>
+      </w:pPr>
+    </w:p>
+    <w:p>
+      <w:pPr>
+        <w:ind w:left="1890"/>
+        <w:rPr>
+          <w:rFonts w:ascii="Courier New" w:hAnsi="Courier New" w:cs="Courier New"/>
+          <w:sz w:val="22"/>
+          <w:szCs w:val="22"/>
+        </w:rPr>
+      </w:pPr>
+      <w:r>
+        <w:rPr>
+          <w:rFonts w:ascii="Courier New" w:hAnsi="Courier New" w:cs="Courier New"/>
+          <w:sz w:val="22"/>
+          <w:szCs w:val="22"/>
+        </w:rPr>
+        <w:t xml:space="preserve">          </w:t>
+      </w:r>
+      <w:r>
+        <w:rPr>
+          <w:rFonts w:ascii="Courier New" w:hAnsi="Courier New" w:cs="Courier New"/>
+          <w:sz w:val="22"/>
+          <w:szCs w:val="22"/>
+        </w:rPr>
+        <w:t>s       age     agesq</w:t>
+      </w:r>
+    </w:p>
+    <w:p>
+      <w:pPr>
+        <w:ind w:left="1890"/>
+        <w:rPr>
+          <w:rFonts w:ascii="Courier New" w:hAnsi="Courier New" w:cs="Courier New"/>
+          <w:sz w:val="22"/>
+          <w:szCs w:val="22"/>
+        </w:rPr>
+      </w:pPr>
+      <w:r>
+        <w:rPr>
+          <w:rFonts w:ascii="Courier New" w:hAnsi="Courier New" w:cs="Courier New"/>
+          <w:sz w:val="22"/>
+          <w:szCs w:val="22"/>
+        </w:rPr>
+        <w:t>s     1.000</w:t>
+      </w:r>
+      <w:r>
+        <w:rPr>
+          <w:rFonts w:ascii="Courier New" w:hAnsi="Courier New" w:cs="Courier New"/>
+          <w:sz w:val="22"/>
+          <w:szCs w:val="22"/>
+        </w:rPr>
+        <w:t xml:space="preserve">    </w:t>
+      </w:r>
+      <w:r>
+        <w:rPr>
+          <w:rFonts w:ascii="Courier New" w:hAnsi="Courier New" w:cs="Courier New"/>
+          <w:sz w:val="22"/>
+          <w:szCs w:val="22"/>
+        </w:rPr>
+        <w:t xml:space="preserve"> 0.448</w:t>
+      </w:r>
+      <w:r>
+        <w:rPr>
+          <w:rFonts w:ascii="Courier New" w:hAnsi="Courier New" w:cs="Courier New"/>
+          <w:sz w:val="22"/>
+          <w:szCs w:val="22"/>
+        </w:rPr>
+        <w:t xml:space="preserve">    </w:t>
+      </w:r>
+      <w:r>
+        <w:rPr>
+          <w:rFonts w:ascii="Courier New" w:hAnsi="Courier New" w:cs="Courier New"/>
+          <w:sz w:val="22"/>
+          <w:szCs w:val="22"/>
+        </w:rPr>
+        <w:t xml:space="preserve"> 0.438</w:t>
+      </w:r>
+      <w:r>
+        <w:rPr>
+          <w:rFonts w:ascii="Courier New" w:hAnsi="Courier New" w:cs="Courier New"/>
+          <w:sz w:val="22"/>
+          <w:szCs w:val="22"/>
+        </w:rPr>
+        <w:t xml:space="preserve">    </w:t>
+      </w:r>
+    </w:p>
+    <w:p>
+      <w:pPr>
+        <w:ind w:left="1890"/>
+        <w:rPr>
+          <w:rFonts w:ascii="Courier New" w:hAnsi="Courier New" w:cs="Courier New"/>
+          <w:sz w:val="22"/>
+          <w:szCs w:val="22"/>
+        </w:rPr>
+      </w:pPr>
+      <w:r>
+        <w:rPr>
+          <w:rFonts w:ascii="Courier New" w:hAnsi="Courier New" w:cs="Courier New"/>
+          <w:sz w:val="22"/>
+          <w:szCs w:val="22"/>
+        </w:rPr>
+        <w:t>age   0.448</w:t>
+      </w:r>
+      <w:r>
+        <w:rPr>
+          <w:rFonts w:ascii="Courier New" w:hAnsi="Courier New" w:cs="Courier New"/>
+          <w:sz w:val="22"/>
+          <w:szCs w:val="22"/>
+        </w:rPr>
+        <w:t xml:space="preserve">    </w:t>
+      </w:r>
+      <w:r>
+        <w:rPr>
+          <w:rFonts w:ascii="Courier New" w:hAnsi="Courier New" w:cs="Courier New"/>
+          <w:sz w:val="22"/>
+          <w:szCs w:val="22"/>
+        </w:rPr>
+        <w:t xml:space="preserve"> 1.000</w:t>
+      </w:r>
+      <w:r>
+        <w:rPr>
+          <w:rFonts w:ascii="Courier New" w:hAnsi="Courier New" w:cs="Courier New"/>
+          <w:sz w:val="22"/>
+          <w:szCs w:val="22"/>
+        </w:rPr>
+        <w:t xml:space="preserve">    </w:t>
+      </w:r>
+      <w:r>
+        <w:rPr>
+          <w:rFonts w:ascii="Courier New" w:hAnsi="Courier New" w:cs="Courier New"/>
+          <w:sz w:val="22"/>
+          <w:szCs w:val="22"/>
+        </w:rPr>
+        <w:t xml:space="preserve"> 0.99</w:t>
+      </w:r>
+      <w:r>
+        <w:rPr>
+          <w:rFonts w:ascii="Courier New" w:hAnsi="Courier New" w:cs="Courier New"/>
+          <w:sz w:val="22"/>
+          <w:szCs w:val="22"/>
+        </w:rPr>
+        <w:t xml:space="preserve">7    </w:t>
+      </w:r>
+    </w:p>
+    <w:p>
+      <w:pPr>
+        <w:ind w:left="1890"/>
+        <w:rPr>
+          <w:rFonts w:ascii="Courier New" w:hAnsi="Courier New" w:cs="Courier New"/>
+          <w:sz w:val="22"/>
+          <w:szCs w:val="22"/>
+        </w:rPr>
+      </w:pPr>
+      <w:r>
+        <w:rPr>
+          <w:rFonts w:ascii="Courier New" w:hAnsi="Courier New" w:cs="Courier New"/>
+          <w:sz w:val="22"/>
+          <w:szCs w:val="22"/>
+        </w:rPr>
+        <w:t>agesq 0.438</w:t>
+      </w:r>
+      <w:r>
+        <w:rPr>
+          <w:rFonts w:ascii="Courier New" w:hAnsi="Courier New" w:cs="Courier New"/>
+          <w:sz w:val="22"/>
+          <w:szCs w:val="22"/>
+        </w:rPr>
+        <w:t xml:space="preserve">    </w:t>
+      </w:r>
+      <w:r>
+        <w:rPr>
+          <w:rFonts w:ascii="Courier New" w:hAnsi="Courier New" w:cs="Courier New"/>
+          <w:sz w:val="22"/>
+          <w:szCs w:val="22"/>
+        </w:rPr>
+        <w:t xml:space="preserve"> 0.99</w:t>
+      </w:r>
+      <w:r>
+        <w:rPr>
+          <w:rFonts w:ascii="Courier New" w:hAnsi="Courier New" w:cs="Courier New"/>
+          <w:sz w:val="22"/>
+          <w:szCs w:val="22"/>
+        </w:rPr>
+        <w:t xml:space="preserve">7    </w:t>
+      </w:r>
+      <w:r>
+        <w:rPr>
+          <w:rFonts w:ascii="Courier New" w:hAnsi="Courier New" w:cs="Courier New"/>
+          <w:sz w:val="22"/>
+          <w:szCs w:val="22"/>
+        </w:rPr>
+        <w:t xml:space="preserve"> 1.000</w:t>
+      </w:r>
+    </w:p>
+    <w:p>
+      <w:pPr>
+        <w:ind w:left="1890"/>
+        <w:rPr>
+          <w:rFonts w:ascii="Courier New" w:hAnsi="Courier New" w:cs="Courier New"/>
+          <w:sz w:val="22"/>
+          <w:szCs w:val="22"/>
+        </w:rPr>
+      </w:pPr>
+    </w:p>
+    <w:p>
+      <w:pPr>
+        <w:ind w:left="-270"/>
+      </w:pPr>
+      <w:r>
+        <w:rPr>
+          <w:noProof/>
+        </w:rPr>
+        <w:drawing>
+          <wp:inline distT="0" distB="0" distL="0" distR="0" wp14:anchorId="46BDF7B7" wp14:editId="6F2AD828">
+            <wp:extent cx="5486400" cy="3376295"/>
+            <wp:effectExtent l="0" t="0" r="0" b="1905"/>
+            <wp:docPr id="4" name="Picture 4"/>
+            <wp:cNvGraphicFramePr>
+              <a:graphicFrameLocks xmlns:a="http://schemas.openxmlformats.org/drawingml/2006/main" noChangeAspect="1"/>
+            </wp:cNvGraphicFramePr>
+            <a:graphic xmlns:a="http://schemas.openxmlformats.org/drawingml/2006/main">
+              <a:graphicData uri="http://schemas.openxmlformats.org/drawingml/2006/picture">
+                <pic:pic xmlns:pic="http://schemas.openxmlformats.org/drawingml/2006/picture">
+                  <pic:nvPicPr>
+                    <pic:cNvPr id="0" name="fig1h.pdf"/>
+                    <pic:cNvPicPr/>
+                  </pic:nvPicPr>
+                  <pic:blipFill>
+                    <a:blip r:embed="rId10">
+                      <a:extLst>
+                        <a:ext uri="{28A0092B-C50C-407E-A947-70E740481C1C}">
+                          <a14:useLocalDpi xmlns:a14="http://schemas.microsoft.com/office/drawing/2010/main" val="0"/>
+                        </a:ext>
+                      </a:extLst>
+                    </a:blip>
+                    <a:stretch>
+                      <a:fillRect/>
+                    </a:stretch>
+                  </pic:blipFill>
+                  <pic:spPr>
+                    <a:xfrm>
+                      <a:off x="0" y="0"/>
+                      <a:ext cx="5486400" cy="3376295"/>
+                    </a:xfrm>
+                    <a:prstGeom prst="rect">
+                      <a:avLst/>
+                    </a:prstGeom>
+                  </pic:spPr>
+                </pic:pic>
+              </a:graphicData>
+            </a:graphic>
+          </wp:inline>
+        </w:drawing>
+      </w:r>
+    </w:p>
+    <w:p>
+      <w:pPr>
+        <w:ind w:left="-270"/>
+      </w:pPr>
+    </w:p>
+    <w:p>
+      <w:pPr>
+        <w:pStyle w:val="Heading2"/>
+      </w:pPr>
+      <w:r>
+        <w:t>Problem 2</w:t>
+      </w:r>
+    </w:p>
+    <w:p>
+      <w:r>
+        <w:t xml:space="preserve">Assume the following DGP: </w:t>
+      </w:r>
+      <m:oMath>
+        <m:sSub>
+          <m:sSubPr>
+            <m:ctrlPr>
+              <w:rPr>
+                <w:rFonts w:ascii="Cambria Math" w:hAnsi="Cambria Math"/>
+                <w:i/>
+              </w:rPr>
+            </m:ctrlPr>
+          </m:sSubPr>
+          <m:e>
+            <m:r>
+              <w:rPr>
+                <w:rFonts w:ascii="Cambria Math" w:hAnsi="Cambria Math"/>
+              </w:rPr>
+              <m:t>y</m:t>
+            </m:r>
+          </m:e>
+          <m:sub>
+            <m:r>
+              <w:rPr>
+                <w:rFonts w:ascii="Cambria Math" w:hAnsi="Cambria Math"/>
+              </w:rPr>
+              <m:t>i</m:t>
+            </m:r>
+          </m:sub>
+        </m:sSub>
+        <m:r>
+          <w:rPr>
+            <w:rFonts w:ascii="Cambria Math" w:hAnsi="Cambria Math"/>
+          </w:rPr>
+          <m:t xml:space="preserve">= </m:t>
+        </m:r>
+        <m:sSub>
+          <m:sSubPr>
+            <m:ctrlPr>
+              <w:rPr>
+                <w:rFonts w:ascii="Cambria Math" w:hAnsi="Cambria Math"/>
+                <w:i/>
+              </w:rPr>
+            </m:ctrlPr>
+          </m:sSubPr>
+          <m:e>
+            <m:r>
+              <w:rPr>
+                <w:rFonts w:ascii="Cambria Math" w:hAnsi="Cambria Math"/>
+              </w:rPr>
+              <m:t>β</m:t>
+            </m:r>
+          </m:e>
+          <m:sub>
+            <m:r>
+              <w:rPr>
+                <w:rFonts w:ascii="Cambria Math" w:hAnsi="Cambria Math"/>
+              </w:rPr>
+              <m:t>0</m:t>
+            </m:r>
+          </m:sub>
+        </m:sSub>
+        <m:r>
+          <w:rPr>
+            <w:rFonts w:ascii="Cambria Math" w:hAnsi="Cambria Math"/>
+          </w:rPr>
+          <m:t xml:space="preserve">+ </m:t>
+        </m:r>
+        <m:sSub>
+          <m:sSubPr>
+            <m:ctrlPr>
+              <w:rPr>
+                <w:rFonts w:ascii="Cambria Math" w:hAnsi="Cambria Math"/>
+                <w:i/>
+              </w:rPr>
+            </m:ctrlPr>
+          </m:sSubPr>
+          <m:e>
+            <m:r>
+              <w:rPr>
+                <w:rFonts w:ascii="Cambria Math" w:hAnsi="Cambria Math"/>
+              </w:rPr>
+              <m:t>β</m:t>
+            </m:r>
+          </m:e>
+          <m:sub>
+            <m:r>
+              <w:rPr>
+                <w:rFonts w:ascii="Cambria Math" w:hAnsi="Cambria Math"/>
+              </w:rPr>
+              <m:t>1</m:t>
+            </m:r>
+          </m:sub>
+        </m:sSub>
+        <m:sSub>
+          <m:sSubPr>
+            <m:ctrlPr>
+              <w:rPr>
+                <w:rFonts w:ascii="Cambria Math" w:hAnsi="Cambria Math"/>
+                <w:i/>
+              </w:rPr>
+            </m:ctrlPr>
+          </m:sSubPr>
+          <m:e>
+            <m:r>
+              <w:rPr>
+                <w:rFonts w:ascii="Cambria Math" w:hAnsi="Cambria Math"/>
+              </w:rPr>
+              <m:t>x</m:t>
+            </m:r>
+          </m:e>
+          <m:sub>
+            <m:r>
+              <w:rPr>
+                <w:rFonts w:ascii="Cambria Math" w:hAnsi="Cambria Math"/>
+              </w:rPr>
+              <m:t>1i</m:t>
+            </m:r>
+          </m:sub>
+        </m:sSub>
+        <m:r>
+          <w:rPr>
+            <w:rFonts w:ascii="Cambria Math" w:hAnsi="Cambria Math"/>
+          </w:rPr>
+          <m:t>+</m:t>
+        </m:r>
+        <m:sSub>
+          <m:sSubPr>
+            <m:ctrlPr>
+              <w:rPr>
+                <w:rFonts w:ascii="Cambria Math" w:hAnsi="Cambria Math"/>
+                <w:i/>
+              </w:rPr>
+            </m:ctrlPr>
+          </m:sSubPr>
+          <m:e>
+            <m:r>
+              <w:rPr>
+                <w:rFonts w:ascii="Cambria Math" w:hAnsi="Cambria Math"/>
+              </w:rPr>
+              <m:t>β</m:t>
+            </m:r>
+          </m:e>
+          <m:sub>
+            <m:r>
+              <w:rPr>
+                <w:rFonts w:ascii="Cambria Math" w:hAnsi="Cambria Math"/>
+              </w:rPr>
+              <m:t>2</m:t>
+            </m:r>
+          </m:sub>
+        </m:sSub>
+        <m:sSub>
+          <m:sSubPr>
+            <m:ctrlPr>
+              <w:rPr>
+                <w:rFonts w:ascii="Cambria Math" w:hAnsi="Cambria Math"/>
+                <w:i/>
+              </w:rPr>
+            </m:ctrlPr>
+          </m:sSubPr>
+          <m:e>
+            <m:r>
+              <w:rPr>
+                <w:rFonts w:ascii="Cambria Math" w:hAnsi="Cambria Math"/>
+              </w:rPr>
+              <m:t>x</m:t>
+            </m:r>
+          </m:e>
+          <m:sub>
+            <m:r>
+              <w:rPr>
+                <w:rFonts w:ascii="Cambria Math" w:hAnsi="Cambria Math"/>
+              </w:rPr>
+              <m:t>2i</m:t>
+            </m:r>
+          </m:sub>
+        </m:sSub>
+        <m:r>
+          <w:rPr>
+            <w:rFonts w:ascii="Cambria Math" w:hAnsi="Cambria Math"/>
+          </w:rPr>
+          <m:t>+</m:t>
+        </m:r>
+        <m:sSub>
+          <m:sSubPr>
+            <m:ctrlPr>
+              <w:rPr>
+                <w:rFonts w:ascii="Cambria Math" w:hAnsi="Cambria Math"/>
+                <w:i/>
+              </w:rPr>
+            </m:ctrlPr>
+          </m:sSubPr>
+          <m:e>
+            <m:r>
+              <w:rPr>
+                <w:rFonts w:ascii="Cambria Math" w:hAnsi="Cambria Math"/>
+              </w:rPr>
+              <m:t>ϵ</m:t>
+            </m:r>
+          </m:e>
+          <m:sub>
+            <m:r>
+              <w:rPr>
+                <w:rFonts w:ascii="Cambria Math" w:hAnsi="Cambria Math"/>
+              </w:rPr>
+              <m:t>i</m:t>
+            </m:r>
+          </m:sub>
+        </m:sSub>
+      </m:oMath>
+      <w:r>
+        <w:t xml:space="preserve">,  for </w:t>
+      </w:r>
+      <m:oMath>
+        <m:sSub>
+          <m:sSubPr>
+            <m:ctrlPr>
+              <w:rPr>
+                <w:rFonts w:ascii="Cambria Math" w:hAnsi="Cambria Math"/>
+                <w:i/>
+              </w:rPr>
+            </m:ctrlPr>
+          </m:sSubPr>
+          <m:e>
+            <m:r>
+              <w:rPr>
+                <w:rFonts w:ascii="Cambria Math" w:hAnsi="Cambria Math"/>
+              </w:rPr>
+              <m:t>ϵ</m:t>
+            </m:r>
+          </m:e>
+          <m:sub>
+            <m:r>
+              <w:rPr>
+                <w:rFonts w:ascii="Cambria Math" w:hAnsi="Cambria Math"/>
+              </w:rPr>
+              <m:t>i</m:t>
+            </m:r>
+          </m:sub>
+        </m:sSub>
+        <m:r>
+          <w:rPr>
+            <w:rFonts w:ascii="Cambria Math" w:hAnsi="Cambria Math"/>
+          </w:rPr>
+          <m:t>~N(0,1)</m:t>
+        </m:r>
+      </m:oMath>
+      <w:r>
+        <w:t xml:space="preserve">, and suppose </w:t>
+      </w:r>
+      <m:oMath>
+        <m:sSub>
+          <m:sSubPr>
+            <m:ctrlPr>
+              <w:rPr>
+                <w:rFonts w:ascii="Cambria Math" w:hAnsi="Cambria Math"/>
+                <w:i/>
+              </w:rPr>
+            </m:ctrlPr>
+          </m:sSubPr>
+          <m:e>
+            <m:r>
+              <w:rPr>
+                <w:rFonts w:ascii="Cambria Math" w:hAnsi="Cambria Math"/>
+              </w:rPr>
+              <m:t>β</m:t>
+            </m:r>
+          </m:e>
+          <m:sub>
+            <m:r>
+              <w:rPr>
+                <w:rFonts w:ascii="Cambria Math" w:hAnsi="Cambria Math"/>
+              </w:rPr>
+              <m:t>j</m:t>
+            </m:r>
+          </m:sub>
+        </m:sSub>
+        <m:r>
+          <w:rPr>
+            <w:rFonts w:ascii="Cambria Math" w:hAnsi="Cambria Math"/>
+          </w:rPr>
+          <m:t>=1</m:t>
+        </m:r>
+      </m:oMath>
+      <w:r>
+        <w:t xml:space="preserve"> for </w:t>
+      </w:r>
+      <m:oMath>
+        <m:r>
+          <w:rPr>
+            <w:rFonts w:ascii="Cambria Math" w:hAnsi="Cambria Math"/>
+          </w:rPr>
+          <m:t>j=1,2,3</m:t>
+        </m:r>
+      </m:oMath>
+      <w:r>
+        <w:t>.</w:t>
+      </w:r>
+    </w:p>
+    <w:p>
+      <w:pPr>
+        <w:pStyle w:val="ListParagraph"/>
+        <w:numPr>
+          <w:ilvl w:val="0"/>
+          <w:numId w:val="8"/>
+        </w:numPr>
+        <w:rPr>
+          <w:b/>
+        </w:rPr>
+      </w:pPr>
+      <w:r>
+        <w:rPr>
+          <w:b/>
+        </w:rPr>
+        <w:t xml:space="preserve">Suppose </w:t>
+      </w:r>
+      <m:oMath>
+        <m:sSub>
+          <m:sSubPr>
+            <m:ctrlPr>
+              <w:rPr>
+                <w:rFonts w:ascii="Cambria Math" w:hAnsi="Cambria Math"/>
+                <w:b/>
+                <w:i/>
+              </w:rPr>
+            </m:ctrlPr>
+          </m:sSubPr>
+          <m:e>
+            <m:r>
+              <m:rPr>
+                <m:sty m:val="bi"/>
+              </m:rPr>
+              <w:rPr>
+                <w:rFonts w:ascii="Cambria Math" w:hAnsi="Cambria Math"/>
+              </w:rPr>
+              <m:t>x</m:t>
+            </m:r>
+          </m:e>
+          <m:sub>
+            <m:r>
+              <m:rPr>
+                <m:sty m:val="bi"/>
+              </m:rPr>
+              <w:rPr>
+                <w:rFonts w:ascii="Cambria Math" w:hAnsi="Cambria Math"/>
+              </w:rPr>
+              <m:t>1</m:t>
+            </m:r>
+            <m:r>
+              <m:rPr>
+                <m:sty m:val="bi"/>
+              </m:rPr>
+              <w:rPr>
+                <w:rFonts w:ascii="Cambria Math" w:hAnsi="Cambria Math"/>
+              </w:rPr>
+              <m:t>i</m:t>
+            </m:r>
+          </m:sub>
+        </m:sSub>
+        <m:r>
+          <m:rPr>
+            <m:sty m:val="bi"/>
+          </m:rPr>
+          <w:rPr>
+            <w:rFonts w:ascii="Cambria Math" w:hAnsi="Cambria Math"/>
+          </w:rPr>
+          <m:t>~N</m:t>
+        </m:r>
+        <m:d>
+          <m:dPr>
+            <m:ctrlPr>
+              <w:rPr>
+                <w:rFonts w:ascii="Cambria Math" w:hAnsi="Cambria Math"/>
+                <w:b/>
+                <w:i/>
+              </w:rPr>
+            </m:ctrlPr>
+          </m:dPr>
+          <m:e>
+            <m:r>
+              <m:rPr>
+                <m:sty m:val="bi"/>
+              </m:rPr>
+              <w:rPr>
+                <w:rFonts w:ascii="Cambria Math" w:hAnsi="Cambria Math"/>
+              </w:rPr>
+              <m:t>0,1</m:t>
+            </m:r>
+          </m:e>
+        </m:d>
+      </m:oMath>
+      <w:r>
+        <w:rPr>
+          <w:b/>
+        </w:rPr>
+        <w:t xml:space="preserve"> and </w:t>
+      </w:r>
+      <m:oMath>
+        <m:sSub>
+          <m:sSubPr>
+            <m:ctrlPr>
+              <w:rPr>
+                <w:rFonts w:ascii="Cambria Math" w:hAnsi="Cambria Math"/>
+                <w:b/>
+                <w:i/>
+              </w:rPr>
+            </m:ctrlPr>
+          </m:sSubPr>
+          <m:e>
+            <m:r>
+              <m:rPr>
+                <m:sty m:val="bi"/>
+              </m:rPr>
+              <w:rPr>
+                <w:rFonts w:ascii="Cambria Math" w:hAnsi="Cambria Math"/>
+              </w:rPr>
+              <m:t>x</m:t>
+            </m:r>
+          </m:e>
+          <m:sub>
+            <m:r>
+              <m:rPr>
+                <m:sty m:val="bi"/>
+              </m:rPr>
+              <w:rPr>
+                <w:rFonts w:ascii="Cambria Math" w:hAnsi="Cambria Math"/>
+              </w:rPr>
+              <m:t>2</m:t>
+            </m:r>
+            <m:r>
+              <m:rPr>
+                <m:sty m:val="bi"/>
+              </m:rPr>
+              <w:rPr>
+                <w:rFonts w:ascii="Cambria Math" w:hAnsi="Cambria Math"/>
+              </w:rPr>
+              <m:t>i</m:t>
+            </m:r>
+          </m:sub>
+        </m:sSub>
+        <m:r>
+          <m:rPr>
+            <m:sty m:val="bi"/>
+          </m:rPr>
+          <w:rPr>
+            <w:rFonts w:ascii="Cambria Math" w:hAnsi="Cambria Math"/>
+          </w:rPr>
+          <m:t>~N(0,1)</m:t>
+        </m:r>
+      </m:oMath>
+      <w:r>
+        <w:rPr>
+          <w:b/>
+        </w:rPr>
+        <w:t xml:space="preserve"> independently. Suppose you estimate the following using least squares: </w:t>
+      </w:r>
+      <m:oMath>
+        <m:sSub>
+          <m:sSubPr>
+            <m:ctrlPr>
+              <w:rPr>
+                <w:rFonts w:ascii="Cambria Math" w:hAnsi="Cambria Math"/>
+                <w:b/>
+                <w:i/>
+              </w:rPr>
+            </m:ctrlPr>
+          </m:sSubPr>
+          <m:e>
+            <m:r>
+              <m:rPr>
+                <m:sty m:val="bi"/>
+              </m:rPr>
+              <w:rPr>
+                <w:rFonts w:ascii="Cambria Math" w:hAnsi="Cambria Math"/>
+              </w:rPr>
+              <m:t>y</m:t>
+            </m:r>
+          </m:e>
+          <m:sub>
+            <m:r>
+              <m:rPr>
+                <m:sty m:val="bi"/>
+              </m:rPr>
+              <w:rPr>
+                <w:rFonts w:ascii="Cambria Math" w:hAnsi="Cambria Math"/>
+              </w:rPr>
+              <m:t>i</m:t>
+            </m:r>
+          </m:sub>
+        </m:sSub>
+        <m:r>
+          <m:rPr>
+            <m:sty m:val="bi"/>
+          </m:rPr>
+          <w:rPr>
+            <w:rFonts w:ascii="Cambria Math" w:hAnsi="Cambria Math"/>
+          </w:rPr>
+          <m:t>=</m:t>
+        </m:r>
+        <m:sSub>
+          <m:sSubPr>
+            <m:ctrlPr>
+              <w:rPr>
+                <w:rFonts w:ascii="Cambria Math" w:hAnsi="Cambria Math"/>
+                <w:b/>
+                <w:i/>
+              </w:rPr>
+            </m:ctrlPr>
+          </m:sSubPr>
+          <m:e>
+            <m:r>
+              <m:rPr>
+                <m:sty m:val="bi"/>
+              </m:rPr>
+              <w:rPr>
+                <w:rFonts w:ascii="Cambria Math" w:hAnsi="Cambria Math"/>
+              </w:rPr>
+              <m:t>b</m:t>
+            </m:r>
+          </m:e>
+          <m:sub>
+            <m:r>
+              <m:rPr>
+                <m:sty m:val="bi"/>
+              </m:rPr>
+              <w:rPr>
+                <w:rFonts w:ascii="Cambria Math" w:hAnsi="Cambria Math"/>
+              </w:rPr>
+              <m:t>0</m:t>
+            </m:r>
+          </m:sub>
+        </m:sSub>
+        <m:r>
+          <m:rPr>
+            <m:sty m:val="bi"/>
+          </m:rPr>
+          <w:rPr>
+            <w:rFonts w:ascii="Cambria Math" w:hAnsi="Cambria Math"/>
+          </w:rPr>
+          <m:t>+</m:t>
+        </m:r>
+        <m:sSub>
+          <m:sSubPr>
+            <m:ctrlPr>
+              <w:rPr>
+                <w:rFonts w:ascii="Cambria Math" w:hAnsi="Cambria Math"/>
+                <w:b/>
+                <w:i/>
+              </w:rPr>
+            </m:ctrlPr>
+          </m:sSubPr>
+          <m:e>
+            <m:r>
+              <m:rPr>
+                <m:sty m:val="bi"/>
+              </m:rPr>
+              <w:rPr>
+                <w:rFonts w:ascii="Cambria Math" w:hAnsi="Cambria Math"/>
+              </w:rPr>
+              <m:t>b</m:t>
+            </m:r>
+          </m:e>
+          <m:sub>
+            <m:r>
+              <m:rPr>
+                <m:sty m:val="bi"/>
+              </m:rPr>
+              <w:rPr>
+                <w:rFonts w:ascii="Cambria Math" w:hAnsi="Cambria Math"/>
+              </w:rPr>
+              <m:t>1</m:t>
+            </m:r>
+          </m:sub>
+        </m:sSub>
+        <m:sSub>
+          <m:sSubPr>
+            <m:ctrlPr>
+              <w:rPr>
+                <w:rFonts w:ascii="Cambria Math" w:hAnsi="Cambria Math"/>
+                <w:b/>
+                <w:i/>
+              </w:rPr>
+            </m:ctrlPr>
+          </m:sSubPr>
+          <m:e>
+            <m:r>
+              <m:rPr>
+                <m:sty m:val="bi"/>
+              </m:rPr>
+              <w:rPr>
+                <w:rFonts w:ascii="Cambria Math" w:hAnsi="Cambria Math"/>
+              </w:rPr>
+              <m:t>x</m:t>
+            </m:r>
+          </m:e>
+          <m:sub>
+            <m:r>
+              <m:rPr>
+                <m:sty m:val="bi"/>
+              </m:rPr>
+              <w:rPr>
+                <w:rFonts w:ascii="Cambria Math" w:hAnsi="Cambria Math"/>
+              </w:rPr>
+              <m:t>1</m:t>
+            </m:r>
+            <m:r>
+              <m:rPr>
+                <m:sty m:val="bi"/>
+              </m:rPr>
+              <w:rPr>
+                <w:rFonts w:ascii="Cambria Math" w:hAnsi="Cambria Math"/>
+              </w:rPr>
+              <m:t>i</m:t>
+            </m:r>
+          </m:sub>
+        </m:sSub>
+        <m:r>
+          <m:rPr>
+            <m:sty m:val="bi"/>
+          </m:rPr>
+          <w:rPr>
+            <w:rFonts w:ascii="Cambria Math" w:hAnsi="Cambria Math"/>
+          </w:rPr>
+          <m:t>+</m:t>
+        </m:r>
+        <m:sSub>
+          <m:sSubPr>
+            <m:ctrlPr>
+              <w:rPr>
+                <w:rFonts w:ascii="Cambria Math" w:hAnsi="Cambria Math"/>
+                <w:b/>
+                <w:i/>
+              </w:rPr>
+            </m:ctrlPr>
+          </m:sSubPr>
+          <m:e>
+            <m:r>
+              <m:rPr>
+                <m:sty m:val="bi"/>
+              </m:rPr>
+              <w:rPr>
+                <w:rFonts w:ascii="Cambria Math" w:hAnsi="Cambria Math"/>
+              </w:rPr>
+              <m:t>u</m:t>
+            </m:r>
+          </m:e>
+          <m:sub>
+            <m:r>
+              <m:rPr>
+                <m:sty m:val="bi"/>
+              </m:rPr>
+              <w:rPr>
+                <w:rFonts w:ascii="Cambria Math" w:hAnsi="Cambria Math"/>
+              </w:rPr>
+              <m:t>i</m:t>
+            </m:r>
+          </m:sub>
+        </m:sSub>
+      </m:oMath>
+      <w:r>
+        <w:rPr>
+          <w:b/>
+        </w:rPr>
+        <w:t xml:space="preserve">. What number do you think your least squares estimate of </w:t>
+      </w:r>
+      <m:oMath>
+        <m:sSub>
+          <m:sSubPr>
+            <m:ctrlPr>
+              <w:rPr>
+                <w:rFonts w:ascii="Cambria Math" w:hAnsi="Cambria Math"/>
+                <w:b/>
+                <w:i/>
+              </w:rPr>
+            </m:ctrlPr>
+          </m:sSubPr>
+          <m:e>
+            <m:r>
+              <m:rPr>
+                <m:sty m:val="bi"/>
+              </m:rPr>
+              <w:rPr>
+                <w:rFonts w:ascii="Cambria Math" w:hAnsi="Cambria Math"/>
+              </w:rPr>
+              <m:t>b</m:t>
+            </m:r>
+          </m:e>
+          <m:sub>
+            <m:r>
+              <m:rPr>
+                <m:sty m:val="bi"/>
+              </m:rPr>
+              <w:rPr>
+                <w:rFonts w:ascii="Cambria Math" w:hAnsi="Cambria Math"/>
+              </w:rPr>
+              <m:t>1</m:t>
+            </m:r>
+          </m:sub>
+        </m:sSub>
+      </m:oMath>
+      <w:r>
+        <w:rPr>
+          <w:b/>
+        </w:rPr>
+        <w:t xml:space="preserve"> should be?</w:t>
+      </w:r>
+      <w:r>
+        <w:rPr>
+          <w:b/>
+        </w:rPr>
+        <w:t xml:space="preserve"> Simulate this DGP assuing 10,000 observations and compute LSE of </w:t>
+      </w:r>
+      <m:oMath>
+        <m:sSub>
+          <m:sSubPr>
+            <m:ctrlPr>
+              <w:rPr>
+                <w:rFonts w:ascii="Cambria Math" w:hAnsi="Cambria Math"/>
+                <w:b/>
+                <w:i/>
+              </w:rPr>
+            </m:ctrlPr>
+          </m:sSubPr>
+          <m:e>
+            <m:r>
+              <m:rPr>
+                <m:sty m:val="bi"/>
+              </m:rPr>
+              <w:rPr>
+                <w:rFonts w:ascii="Cambria Math" w:hAnsi="Cambria Math"/>
+              </w:rPr>
+              <m:t>b</m:t>
+            </m:r>
+          </m:e>
+          <m:sub>
+            <m:r>
+              <m:rPr>
+                <m:sty m:val="bi"/>
+              </m:rPr>
+              <w:rPr>
+                <w:rFonts w:ascii="Cambria Math" w:hAnsi="Cambria Math"/>
+              </w:rPr>
+              <m:t>1</m:t>
+            </m:r>
+          </m:sub>
+        </m:sSub>
+      </m:oMath>
+      <w:r>
+        <w:rPr>
+          <w:b/>
+        </w:rPr>
+        <w:t>.</w:t>
+      </w:r>
+    </w:p>
+    <w:p>
+      <w:r>
+        <w:t xml:space="preserve">Since </w:t>
+      </w:r>
+      <m:oMath>
+        <m:sSub>
+          <m:sSubPr>
+            <m:ctrlPr>
+              <w:rPr>
+                <w:rFonts w:ascii="Cambria Math" w:hAnsi="Cambria Math"/>
+                <w:i/>
+              </w:rPr>
+            </m:ctrlPr>
+          </m:sSubPr>
+          <m:e>
+            <m:r>
+              <w:rPr>
+                <w:rFonts w:ascii="Cambria Math" w:hAnsi="Cambria Math"/>
+              </w:rPr>
+              <m:t>x</m:t>
+            </m:r>
+          </m:e>
+          <m:sub>
+            <m:r>
+              <w:rPr>
+                <w:rFonts w:ascii="Cambria Math" w:hAnsi="Cambria Math"/>
+              </w:rPr>
+              <m:t>1</m:t>
+            </m:r>
+          </m:sub>
+        </m:sSub>
+      </m:oMath>
+      <w:r>
+        <w:t xml:space="preserve"> and </w:t>
+      </w:r>
+      <m:oMath>
+        <m:sSub>
+          <m:sSubPr>
+            <m:ctrlPr>
+              <w:rPr>
+                <w:rFonts w:ascii="Cambria Math" w:hAnsi="Cambria Math"/>
+                <w:i/>
+              </w:rPr>
+            </m:ctrlPr>
+          </m:sSubPr>
+          <m:e>
+            <m:r>
+              <w:rPr>
+                <w:rFonts w:ascii="Cambria Math" w:hAnsi="Cambria Math"/>
+              </w:rPr>
+              <m:t>x</m:t>
+            </m:r>
+          </m:e>
+          <m:sub>
+            <m:r>
+              <w:rPr>
+                <w:rFonts w:ascii="Cambria Math" w:hAnsi="Cambria Math"/>
+              </w:rPr>
+              <m:t>2</m:t>
+            </m:r>
+          </m:sub>
+        </m:sSub>
+      </m:oMath>
+      <w:r>
+        <w:t xml:space="preserve"> are independent, the estimate of </w:t>
+      </w:r>
+      <m:oMath>
+        <m:sSub>
+          <m:sSubPr>
+            <m:ctrlPr>
+              <w:rPr>
+                <w:rFonts w:ascii="Cambria Math" w:hAnsi="Cambria Math"/>
+                <w:i/>
+              </w:rPr>
+            </m:ctrlPr>
+          </m:sSubPr>
+          <m:e>
+            <m:r>
+              <w:rPr>
+                <w:rFonts w:ascii="Cambria Math" w:hAnsi="Cambria Math"/>
+              </w:rPr>
+              <m:t>b</m:t>
+            </m:r>
+          </m:e>
+          <m:sub>
+            <m:r>
+              <w:rPr>
+                <w:rFonts w:ascii="Cambria Math" w:hAnsi="Cambria Math"/>
+              </w:rPr>
+              <m:t>1</m:t>
+            </m:r>
+          </m:sub>
+        </m:sSub>
+      </m:oMath>
+      <w:r>
+        <w:t xml:space="preserve"> should be unbiased, close to </w:t>
+      </w:r>
+      <m:oMath>
+        <m:sSub>
+          <m:sSubPr>
+            <m:ctrlPr>
+              <w:rPr>
+                <w:rFonts w:ascii="Cambria Math" w:hAnsi="Cambria Math"/>
+                <w:i/>
+              </w:rPr>
+            </m:ctrlPr>
+          </m:sSubPr>
+          <m:e>
+            <m:r>
+              <w:rPr>
+                <w:rFonts w:ascii="Cambria Math" w:hAnsi="Cambria Math"/>
+              </w:rPr>
+              <m:t>β</m:t>
+            </m:r>
+          </m:e>
+          <m:sub>
+            <m:r>
+              <w:rPr>
+                <w:rFonts w:ascii="Cambria Math" w:hAnsi="Cambria Math"/>
+              </w:rPr>
+              <m:t>1</m:t>
+            </m:r>
+          </m:sub>
+        </m:sSub>
+        <m:r>
+          <w:rPr>
+            <w:rFonts w:ascii="Cambria Math" w:hAnsi="Cambria Math"/>
+          </w:rPr>
+          <m:t>=1.</m:t>
+        </m:r>
+      </m:oMath>
+      <w:r>
+        <w:t xml:space="preserve"> The model fit below lends supporting evidence.</w:t>
+      </w:r>
+    </w:p>
     <w:p/>
+    <w:p>
+      <w:pPr>
+        <w:rPr>
+          <w:rFonts w:ascii="Courier New" w:hAnsi="Courier New" w:cs="Courier New"/>
+          <w:sz w:val="22"/>
+          <w:szCs w:val="22"/>
+        </w:rPr>
+      </w:pPr>
+      <w:r>
+        <w:rPr>
+          <w:rFonts w:ascii="Courier New" w:hAnsi="Courier New" w:cs="Courier New"/>
+          <w:sz w:val="22"/>
+          <w:szCs w:val="22"/>
+        </w:rPr>
+        <w:t>Call:</w:t>
+      </w:r>
+    </w:p>
+    <w:p>
+      <w:pPr>
+        <w:rPr>
+          <w:rFonts w:ascii="Courier New" w:hAnsi="Courier New" w:cs="Courier New"/>
+          <w:sz w:val="22"/>
+          <w:szCs w:val="22"/>
+        </w:rPr>
+      </w:pPr>
+      <w:r>
+        <w:rPr>
+          <w:rFonts w:ascii="Courier New" w:hAnsi="Courier New" w:cs="Courier New"/>
+          <w:sz w:val="22"/>
+          <w:szCs w:val="22"/>
+        </w:rPr>
+        <w:t>lm(formula = y ~ x1)</w:t>
+      </w:r>
+    </w:p>
+    <w:p>
+      <w:pPr>
+        <w:rPr>
+          <w:rFonts w:ascii="Courier New" w:hAnsi="Courier New" w:cs="Courier New"/>
+          <w:sz w:val="22"/>
+          <w:szCs w:val="22"/>
+        </w:rPr>
+      </w:pPr>
+    </w:p>
+    <w:p>
+      <w:pPr>
+        <w:rPr>
+          <w:rFonts w:ascii="Courier New" w:hAnsi="Courier New" w:cs="Courier New"/>
+          <w:sz w:val="22"/>
+          <w:szCs w:val="22"/>
+        </w:rPr>
+      </w:pPr>
+      <w:r>
+        <w:rPr>
+          <w:rFonts w:ascii="Courier New" w:hAnsi="Courier New" w:cs="Courier New"/>
+          <w:sz w:val="22"/>
+          <w:szCs w:val="22"/>
+        </w:rPr>
+        <w:t>Residuals:</w:t>
+      </w:r>
+    </w:p>
+    <w:p>
+      <w:pPr>
+        <w:rPr>
+          <w:rFonts w:ascii="Courier New" w:hAnsi="Courier New" w:cs="Courier New"/>
+          <w:sz w:val="22"/>
+          <w:szCs w:val="22"/>
+        </w:rPr>
+      </w:pPr>
+      <w:r>
+        <w:rPr>
+          <w:rFonts w:ascii="Courier New" w:hAnsi="Courier New" w:cs="Courier New"/>
+          <w:sz w:val="22"/>
+          <w:szCs w:val="22"/>
+        </w:rPr>
+        <w:t xml:space="preserve">    Min      1Q  Median      3Q     Max </w:t>
+      </w:r>
+    </w:p>
+    <w:p>
+      <w:pPr>
+        <w:rPr>
+          <w:rFonts w:ascii="Courier New" w:hAnsi="Courier New" w:cs="Courier New"/>
+          <w:sz w:val="22"/>
+          <w:szCs w:val="22"/>
+        </w:rPr>
+      </w:pPr>
+      <w:r>
+        <w:rPr>
+          <w:rFonts w:ascii="Courier New" w:hAnsi="Courier New" w:cs="Courier New"/>
+          <w:sz w:val="22"/>
+          <w:szCs w:val="22"/>
+        </w:rPr>
+        <w:t xml:space="preserve">-5.2653 -0.9531  0.0119  0.9636  5.1901 </w:t>
+      </w:r>
+    </w:p>
+    <w:p>
+      <w:pPr>
+        <w:rPr>
+          <w:rFonts w:ascii="Courier New" w:hAnsi="Courier New" w:cs="Courier New"/>
+          <w:sz w:val="22"/>
+          <w:szCs w:val="22"/>
+        </w:rPr>
+      </w:pPr>
+    </w:p>
+    <w:p>
+      <w:pPr>
+        <w:rPr>
+          <w:rFonts w:ascii="Courier New" w:hAnsi="Courier New" w:cs="Courier New"/>
+          <w:sz w:val="22"/>
+          <w:szCs w:val="22"/>
+        </w:rPr>
+      </w:pPr>
+      <w:r>
+        <w:rPr>
+          <w:rFonts w:ascii="Courier New" w:hAnsi="Courier New" w:cs="Courier New"/>
+          <w:sz w:val="22"/>
+          <w:szCs w:val="22"/>
+        </w:rPr>
+        <w:t>Coefficients:</w:t>
+      </w:r>
+    </w:p>
+    <w:p>
+      <w:pPr>
+        <w:rPr>
+          <w:rFonts w:ascii="Courier New" w:hAnsi="Courier New" w:cs="Courier New"/>
+          <w:sz w:val="22"/>
+          <w:szCs w:val="22"/>
+        </w:rPr>
+      </w:pPr>
+      <w:r>
+        <w:rPr>
+          <w:rFonts w:ascii="Courier New" w:hAnsi="Courier New" w:cs="Courier New"/>
+          <w:sz w:val="22"/>
+          <w:szCs w:val="22"/>
+        </w:rPr>
+        <w:t xml:space="preserve">            Estimate Std. Error t value Pr(&gt;|t|)    </w:t>
+      </w:r>
+    </w:p>
+    <w:p>
+      <w:pPr>
+        <w:rPr>
+          <w:rFonts w:ascii="Courier New" w:hAnsi="Courier New" w:cs="Courier New"/>
+          <w:sz w:val="22"/>
+          <w:szCs w:val="22"/>
+        </w:rPr>
+      </w:pPr>
+      <w:r>
+        <w:rPr>
+          <w:rFonts w:ascii="Courier New" w:hAnsi="Courier New" w:cs="Courier New"/>
+          <w:sz w:val="22"/>
+          <w:szCs w:val="22"/>
+        </w:rPr>
+        <w:t>(Intercept)  1.01076    0.01414   71.47   &lt;2e-16 ***</w:t>
+      </w:r>
+    </w:p>
+    <w:p>
+      <w:pPr>
+        <w:rPr>
+          <w:rFonts w:ascii="Courier New" w:hAnsi="Courier New" w:cs="Courier New"/>
+          <w:sz w:val="22"/>
+          <w:szCs w:val="22"/>
+        </w:rPr>
+      </w:pPr>
+      <w:r>
+        <w:rPr>
+          <w:rFonts w:ascii="Courier New" w:hAnsi="Courier New" w:cs="Courier New"/>
+          <w:sz w:val="22"/>
+          <w:szCs w:val="22"/>
+        </w:rPr>
+        <w:t>x1           1.01545    0.01422   71.43   &lt;2e-16 ***</w:t>
+      </w:r>
+    </w:p>
+    <w:p>
+      <w:pPr>
+        <w:rPr>
+          <w:rFonts w:ascii="Courier New" w:hAnsi="Courier New" w:cs="Courier New"/>
+          <w:sz w:val="22"/>
+          <w:szCs w:val="22"/>
+        </w:rPr>
+      </w:pPr>
+      <w:r>
+        <w:rPr>
+          <w:rFonts w:ascii="Courier New" w:hAnsi="Courier New" w:cs="Courier New"/>
+          <w:sz w:val="22"/>
+          <w:szCs w:val="22"/>
+        </w:rPr>
+        <w:t>---</w:t>
+      </w:r>
+    </w:p>
+    <w:p>
+      <w:pPr>
+        <w:rPr>
+          <w:rFonts w:ascii="Courier New" w:hAnsi="Courier New" w:cs="Courier New"/>
+          <w:sz w:val="22"/>
+          <w:szCs w:val="22"/>
+        </w:rPr>
+      </w:pPr>
+      <w:r>
+        <w:rPr>
+          <w:rFonts w:ascii="Courier New" w:hAnsi="Courier New" w:cs="Courier New"/>
+          <w:sz w:val="22"/>
+          <w:szCs w:val="22"/>
+        </w:rPr>
+        <w:t>Signif. codes:  0 ‘***’ 0.001 ‘**’ 0.01 ‘*’ 0.05 ‘.’ 0.1 ‘ ’ 1</w:t>
+      </w:r>
+    </w:p>
+    <w:p>
+      <w:pPr>
+        <w:rPr>
+          <w:rFonts w:ascii="Courier New" w:hAnsi="Courier New" w:cs="Courier New"/>
+          <w:sz w:val="22"/>
+          <w:szCs w:val="22"/>
+        </w:rPr>
+      </w:pPr>
+    </w:p>
+    <w:p>
+      <w:pPr>
+        <w:rPr>
+          <w:rFonts w:ascii="Courier New" w:hAnsi="Courier New" w:cs="Courier New"/>
+          <w:sz w:val="22"/>
+          <w:szCs w:val="22"/>
+        </w:rPr>
+      </w:pPr>
+      <w:r>
+        <w:rPr>
+          <w:rFonts w:ascii="Courier New" w:hAnsi="Courier New" w:cs="Courier New"/>
+          <w:sz w:val="22"/>
+          <w:szCs w:val="22"/>
+        </w:rPr>
+        <w:t>Residual standard error: 1.414 on 9998 degrees of freedom</w:t>
+      </w:r>
+    </w:p>
+    <w:p>
+      <w:pPr>
+        <w:rPr>
+          <w:rFonts w:ascii="Courier New" w:hAnsi="Courier New" w:cs="Courier New"/>
+          <w:sz w:val="22"/>
+          <w:szCs w:val="22"/>
+        </w:rPr>
+      </w:pPr>
+      <w:r>
+        <w:rPr>
+          <w:rFonts w:ascii="Courier New" w:hAnsi="Courier New" w:cs="Courier New"/>
+          <w:sz w:val="22"/>
+          <w:szCs w:val="22"/>
+        </w:rPr>
+        <w:t>Multiple R-squared:  0.3379,</w:t>
+      </w:r>
+      <w:r>
+        <w:rPr>
+          <w:rFonts w:ascii="Courier New" w:hAnsi="Courier New" w:cs="Courier New"/>
+          <w:sz w:val="22"/>
+          <w:szCs w:val="22"/>
+        </w:rPr>
+        <w:tab/>
+        <w:t xml:space="preserve">Adjusted R-squared:  0.3378 </w:t>
+      </w:r>
+    </w:p>
+    <w:p>
+      <w:pPr>
+        <w:rPr>
+          <w:rFonts w:ascii="Courier New" w:hAnsi="Courier New" w:cs="Courier New"/>
+          <w:sz w:val="22"/>
+          <w:szCs w:val="22"/>
+        </w:rPr>
+      </w:pPr>
+      <w:r>
+        <w:rPr>
+          <w:rFonts w:ascii="Courier New" w:hAnsi="Courier New" w:cs="Courier New"/>
+          <w:sz w:val="22"/>
+          <w:szCs w:val="22"/>
+        </w:rPr>
+        <w:t>F-statistic:  5103 on 1 and 9998 DF,  p-value: &lt; 2.2e-16</w:t>
+      </w:r>
+    </w:p>
+    <w:p/>
+    <w:p>
+      <w:pPr>
+        <w:pStyle w:val="ListParagraph"/>
+        <w:numPr>
+          <w:ilvl w:val="0"/>
+          <w:numId w:val="8"/>
+        </w:numPr>
+        <w:rPr>
+          <w:b/>
+        </w:rPr>
+      </w:pPr>
+      <w:r>
+        <w:rPr>
+          <w:b/>
+        </w:rPr>
+        <w:t xml:space="preserve">Suppose instead </w:t>
+      </w:r>
+      <m:oMath>
+        <m:sSub>
+          <m:sSubPr>
+            <m:ctrlPr>
+              <w:rPr>
+                <w:rFonts w:ascii="Cambria Math" w:hAnsi="Cambria Math"/>
+                <w:b/>
+                <w:i/>
+              </w:rPr>
+            </m:ctrlPr>
+          </m:sSubPr>
+          <m:e>
+            <m:r>
+              <m:rPr>
+                <m:sty m:val="bi"/>
+              </m:rPr>
+              <w:rPr>
+                <w:rFonts w:ascii="Cambria Math" w:hAnsi="Cambria Math"/>
+              </w:rPr>
+              <m:t>x</m:t>
+            </m:r>
+          </m:e>
+          <m:sub>
+            <m:r>
+              <m:rPr>
+                <m:sty m:val="bi"/>
+              </m:rPr>
+              <w:rPr>
+                <w:rFonts w:ascii="Cambria Math" w:hAnsi="Cambria Math"/>
+              </w:rPr>
+              <m:t>1</m:t>
+            </m:r>
+            <m:r>
+              <m:rPr>
+                <m:sty m:val="bi"/>
+              </m:rPr>
+              <w:rPr>
+                <w:rFonts w:ascii="Cambria Math" w:hAnsi="Cambria Math"/>
+              </w:rPr>
+              <m:t>i</m:t>
+            </m:r>
+          </m:sub>
+        </m:sSub>
+        <m:r>
+          <m:rPr>
+            <m:sty m:val="bi"/>
+          </m:rPr>
+          <w:rPr>
+            <w:rFonts w:ascii="Cambria Math" w:hAnsi="Cambria Math"/>
+          </w:rPr>
+          <m:t xml:space="preserve">= </m:t>
+        </m:r>
+        <m:sSub>
+          <m:sSubPr>
+            <m:ctrlPr>
+              <w:rPr>
+                <w:rFonts w:ascii="Cambria Math" w:hAnsi="Cambria Math"/>
+                <w:b/>
+                <w:i/>
+              </w:rPr>
+            </m:ctrlPr>
+          </m:sSubPr>
+          <m:e>
+            <m:r>
+              <m:rPr>
+                <m:sty m:val="bi"/>
+              </m:rPr>
+              <w:rPr>
+                <w:rFonts w:ascii="Cambria Math" w:hAnsi="Cambria Math"/>
+              </w:rPr>
+              <m:t>z</m:t>
+            </m:r>
+          </m:e>
+          <m:sub>
+            <m:r>
+              <m:rPr>
+                <m:sty m:val="bi"/>
+              </m:rPr>
+              <w:rPr>
+                <w:rFonts w:ascii="Cambria Math" w:hAnsi="Cambria Math"/>
+              </w:rPr>
+              <m:t>i</m:t>
+            </m:r>
+          </m:sub>
+        </m:sSub>
+        <m:r>
+          <m:rPr>
+            <m:sty m:val="bi"/>
+          </m:rPr>
+          <w:rPr>
+            <w:rFonts w:ascii="Cambria Math" w:hAnsi="Cambria Math"/>
+          </w:rPr>
+          <m:t>+</m:t>
+        </m:r>
+        <m:sSub>
+          <m:sSubPr>
+            <m:ctrlPr>
+              <w:rPr>
+                <w:rFonts w:ascii="Cambria Math" w:hAnsi="Cambria Math"/>
+                <w:b/>
+                <w:i/>
+              </w:rPr>
+            </m:ctrlPr>
+          </m:sSubPr>
+          <m:e>
+            <m:r>
+              <m:rPr>
+                <m:sty m:val="bi"/>
+              </m:rPr>
+              <w:rPr>
+                <w:rFonts w:ascii="Cambria Math" w:hAnsi="Cambria Math"/>
+              </w:rPr>
+              <m:t>v</m:t>
+            </m:r>
+          </m:e>
+          <m:sub>
+            <m:r>
+              <m:rPr>
+                <m:sty m:val="bi"/>
+              </m:rPr>
+              <w:rPr>
+                <w:rFonts w:ascii="Cambria Math" w:hAnsi="Cambria Math"/>
+              </w:rPr>
+              <m:t>i</m:t>
+            </m:r>
+          </m:sub>
+        </m:sSub>
+      </m:oMath>
+      <w:r>
+        <w:rPr>
+          <w:b/>
+        </w:rPr>
+        <w:t xml:space="preserve">, and </w:t>
+      </w:r>
+      <m:oMath>
+        <m:sSub>
+          <m:sSubPr>
+            <m:ctrlPr>
+              <w:rPr>
+                <w:rFonts w:ascii="Cambria Math" w:hAnsi="Cambria Math"/>
+                <w:b/>
+                <w:i/>
+              </w:rPr>
+            </m:ctrlPr>
+          </m:sSubPr>
+          <m:e>
+            <m:r>
+              <m:rPr>
+                <m:sty m:val="bi"/>
+              </m:rPr>
+              <w:rPr>
+                <w:rFonts w:ascii="Cambria Math" w:hAnsi="Cambria Math"/>
+              </w:rPr>
+              <m:t>x</m:t>
+            </m:r>
+          </m:e>
+          <m:sub>
+            <m:r>
+              <m:rPr>
+                <m:sty m:val="bi"/>
+              </m:rPr>
+              <w:rPr>
+                <w:rFonts w:ascii="Cambria Math" w:hAnsi="Cambria Math"/>
+              </w:rPr>
+              <m:t>2</m:t>
+            </m:r>
+            <m:r>
+              <m:rPr>
+                <m:sty m:val="bi"/>
+              </m:rPr>
+              <w:rPr>
+                <w:rFonts w:ascii="Cambria Math" w:hAnsi="Cambria Math"/>
+              </w:rPr>
+              <m:t>i</m:t>
+            </m:r>
+          </m:sub>
+        </m:sSub>
+        <m:r>
+          <m:rPr>
+            <m:sty m:val="bi"/>
+          </m:rPr>
+          <w:rPr>
+            <w:rFonts w:ascii="Cambria Math" w:hAnsi="Cambria Math"/>
+          </w:rPr>
+          <m:t>= -</m:t>
+        </m:r>
+        <m:sSub>
+          <m:sSubPr>
+            <m:ctrlPr>
+              <w:rPr>
+                <w:rFonts w:ascii="Cambria Math" w:hAnsi="Cambria Math"/>
+                <w:b/>
+                <w:i/>
+              </w:rPr>
+            </m:ctrlPr>
+          </m:sSubPr>
+          <m:e>
+            <m:r>
+              <m:rPr>
+                <m:sty m:val="bi"/>
+              </m:rPr>
+              <w:rPr>
+                <w:rFonts w:ascii="Cambria Math" w:hAnsi="Cambria Math"/>
+              </w:rPr>
+              <m:t>z</m:t>
+            </m:r>
+          </m:e>
+          <m:sub>
+            <m:r>
+              <m:rPr>
+                <m:sty m:val="bi"/>
+              </m:rPr>
+              <w:rPr>
+                <w:rFonts w:ascii="Cambria Math" w:hAnsi="Cambria Math"/>
+              </w:rPr>
+              <m:t>i</m:t>
+            </m:r>
+          </m:sub>
+        </m:sSub>
+        <m:r>
+          <m:rPr>
+            <m:sty m:val="bi"/>
+          </m:rPr>
+          <w:rPr>
+            <w:rFonts w:ascii="Cambria Math" w:hAnsi="Cambria Math"/>
+          </w:rPr>
+          <m:t>+</m:t>
+        </m:r>
+        <m:sSub>
+          <m:sSubPr>
+            <m:ctrlPr>
+              <w:rPr>
+                <w:rFonts w:ascii="Cambria Math" w:hAnsi="Cambria Math"/>
+                <w:b/>
+                <w:i/>
+              </w:rPr>
+            </m:ctrlPr>
+          </m:sSubPr>
+          <m:e>
+            <m:r>
+              <m:rPr>
+                <m:sty m:val="bi"/>
+              </m:rPr>
+              <w:rPr>
+                <w:rFonts w:ascii="Cambria Math" w:hAnsi="Cambria Math"/>
+              </w:rPr>
+              <m:t>ω</m:t>
+            </m:r>
+          </m:e>
+          <m:sub>
+            <m:r>
+              <m:rPr>
+                <m:sty m:val="bi"/>
+              </m:rPr>
+              <w:rPr>
+                <w:rFonts w:ascii="Cambria Math" w:hAnsi="Cambria Math"/>
+              </w:rPr>
+              <m:t>i</m:t>
+            </m:r>
+          </m:sub>
+        </m:sSub>
+      </m:oMath>
+      <w:r>
+        <w:rPr>
+          <w:b/>
+        </w:rPr>
+        <w:t xml:space="preserve"> where, </w:t>
+      </w:r>
+      <m:oMath>
+        <m:r>
+          <m:rPr>
+            <m:sty m:val="bi"/>
+          </m:rPr>
+          <w:rPr>
+            <w:rFonts w:ascii="Cambria Math" w:hAnsi="Cambria Math"/>
+          </w:rPr>
+          <m:t>z, v, ω</m:t>
+        </m:r>
+      </m:oMath>
+      <w:r>
+        <w:rPr>
+          <w:b/>
+        </w:rPr>
+        <w:t xml:space="preserve"> are independent standard normal variables. Using the model </w:t>
+      </w:r>
+      <m:oMath>
+        <m:sSub>
+          <m:sSubPr>
+            <m:ctrlPr>
+              <w:rPr>
+                <w:rFonts w:ascii="Cambria Math" w:hAnsi="Cambria Math"/>
+                <w:b/>
+                <w:i/>
+              </w:rPr>
+            </m:ctrlPr>
+          </m:sSubPr>
+          <m:e>
+            <m:r>
+              <m:rPr>
+                <m:sty m:val="bi"/>
+              </m:rPr>
+              <w:rPr>
+                <w:rFonts w:ascii="Cambria Math" w:hAnsi="Cambria Math"/>
+              </w:rPr>
+              <m:t>y</m:t>
+            </m:r>
+          </m:e>
+          <m:sub>
+            <m:r>
+              <m:rPr>
+                <m:sty m:val="bi"/>
+              </m:rPr>
+              <w:rPr>
+                <w:rFonts w:ascii="Cambria Math" w:hAnsi="Cambria Math"/>
+              </w:rPr>
+              <m:t>i</m:t>
+            </m:r>
+          </m:sub>
+        </m:sSub>
+        <m:r>
+          <m:rPr>
+            <m:sty m:val="bi"/>
+          </m:rPr>
+          <w:rPr>
+            <w:rFonts w:ascii="Cambria Math" w:hAnsi="Cambria Math"/>
+          </w:rPr>
+          <m:t>=</m:t>
+        </m:r>
+        <m:sSub>
+          <m:sSubPr>
+            <m:ctrlPr>
+              <w:rPr>
+                <w:rFonts w:ascii="Cambria Math" w:hAnsi="Cambria Math"/>
+                <w:b/>
+                <w:i/>
+              </w:rPr>
+            </m:ctrlPr>
+          </m:sSubPr>
+          <m:e>
+            <m:r>
+              <m:rPr>
+                <m:sty m:val="bi"/>
+              </m:rPr>
+              <w:rPr>
+                <w:rFonts w:ascii="Cambria Math" w:hAnsi="Cambria Math"/>
+              </w:rPr>
+              <m:t>b</m:t>
+            </m:r>
+          </m:e>
+          <m:sub>
+            <m:r>
+              <m:rPr>
+                <m:sty m:val="bi"/>
+              </m:rPr>
+              <w:rPr>
+                <w:rFonts w:ascii="Cambria Math" w:hAnsi="Cambria Math"/>
+              </w:rPr>
+              <m:t>0</m:t>
+            </m:r>
+          </m:sub>
+        </m:sSub>
+        <m:r>
+          <m:rPr>
+            <m:sty m:val="bi"/>
+          </m:rPr>
+          <w:rPr>
+            <w:rFonts w:ascii="Cambria Math" w:hAnsi="Cambria Math"/>
+          </w:rPr>
+          <m:t>+</m:t>
+        </m:r>
+        <m:sSub>
+          <m:sSubPr>
+            <m:ctrlPr>
+              <w:rPr>
+                <w:rFonts w:ascii="Cambria Math" w:hAnsi="Cambria Math"/>
+                <w:b/>
+                <w:i/>
+              </w:rPr>
+            </m:ctrlPr>
+          </m:sSubPr>
+          <m:e>
+            <m:r>
+              <m:rPr>
+                <m:sty m:val="bi"/>
+              </m:rPr>
+              <w:rPr>
+                <w:rFonts w:ascii="Cambria Math" w:hAnsi="Cambria Math"/>
+              </w:rPr>
+              <m:t>b</m:t>
+            </m:r>
+          </m:e>
+          <m:sub>
+            <m:r>
+              <m:rPr>
+                <m:sty m:val="bi"/>
+              </m:rPr>
+              <w:rPr>
+                <w:rFonts w:ascii="Cambria Math" w:hAnsi="Cambria Math"/>
+              </w:rPr>
+              <m:t>1</m:t>
+            </m:r>
+          </m:sub>
+        </m:sSub>
+        <m:sSub>
+          <m:sSubPr>
+            <m:ctrlPr>
+              <w:rPr>
+                <w:rFonts w:ascii="Cambria Math" w:hAnsi="Cambria Math"/>
+                <w:b/>
+                <w:i/>
+              </w:rPr>
+            </m:ctrlPr>
+          </m:sSubPr>
+          <m:e>
+            <m:r>
+              <m:rPr>
+                <m:sty m:val="bi"/>
+              </m:rPr>
+              <w:rPr>
+                <w:rFonts w:ascii="Cambria Math" w:hAnsi="Cambria Math"/>
+              </w:rPr>
+              <m:t>x</m:t>
+            </m:r>
+          </m:e>
+          <m:sub>
+            <m:r>
+              <m:rPr>
+                <m:sty m:val="bi"/>
+              </m:rPr>
+              <w:rPr>
+                <w:rFonts w:ascii="Cambria Math" w:hAnsi="Cambria Math"/>
+              </w:rPr>
+              <m:t>i</m:t>
+            </m:r>
+          </m:sub>
+        </m:sSub>
+        <m:r>
+          <m:rPr>
+            <m:sty m:val="bi"/>
+          </m:rPr>
+          <w:rPr>
+            <w:rFonts w:ascii="Cambria Math" w:hAnsi="Cambria Math"/>
+          </w:rPr>
+          <m:t>+</m:t>
+        </m:r>
+        <m:sSub>
+          <m:sSubPr>
+            <m:ctrlPr>
+              <w:rPr>
+                <w:rFonts w:ascii="Cambria Math" w:hAnsi="Cambria Math"/>
+                <w:b/>
+                <w:i/>
+              </w:rPr>
+            </m:ctrlPr>
+          </m:sSubPr>
+          <m:e>
+            <m:r>
+              <m:rPr>
+                <m:sty m:val="bi"/>
+              </m:rPr>
+              <w:rPr>
+                <w:rFonts w:ascii="Cambria Math" w:hAnsi="Cambria Math"/>
+              </w:rPr>
+              <m:t>u</m:t>
+            </m:r>
+          </m:e>
+          <m:sub>
+            <m:r>
+              <m:rPr>
+                <m:sty m:val="bi"/>
+              </m:rPr>
+              <w:rPr>
+                <w:rFonts w:ascii="Cambria Math" w:hAnsi="Cambria Math"/>
+              </w:rPr>
+              <m:t>i</m:t>
+            </m:r>
+          </m:sub>
+        </m:sSub>
+      </m:oMath>
+      <w:r>
+        <w:rPr>
+          <w:b/>
+        </w:rPr>
+        <w:t xml:space="preserve">. What can you say about the LSE </w:t>
+      </w:r>
+      <m:oMath>
+        <m:sSub>
+          <m:sSubPr>
+            <m:ctrlPr>
+              <w:rPr>
+                <w:rFonts w:ascii="Cambria Math" w:hAnsi="Cambria Math"/>
+                <w:b/>
+                <w:i/>
+              </w:rPr>
+            </m:ctrlPr>
+          </m:sSubPr>
+          <m:e>
+            <m:r>
+              <m:rPr>
+                <m:sty m:val="bi"/>
+              </m:rPr>
+              <w:rPr>
+                <w:rFonts w:ascii="Cambria Math" w:hAnsi="Cambria Math"/>
+              </w:rPr>
+              <m:t>b</m:t>
+            </m:r>
+          </m:e>
+          <m:sub>
+            <m:r>
+              <m:rPr>
+                <m:sty m:val="bi"/>
+              </m:rPr>
+              <w:rPr>
+                <w:rFonts w:ascii="Cambria Math" w:hAnsi="Cambria Math"/>
+              </w:rPr>
+              <m:t>1</m:t>
+            </m:r>
+          </m:sub>
+        </m:sSub>
+      </m:oMath>
+      <w:r>
+        <w:rPr>
+          <w:b/>
+        </w:rPr>
+        <w:t xml:space="preserve">? Simulate DGP assuming 10,000 observations and estimate </w:t>
+      </w:r>
+      <m:oMath>
+        <m:sSub>
+          <m:sSubPr>
+            <m:ctrlPr>
+              <w:rPr>
+                <w:rFonts w:ascii="Cambria Math" w:hAnsi="Cambria Math"/>
+                <w:b/>
+                <w:i/>
+              </w:rPr>
+            </m:ctrlPr>
+          </m:sSubPr>
+          <m:e>
+            <m:r>
+              <m:rPr>
+                <m:sty m:val="bi"/>
+              </m:rPr>
+              <w:rPr>
+                <w:rFonts w:ascii="Cambria Math" w:hAnsi="Cambria Math"/>
+              </w:rPr>
+              <m:t>b</m:t>
+            </m:r>
+          </m:e>
+          <m:sub>
+            <m:r>
+              <m:rPr>
+                <m:sty m:val="bi"/>
+              </m:rPr>
+              <w:rPr>
+                <w:rFonts w:ascii="Cambria Math" w:hAnsi="Cambria Math"/>
+              </w:rPr>
+              <m:t>1</m:t>
+            </m:r>
+          </m:sub>
+        </m:sSub>
+      </m:oMath>
+      <w:r>
+        <w:rPr>
+          <w:b/>
+        </w:rPr>
+        <w:t>.</w:t>
+      </w:r>
+    </w:p>
+    <w:p>
+      <w:r>
+        <w:t xml:space="preserve">Except for the error terms </w:t>
+      </w:r>
+      <m:oMath>
+        <m:sSub>
+          <m:sSubPr>
+            <m:ctrlPr>
+              <w:rPr>
+                <w:rFonts w:ascii="Cambria Math" w:hAnsi="Cambria Math"/>
+                <w:i/>
+              </w:rPr>
+            </m:ctrlPr>
+          </m:sSubPr>
+          <m:e>
+            <m:r>
+              <w:rPr>
+                <w:rFonts w:ascii="Cambria Math" w:hAnsi="Cambria Math"/>
+              </w:rPr>
+              <m:t>v</m:t>
+            </m:r>
+          </m:e>
+          <m:sub>
+            <m:r>
+              <w:rPr>
+                <w:rFonts w:ascii="Cambria Math" w:hAnsi="Cambria Math"/>
+              </w:rPr>
+              <m:t>i</m:t>
+            </m:r>
+          </m:sub>
+        </m:sSub>
+      </m:oMath>
+      <w:r>
+        <w:t xml:space="preserve"> and </w:t>
+      </w:r>
+      <m:oMath>
+        <m:sSub>
+          <m:sSubPr>
+            <m:ctrlPr>
+              <w:rPr>
+                <w:rFonts w:ascii="Cambria Math" w:hAnsi="Cambria Math"/>
+                <w:i/>
+              </w:rPr>
+            </m:ctrlPr>
+          </m:sSubPr>
+          <m:e>
+            <m:r>
+              <w:rPr>
+                <w:rFonts w:ascii="Cambria Math" w:hAnsi="Cambria Math"/>
+              </w:rPr>
+              <m:t>ω</m:t>
+            </m:r>
+          </m:e>
+          <m:sub>
+            <m:r>
+              <w:rPr>
+                <w:rFonts w:ascii="Cambria Math" w:hAnsi="Cambria Math"/>
+              </w:rPr>
+              <m:t>i</m:t>
+            </m:r>
+          </m:sub>
+        </m:sSub>
+      </m:oMath>
+      <w:r>
+        <w:t xml:space="preserve">, any change in </w:t>
+      </w:r>
+      <m:oMath>
+        <m:sSub>
+          <m:sSubPr>
+            <m:ctrlPr>
+              <w:rPr>
+                <w:rFonts w:ascii="Cambria Math" w:hAnsi="Cambria Math"/>
+                <w:i/>
+              </w:rPr>
+            </m:ctrlPr>
+          </m:sSubPr>
+          <m:e>
+            <m:r>
+              <w:rPr>
+                <w:rFonts w:ascii="Cambria Math" w:hAnsi="Cambria Math"/>
+              </w:rPr>
+              <m:t>y</m:t>
+            </m:r>
+          </m:e>
+          <m:sub>
+            <m:r>
+              <w:rPr>
+                <w:rFonts w:ascii="Cambria Math" w:hAnsi="Cambria Math"/>
+              </w:rPr>
+              <m:t>i</m:t>
+            </m:r>
+          </m:sub>
+        </m:sSub>
+      </m:oMath>
+      <w:r>
+        <w:t xml:space="preserve"> due to </w:t>
+      </w:r>
+      <m:oMath>
+        <m:sSub>
+          <m:sSubPr>
+            <m:ctrlPr>
+              <w:rPr>
+                <w:rFonts w:ascii="Cambria Math" w:hAnsi="Cambria Math"/>
+                <w:i/>
+              </w:rPr>
+            </m:ctrlPr>
+          </m:sSubPr>
+          <m:e>
+            <m:r>
+              <w:rPr>
+                <w:rFonts w:ascii="Cambria Math" w:hAnsi="Cambria Math"/>
+              </w:rPr>
+              <m:t>x</m:t>
+            </m:r>
+          </m:e>
+          <m:sub>
+            <m:r>
+              <w:rPr>
+                <w:rFonts w:ascii="Cambria Math" w:hAnsi="Cambria Math"/>
+              </w:rPr>
+              <m:t>1i</m:t>
+            </m:r>
+          </m:sub>
+        </m:sSub>
+      </m:oMath>
+      <w:r>
+        <w:t xml:space="preserve"> will be exactly offset by </w:t>
+      </w:r>
+      <m:oMath>
+        <m:sSub>
+          <m:sSubPr>
+            <m:ctrlPr>
+              <w:rPr>
+                <w:rFonts w:ascii="Cambria Math" w:hAnsi="Cambria Math"/>
+                <w:i/>
+              </w:rPr>
+            </m:ctrlPr>
+          </m:sSubPr>
+          <m:e>
+            <m:r>
+              <w:rPr>
+                <w:rFonts w:ascii="Cambria Math" w:hAnsi="Cambria Math"/>
+              </w:rPr>
+              <m:t>x</m:t>
+            </m:r>
+          </m:e>
+          <m:sub>
+            <m:r>
+              <w:rPr>
+                <w:rFonts w:ascii="Cambria Math" w:hAnsi="Cambria Math"/>
+              </w:rPr>
+              <m:t>2i</m:t>
+            </m:r>
+          </m:sub>
+        </m:sSub>
+      </m:oMath>
+      <w:r>
+        <w:t xml:space="preserve">. For the model </w:t>
+      </w:r>
+      <m:oMath>
+        <m:sSub>
+          <m:sSubPr>
+            <m:ctrlPr>
+              <w:rPr>
+                <w:rFonts w:ascii="Cambria Math" w:hAnsi="Cambria Math"/>
+                <w:i/>
+              </w:rPr>
+            </m:ctrlPr>
+          </m:sSubPr>
+          <m:e>
+            <m:r>
+              <w:rPr>
+                <w:rFonts w:ascii="Cambria Math" w:hAnsi="Cambria Math"/>
+              </w:rPr>
+              <m:t>y</m:t>
+            </m:r>
+          </m:e>
+          <m:sub>
+            <m:r>
+              <w:rPr>
+                <w:rFonts w:ascii="Cambria Math" w:hAnsi="Cambria Math"/>
+              </w:rPr>
+              <m:t>i</m:t>
+            </m:r>
+          </m:sub>
+        </m:sSub>
+        <m:r>
+          <w:rPr>
+            <w:rFonts w:ascii="Cambria Math" w:hAnsi="Cambria Math"/>
+          </w:rPr>
+          <m:t>=</m:t>
+        </m:r>
+        <m:sSub>
+          <m:sSubPr>
+            <m:ctrlPr>
+              <w:rPr>
+                <w:rFonts w:ascii="Cambria Math" w:hAnsi="Cambria Math"/>
+                <w:i/>
+              </w:rPr>
+            </m:ctrlPr>
+          </m:sSubPr>
+          <m:e>
+            <m:r>
+              <w:rPr>
+                <w:rFonts w:ascii="Cambria Math" w:hAnsi="Cambria Math"/>
+              </w:rPr>
+              <m:t>b</m:t>
+            </m:r>
+          </m:e>
+          <m:sub>
+            <m:r>
+              <w:rPr>
+                <w:rFonts w:ascii="Cambria Math" w:hAnsi="Cambria Math"/>
+              </w:rPr>
+              <m:t>0</m:t>
+            </m:r>
+          </m:sub>
+        </m:sSub>
+        <m:r>
+          <w:rPr>
+            <w:rFonts w:ascii="Cambria Math" w:hAnsi="Cambria Math"/>
+          </w:rPr>
+          <m:t>+</m:t>
+        </m:r>
+        <m:sSub>
+          <m:sSubPr>
+            <m:ctrlPr>
+              <w:rPr>
+                <w:rFonts w:ascii="Cambria Math" w:hAnsi="Cambria Math"/>
+                <w:i/>
+              </w:rPr>
+            </m:ctrlPr>
+          </m:sSubPr>
+          <m:e>
+            <m:r>
+              <w:rPr>
+                <w:rFonts w:ascii="Cambria Math" w:hAnsi="Cambria Math"/>
+              </w:rPr>
+              <m:t>b</m:t>
+            </m:r>
+          </m:e>
+          <m:sub>
+            <m:r>
+              <w:rPr>
+                <w:rFonts w:ascii="Cambria Math" w:hAnsi="Cambria Math"/>
+              </w:rPr>
+              <m:t>1</m:t>
+            </m:r>
+          </m:sub>
+        </m:sSub>
+        <m:sSub>
+          <m:sSubPr>
+            <m:ctrlPr>
+              <w:rPr>
+                <w:rFonts w:ascii="Cambria Math" w:hAnsi="Cambria Math"/>
+                <w:i/>
+              </w:rPr>
+            </m:ctrlPr>
+          </m:sSubPr>
+          <m:e>
+            <m:r>
+              <w:rPr>
+                <w:rFonts w:ascii="Cambria Math" w:hAnsi="Cambria Math"/>
+              </w:rPr>
+              <m:t>x</m:t>
+            </m:r>
+          </m:e>
+          <m:sub>
+            <m:r>
+              <w:rPr>
+                <w:rFonts w:ascii="Cambria Math" w:hAnsi="Cambria Math"/>
+              </w:rPr>
+              <m:t>i</m:t>
+            </m:r>
+          </m:sub>
+        </m:sSub>
+        <m:r>
+          <w:rPr>
+            <w:rFonts w:ascii="Cambria Math" w:hAnsi="Cambria Math"/>
+          </w:rPr>
+          <m:t>+</m:t>
+        </m:r>
+        <m:sSub>
+          <m:sSubPr>
+            <m:ctrlPr>
+              <w:rPr>
+                <w:rFonts w:ascii="Cambria Math" w:hAnsi="Cambria Math"/>
+                <w:i/>
+              </w:rPr>
+            </m:ctrlPr>
+          </m:sSubPr>
+          <m:e>
+            <m:r>
+              <w:rPr>
+                <w:rFonts w:ascii="Cambria Math" w:hAnsi="Cambria Math"/>
+              </w:rPr>
+              <m:t>u</m:t>
+            </m:r>
+          </m:e>
+          <m:sub>
+            <m:r>
+              <w:rPr>
+                <w:rFonts w:ascii="Cambria Math" w:hAnsi="Cambria Math"/>
+              </w:rPr>
+              <m:t>i</m:t>
+            </m:r>
+          </m:sub>
+        </m:sSub>
+      </m:oMath>
+      <w:r>
+        <w:t xml:space="preserve"> this means that the error term </w:t>
+      </w:r>
+      <m:oMath>
+        <m:sSub>
+          <m:sSubPr>
+            <m:ctrlPr>
+              <w:rPr>
+                <w:rFonts w:ascii="Cambria Math" w:hAnsi="Cambria Math"/>
+                <w:i/>
+              </w:rPr>
+            </m:ctrlPr>
+          </m:sSubPr>
+          <m:e>
+            <m:r>
+              <w:rPr>
+                <w:rFonts w:ascii="Cambria Math" w:hAnsi="Cambria Math"/>
+              </w:rPr>
+              <m:t>u</m:t>
+            </m:r>
+          </m:e>
+          <m:sub>
+            <m:r>
+              <w:rPr>
+                <w:rFonts w:ascii="Cambria Math" w:hAnsi="Cambria Math"/>
+              </w:rPr>
+              <m:t>i</m:t>
+            </m:r>
+          </m:sub>
+        </m:sSub>
+      </m:oMath>
+      <w:r>
+        <w:t xml:space="preserve"> is not independent of </w:t>
+      </w:r>
+      <m:oMath>
+        <m:sSub>
+          <m:sSubPr>
+            <m:ctrlPr>
+              <w:rPr>
+                <w:rFonts w:ascii="Cambria Math" w:hAnsi="Cambria Math"/>
+                <w:i/>
+              </w:rPr>
+            </m:ctrlPr>
+          </m:sSubPr>
+          <m:e>
+            <m:r>
+              <w:rPr>
+                <w:rFonts w:ascii="Cambria Math" w:hAnsi="Cambria Math"/>
+              </w:rPr>
+              <m:t>x</m:t>
+            </m:r>
+          </m:e>
+          <m:sub>
+            <m:r>
+              <w:rPr>
+                <w:rFonts w:ascii="Cambria Math" w:hAnsi="Cambria Math"/>
+              </w:rPr>
+              <m:t>i</m:t>
+            </m:r>
+          </m:sub>
+        </m:sSub>
+      </m:oMath>
+      <w:r>
+        <w:t xml:space="preserve">. </w:t>
+      </w:r>
+      <w:r>
+        <w:t xml:space="preserve">My intuition is that the </w:t>
+      </w:r>
+      <w:r>
+        <w:t xml:space="preserve">value of </w:t>
+      </w:r>
+      <m:oMath>
+        <m:sSub>
+          <m:sSubPr>
+            <m:ctrlPr>
+              <w:rPr>
+                <w:rFonts w:ascii="Cambria Math" w:hAnsi="Cambria Math"/>
+                <w:i/>
+              </w:rPr>
+            </m:ctrlPr>
+          </m:sSubPr>
+          <m:e>
+            <m:r>
+              <w:rPr>
+                <w:rFonts w:ascii="Cambria Math" w:hAnsi="Cambria Math"/>
+              </w:rPr>
+              <m:t>b</m:t>
+            </m:r>
+          </m:e>
+          <m:sub>
+            <m:r>
+              <w:rPr>
+                <w:rFonts w:ascii="Cambria Math" w:hAnsi="Cambria Math"/>
+              </w:rPr>
+              <m:t>1</m:t>
+            </m:r>
+          </m:sub>
+        </m:sSub>
+      </m:oMath>
+      <w:r>
+        <w:t xml:space="preserve"> would be less than </w:t>
+      </w:r>
+      <m:oMath>
+        <m:sSub>
+          <m:sSubPr>
+            <m:ctrlPr>
+              <w:rPr>
+                <w:rFonts w:ascii="Cambria Math" w:hAnsi="Cambria Math"/>
+                <w:i/>
+              </w:rPr>
+            </m:ctrlPr>
+          </m:sSubPr>
+          <m:e>
+            <m:r>
+              <w:rPr>
+                <w:rFonts w:ascii="Cambria Math" w:hAnsi="Cambria Math"/>
+              </w:rPr>
+              <m:t>β</m:t>
+            </m:r>
+          </m:e>
+          <m:sub>
+            <m:r>
+              <w:rPr>
+                <w:rFonts w:ascii="Cambria Math" w:hAnsi="Cambria Math"/>
+              </w:rPr>
+              <m:t>1</m:t>
+            </m:r>
+          </m:sub>
+        </m:sSub>
+        <m:r>
+          <w:rPr>
+            <w:rFonts w:ascii="Cambria Math" w:hAnsi="Cambria Math"/>
+          </w:rPr>
+          <m:t>=1</m:t>
+        </m:r>
+      </m:oMath>
+      <w:r>
+        <w:t xml:space="preserve"> since some of the contribution of </w:t>
+      </w:r>
+      <m:oMath>
+        <m:sSub>
+          <m:sSubPr>
+            <m:ctrlPr>
+              <w:rPr>
+                <w:rFonts w:ascii="Cambria Math" w:hAnsi="Cambria Math"/>
+                <w:i/>
+              </w:rPr>
+            </m:ctrlPr>
+          </m:sSubPr>
+          <m:e>
+            <m:r>
+              <w:rPr>
+                <w:rFonts w:ascii="Cambria Math" w:hAnsi="Cambria Math"/>
+              </w:rPr>
+              <m:t>x</m:t>
+            </m:r>
+          </m:e>
+          <m:sub>
+            <m:r>
+              <w:rPr>
+                <w:rFonts w:ascii="Cambria Math" w:hAnsi="Cambria Math"/>
+              </w:rPr>
+              <m:t>1</m:t>
+            </m:r>
+          </m:sub>
+        </m:sSub>
+      </m:oMath>
+      <w:r>
+        <w:t xml:space="preserve"> to </w:t>
+      </w:r>
+      <m:oMath>
+        <m:r>
+          <w:rPr>
+            <w:rFonts w:ascii="Cambria Math" w:hAnsi="Cambria Math"/>
+          </w:rPr>
+          <m:t>y</m:t>
+        </m:r>
+      </m:oMath>
+      <w:r>
+        <w:t xml:space="preserve"> would be negated by </w:t>
+      </w:r>
+      <m:oMath>
+        <m:sSub>
+          <m:sSubPr>
+            <m:ctrlPr>
+              <w:rPr>
+                <w:rFonts w:ascii="Cambria Math" w:hAnsi="Cambria Math"/>
+                <w:i/>
+              </w:rPr>
+            </m:ctrlPr>
+          </m:sSubPr>
+          <m:e>
+            <m:r>
+              <w:rPr>
+                <w:rFonts w:ascii="Cambria Math" w:hAnsi="Cambria Math"/>
+              </w:rPr>
+              <m:t>u</m:t>
+            </m:r>
+          </m:e>
+          <m:sub>
+            <m:r>
+              <w:rPr>
+                <w:rFonts w:ascii="Cambria Math" w:hAnsi="Cambria Math"/>
+              </w:rPr>
+              <m:t>i</m:t>
+            </m:r>
+          </m:sub>
+        </m:sSub>
+        <m:r>
+          <w:rPr>
+            <w:rFonts w:ascii="Cambria Math" w:hAnsi="Cambria Math"/>
+          </w:rPr>
+          <m:t>=</m:t>
+        </m:r>
+        <m:sSub>
+          <m:sSubPr>
+            <m:ctrlPr>
+              <w:rPr>
+                <w:rFonts w:ascii="Cambria Math" w:hAnsi="Cambria Math"/>
+                <w:i/>
+              </w:rPr>
+            </m:ctrlPr>
+          </m:sSubPr>
+          <m:e>
+            <m:r>
+              <w:rPr>
+                <w:rFonts w:ascii="Cambria Math" w:hAnsi="Cambria Math"/>
+              </w:rPr>
+              <m:t>x</m:t>
+            </m:r>
+          </m:e>
+          <m:sub>
+            <m:r>
+              <w:rPr>
+                <w:rFonts w:ascii="Cambria Math" w:hAnsi="Cambria Math"/>
+              </w:rPr>
+              <m:t>2i</m:t>
+            </m:r>
+          </m:sub>
+        </m:sSub>
+        <m:r>
+          <w:rPr>
+            <w:rFonts w:ascii="Cambria Math" w:hAnsi="Cambria Math"/>
+          </w:rPr>
+          <m:t xml:space="preserve">+ </m:t>
+        </m:r>
+        <m:sSub>
+          <m:sSubPr>
+            <m:ctrlPr>
+              <w:rPr>
+                <w:rFonts w:ascii="Cambria Math" w:hAnsi="Cambria Math"/>
+                <w:i/>
+              </w:rPr>
+            </m:ctrlPr>
+          </m:sSubPr>
+          <m:e>
+            <m:r>
+              <w:rPr>
+                <w:rFonts w:ascii="Cambria Math" w:hAnsi="Cambria Math"/>
+              </w:rPr>
+              <m:t>ϵ</m:t>
+            </m:r>
+          </m:e>
+          <m:sub>
+            <m:r>
+              <w:rPr>
+                <w:rFonts w:ascii="Cambria Math" w:hAnsi="Cambria Math"/>
+              </w:rPr>
+              <m:t>i</m:t>
+            </m:r>
+          </m:sub>
+        </m:sSub>
+      </m:oMath>
+      <w:r>
+        <w:t xml:space="preserve"> and that </w:t>
+      </w:r>
+      <m:oMath>
+        <m:sSub>
+          <m:sSubPr>
+            <m:ctrlPr>
+              <w:rPr>
+                <w:rFonts w:ascii="Cambria Math" w:hAnsi="Cambria Math"/>
+                <w:i/>
+              </w:rPr>
+            </m:ctrlPr>
+          </m:sSubPr>
+          <m:e>
+            <m:r>
+              <w:rPr>
+                <w:rFonts w:ascii="Cambria Math" w:hAnsi="Cambria Math"/>
+              </w:rPr>
+              <m:t>b</m:t>
+            </m:r>
+          </m:e>
+          <m:sub>
+            <m:r>
+              <w:rPr>
+                <w:rFonts w:ascii="Cambria Math" w:hAnsi="Cambria Math"/>
+              </w:rPr>
+              <m:t>1</m:t>
+            </m:r>
+          </m:sub>
+        </m:sSub>
+      </m:oMath>
+      <w:r>
+        <w:t xml:space="preserve"> would be volatile. Simulations did not show evidence of volatility, but it did show that </w:t>
+      </w:r>
+      <m:oMath>
+        <m:sSub>
+          <m:sSubPr>
+            <m:ctrlPr>
+              <w:rPr>
+                <w:rFonts w:ascii="Cambria Math" w:hAnsi="Cambria Math"/>
+                <w:i/>
+              </w:rPr>
+            </m:ctrlPr>
+          </m:sSubPr>
+          <m:e>
+            <m:r>
+              <w:rPr>
+                <w:rFonts w:ascii="Cambria Math" w:hAnsi="Cambria Math"/>
+              </w:rPr>
+              <m:t>b</m:t>
+            </m:r>
+          </m:e>
+          <m:sub>
+            <m:r>
+              <w:rPr>
+                <w:rFonts w:ascii="Cambria Math" w:hAnsi="Cambria Math"/>
+              </w:rPr>
+              <m:t>1</m:t>
+            </m:r>
+          </m:sub>
+        </m:sSub>
+      </m:oMath>
+      <w:r>
+        <w:t xml:space="preserve"> was biased downward.</w:t>
+      </w:r>
+    </w:p>
+    <w:p/>
+    <w:p>
+      <w:pPr>
+        <w:rPr>
+          <w:rFonts w:ascii="Courier New" w:hAnsi="Courier New" w:cs="Courier New"/>
+          <w:sz w:val="22"/>
+          <w:szCs w:val="22"/>
+        </w:rPr>
+      </w:pPr>
+      <w:r>
+        <w:rPr>
+          <w:rFonts w:ascii="Courier New" w:hAnsi="Courier New" w:cs="Courier New"/>
+          <w:sz w:val="22"/>
+          <w:szCs w:val="22"/>
+        </w:rPr>
+        <w:t>Call:</w:t>
+      </w:r>
+    </w:p>
+    <w:p>
+      <w:pPr>
+        <w:rPr>
+          <w:rFonts w:ascii="Courier New" w:hAnsi="Courier New" w:cs="Courier New"/>
+          <w:sz w:val="22"/>
+          <w:szCs w:val="22"/>
+        </w:rPr>
+      </w:pPr>
+      <w:r>
+        <w:rPr>
+          <w:rFonts w:ascii="Courier New" w:hAnsi="Courier New" w:cs="Courier New"/>
+          <w:sz w:val="22"/>
+          <w:szCs w:val="22"/>
+        </w:rPr>
+        <w:t>lm(formula = y ~ x1)</w:t>
+      </w:r>
+    </w:p>
+    <w:p>
+      <w:pPr>
+        <w:rPr>
+          <w:rFonts w:ascii="Courier New" w:hAnsi="Courier New" w:cs="Courier New"/>
+          <w:sz w:val="22"/>
+          <w:szCs w:val="22"/>
+        </w:rPr>
+      </w:pPr>
+    </w:p>
+    <w:p>
+      <w:pPr>
+        <w:rPr>
+          <w:rFonts w:ascii="Courier New" w:hAnsi="Courier New" w:cs="Courier New"/>
+          <w:sz w:val="22"/>
+          <w:szCs w:val="22"/>
+        </w:rPr>
+      </w:pPr>
+      <w:r>
+        <w:rPr>
+          <w:rFonts w:ascii="Courier New" w:hAnsi="Courier New" w:cs="Courier New"/>
+          <w:sz w:val="22"/>
+          <w:szCs w:val="22"/>
+        </w:rPr>
+        <w:t>Residuals:</w:t>
+      </w:r>
+    </w:p>
+    <w:p>
+      <w:pPr>
+        <w:rPr>
+          <w:rFonts w:ascii="Courier New" w:hAnsi="Courier New" w:cs="Courier New"/>
+          <w:sz w:val="22"/>
+          <w:szCs w:val="22"/>
+        </w:rPr>
+      </w:pPr>
+      <w:r>
+        <w:rPr>
+          <w:rFonts w:ascii="Courier New" w:hAnsi="Courier New" w:cs="Courier New"/>
+          <w:sz w:val="22"/>
+          <w:szCs w:val="22"/>
+        </w:rPr>
+        <w:t xml:space="preserve">    Min      1Q  Median      3Q     Max </w:t>
+      </w:r>
+    </w:p>
+    <w:p>
+      <w:pPr>
+        <w:rPr>
+          <w:rFonts w:ascii="Courier New" w:hAnsi="Courier New" w:cs="Courier New"/>
+          <w:sz w:val="22"/>
+          <w:szCs w:val="22"/>
+        </w:rPr>
+      </w:pPr>
+      <w:r>
+        <w:rPr>
+          <w:rFonts w:ascii="Courier New" w:hAnsi="Courier New" w:cs="Courier New"/>
+          <w:sz w:val="22"/>
+          <w:szCs w:val="22"/>
+        </w:rPr>
+        <w:t xml:space="preserve">-6.8562 -1.0695 -0.0162  1.0653  6.4915 </w:t>
+      </w:r>
+    </w:p>
+    <w:p>
+      <w:pPr>
+        <w:rPr>
+          <w:rFonts w:ascii="Courier New" w:hAnsi="Courier New" w:cs="Courier New"/>
+          <w:sz w:val="22"/>
+          <w:szCs w:val="22"/>
+        </w:rPr>
+      </w:pPr>
+    </w:p>
+    <w:p>
+      <w:pPr>
+        <w:rPr>
+          <w:rFonts w:ascii="Courier New" w:hAnsi="Courier New" w:cs="Courier New"/>
+          <w:sz w:val="22"/>
+          <w:szCs w:val="22"/>
+        </w:rPr>
+      </w:pPr>
+      <w:r>
+        <w:rPr>
+          <w:rFonts w:ascii="Courier New" w:hAnsi="Courier New" w:cs="Courier New"/>
+          <w:sz w:val="22"/>
+          <w:szCs w:val="22"/>
+        </w:rPr>
+        <w:t>Coefficients:</w:t>
+      </w:r>
+    </w:p>
+    <w:p>
+      <w:pPr>
+        <w:rPr>
+          <w:rFonts w:ascii="Courier New" w:hAnsi="Courier New" w:cs="Courier New"/>
+          <w:sz w:val="22"/>
+          <w:szCs w:val="22"/>
+        </w:rPr>
+      </w:pPr>
+      <w:r>
+        <w:rPr>
+          <w:rFonts w:ascii="Courier New" w:hAnsi="Courier New" w:cs="Courier New"/>
+          <w:sz w:val="22"/>
+          <w:szCs w:val="22"/>
+        </w:rPr>
+        <w:t xml:space="preserve">            Estimate Std. Error t value Pr(&gt;|t|)    </w:t>
+      </w:r>
+    </w:p>
+    <w:p>
+      <w:pPr>
+        <w:rPr>
+          <w:rFonts w:ascii="Courier New" w:hAnsi="Courier New" w:cs="Courier New"/>
+          <w:sz w:val="22"/>
+          <w:szCs w:val="22"/>
+        </w:rPr>
+      </w:pPr>
+      <w:r>
+        <w:rPr>
+          <w:rFonts w:ascii="Courier New" w:hAnsi="Courier New" w:cs="Courier New"/>
+          <w:sz w:val="22"/>
+          <w:szCs w:val="22"/>
+        </w:rPr>
+        <w:t>(Intercept)  0.97825    0.01577   62.03   &lt;2e-16 ***</w:t>
+      </w:r>
+    </w:p>
+    <w:p>
+      <w:pPr>
+        <w:rPr>
+          <w:rFonts w:ascii="Courier New" w:hAnsi="Courier New" w:cs="Courier New"/>
+          <w:sz w:val="22"/>
+          <w:szCs w:val="22"/>
+        </w:rPr>
+      </w:pPr>
+      <w:r>
+        <w:rPr>
+          <w:rFonts w:ascii="Courier New" w:hAnsi="Courier New" w:cs="Courier New"/>
+          <w:sz w:val="22"/>
+          <w:szCs w:val="22"/>
+        </w:rPr>
+        <w:t>x1           0.52926    0.01118   47.33   &lt;2e-16 ***</w:t>
+      </w:r>
+    </w:p>
+    <w:p>
+      <w:pPr>
+        <w:rPr>
+          <w:rFonts w:ascii="Courier New" w:hAnsi="Courier New" w:cs="Courier New"/>
+          <w:sz w:val="22"/>
+          <w:szCs w:val="22"/>
+        </w:rPr>
+      </w:pPr>
+      <w:r>
+        <w:rPr>
+          <w:rFonts w:ascii="Courier New" w:hAnsi="Courier New" w:cs="Courier New"/>
+          <w:sz w:val="22"/>
+          <w:szCs w:val="22"/>
+        </w:rPr>
+        <w:t>---</w:t>
+      </w:r>
+    </w:p>
+    <w:p>
+      <w:pPr>
+        <w:rPr>
+          <w:rFonts w:ascii="Courier New" w:hAnsi="Courier New" w:cs="Courier New"/>
+          <w:sz w:val="22"/>
+          <w:szCs w:val="22"/>
+        </w:rPr>
+      </w:pPr>
+      <w:r>
+        <w:rPr>
+          <w:rFonts w:ascii="Courier New" w:hAnsi="Courier New" w:cs="Courier New"/>
+          <w:sz w:val="22"/>
+          <w:szCs w:val="22"/>
+        </w:rPr>
+        <w:t>Signif. codes:  0 ‘***’ 0.001 ‘**’ 0.01 ‘*’ 0.05 ‘.’ 0.1 ‘ ’ 1</w:t>
+      </w:r>
+    </w:p>
+    <w:p>
+      <w:pPr>
+        <w:rPr>
+          <w:rFonts w:ascii="Courier New" w:hAnsi="Courier New" w:cs="Courier New"/>
+          <w:sz w:val="22"/>
+          <w:szCs w:val="22"/>
+        </w:rPr>
+      </w:pPr>
+    </w:p>
+    <w:p>
+      <w:pPr>
+        <w:rPr>
+          <w:rFonts w:ascii="Courier New" w:hAnsi="Courier New" w:cs="Courier New"/>
+          <w:sz w:val="22"/>
+          <w:szCs w:val="22"/>
+        </w:rPr>
+      </w:pPr>
+      <w:r>
+        <w:rPr>
+          <w:rFonts w:ascii="Courier New" w:hAnsi="Courier New" w:cs="Courier New"/>
+          <w:sz w:val="22"/>
+          <w:szCs w:val="22"/>
+        </w:rPr>
+        <w:t>Residual standard error: 1.577 on 9998 degrees of freedom</w:t>
+      </w:r>
+    </w:p>
+    <w:p>
+      <w:pPr>
+        <w:rPr>
+          <w:rFonts w:ascii="Courier New" w:hAnsi="Courier New" w:cs="Courier New"/>
+          <w:sz w:val="22"/>
+          <w:szCs w:val="22"/>
+        </w:rPr>
+      </w:pPr>
+      <w:r>
+        <w:rPr>
+          <w:rFonts w:ascii="Courier New" w:hAnsi="Courier New" w:cs="Courier New"/>
+          <w:sz w:val="22"/>
+          <w:szCs w:val="22"/>
+        </w:rPr>
+        <w:t>Multiple R-squared:  0.183,</w:t>
+      </w:r>
+      <w:r>
+        <w:rPr>
+          <w:rFonts w:ascii="Courier New" w:hAnsi="Courier New" w:cs="Courier New"/>
+          <w:sz w:val="22"/>
+          <w:szCs w:val="22"/>
+        </w:rPr>
+        <w:tab/>
+        <w:t xml:space="preserve">Adjusted R-squared:  0.1829 </w:t>
+      </w:r>
+    </w:p>
+    <w:p>
+      <w:pPr>
+        <w:rPr>
+          <w:rFonts w:ascii="Courier New" w:hAnsi="Courier New" w:cs="Courier New"/>
+          <w:sz w:val="22"/>
+          <w:szCs w:val="22"/>
+        </w:rPr>
+      </w:pPr>
+      <w:r>
+        <w:rPr>
+          <w:rFonts w:ascii="Courier New" w:hAnsi="Courier New" w:cs="Courier New"/>
+          <w:sz w:val="22"/>
+          <w:szCs w:val="22"/>
+        </w:rPr>
+        <w:t>F-statistic:  2240 on 1 and 9998 DF,  p-value: &lt; 2.2e-16</w:t>
+      </w:r>
+      <w:r>
+        <w:rPr>
+          <w:rFonts w:ascii="Courier New" w:hAnsi="Courier New" w:cs="Courier New"/>
+          <w:sz w:val="22"/>
+          <w:szCs w:val="22"/>
+        </w:rPr>
+        <w:t>.</w:t>
+      </w:r>
+    </w:p>
+    <w:p>
+      <w:pPr>
+        <w:rPr>
+          <w:rFonts w:ascii="Courier New" w:hAnsi="Courier New" w:cs="Courier New"/>
+          <w:sz w:val="22"/>
+          <w:szCs w:val="22"/>
+        </w:rPr>
+      </w:pPr>
+    </w:p>
+    <w:p>
+      <w:r>
+        <w:t xml:space="preserve">I ran several simulations changing the standard deviation of </w:t>
+      </w:r>
+      <m:oMath>
+        <m:sSub>
+          <m:sSubPr>
+            <m:ctrlPr>
+              <w:rPr>
+                <w:rFonts w:ascii="Cambria Math" w:hAnsi="Cambria Math"/>
+                <w:i/>
+              </w:rPr>
+            </m:ctrlPr>
+          </m:sSubPr>
+          <m:e>
+            <m:r>
+              <w:rPr>
+                <w:rFonts w:ascii="Cambria Math" w:hAnsi="Cambria Math"/>
+              </w:rPr>
+              <m:t>v</m:t>
+            </m:r>
+          </m:e>
+          <m:sub>
+            <m:r>
+              <w:rPr>
+                <w:rFonts w:ascii="Cambria Math" w:hAnsi="Cambria Math"/>
+              </w:rPr>
+              <m:t>i</m:t>
+            </m:r>
+          </m:sub>
+        </m:sSub>
+      </m:oMath>
+      <w:r>
+        <w:t xml:space="preserve"> and </w:t>
+      </w:r>
+      <m:oMath>
+        <m:sSub>
+          <m:sSubPr>
+            <m:ctrlPr>
+              <w:rPr>
+                <w:rFonts w:ascii="Cambria Math" w:hAnsi="Cambria Math"/>
+                <w:i/>
+              </w:rPr>
+            </m:ctrlPr>
+          </m:sSubPr>
+          <m:e>
+            <m:r>
+              <w:rPr>
+                <w:rFonts w:ascii="Cambria Math" w:hAnsi="Cambria Math"/>
+              </w:rPr>
+              <m:t>ω</m:t>
+            </m:r>
+          </m:e>
+          <m:sub>
+            <m:r>
+              <w:rPr>
+                <w:rFonts w:ascii="Cambria Math" w:hAnsi="Cambria Math"/>
+              </w:rPr>
+              <m:t>i</m:t>
+            </m:r>
+          </m:sub>
+        </m:sSub>
+      </m:oMath>
+      <w:r>
+        <w:t xml:space="preserve">. The estimate </w:t>
+      </w:r>
+      <m:oMath>
+        <m:sSub>
+          <m:sSubPr>
+            <m:ctrlPr>
+              <w:rPr>
+                <w:rFonts w:ascii="Cambria Math" w:hAnsi="Cambria Math"/>
+                <w:i/>
+              </w:rPr>
+            </m:ctrlPr>
+          </m:sSubPr>
+          <m:e>
+            <m:r>
+              <w:rPr>
+                <w:rFonts w:ascii="Cambria Math" w:hAnsi="Cambria Math"/>
+              </w:rPr>
+              <m:t>b</m:t>
+            </m:r>
+          </m:e>
+          <m:sub>
+            <m:r>
+              <w:rPr>
+                <w:rFonts w:ascii="Cambria Math" w:hAnsi="Cambria Math"/>
+              </w:rPr>
+              <m:t>1</m:t>
+            </m:r>
+          </m:sub>
+        </m:sSub>
+      </m:oMath>
+      <w:r>
+        <w:t xml:space="preserve"> increased as these standard deviations increased (with large deviations, the contribution of </w:t>
+      </w:r>
+      <m:oMath>
+        <m:r>
+          <w:rPr>
+            <w:rFonts w:ascii="Cambria Math" w:hAnsi="Cambria Math"/>
+          </w:rPr>
+          <m:t>z</m:t>
+        </m:r>
+      </m:oMath>
+      <w:r>
+        <w:t xml:space="preserve"> and </w:t>
+      </w:r>
+      <m:oMath>
+        <m:r>
+          <w:rPr>
+            <w:rFonts w:ascii="Cambria Math" w:hAnsi="Cambria Math"/>
+          </w:rPr>
+          <m:t>–z</m:t>
+        </m:r>
+      </m:oMath>
+      <w:r>
+        <w:t xml:space="preserve"> becomes comparatively small, with small deviations, </w:t>
+      </w:r>
+      <m:oMath>
+        <m:sSub>
+          <m:sSubPr>
+            <m:ctrlPr>
+              <w:rPr>
+                <w:rFonts w:ascii="Cambria Math" w:hAnsi="Cambria Math"/>
+                <w:i/>
+              </w:rPr>
+            </m:ctrlPr>
+          </m:sSubPr>
+          <m:e>
+            <m:r>
+              <w:rPr>
+                <w:rFonts w:ascii="Cambria Math" w:hAnsi="Cambria Math"/>
+              </w:rPr>
+              <m:t>x</m:t>
+            </m:r>
+          </m:e>
+          <m:sub>
+            <m:r>
+              <w:rPr>
+                <w:rFonts w:ascii="Cambria Math" w:hAnsi="Cambria Math"/>
+              </w:rPr>
+              <m:t>1</m:t>
+            </m:r>
+          </m:sub>
+        </m:sSub>
+      </m:oMath>
+      <w:r>
+        <w:t xml:space="preserve"> and </w:t>
+      </w:r>
+      <m:oMath>
+        <m:r>
+          <w:rPr>
+            <w:rFonts w:ascii="Cambria Math" w:hAnsi="Cambria Math"/>
+          </w:rPr>
+          <m:t>u</m:t>
+        </m:r>
+      </m:oMath>
+      <w:r>
+        <w:t xml:space="preserve"> cancel each other out more effectively). Except with very small standard deviations of </w:t>
+      </w:r>
+      <m:oMath>
+        <m:sSub>
+          <m:sSubPr>
+            <m:ctrlPr>
+              <w:rPr>
+                <w:rFonts w:ascii="Cambria Math" w:hAnsi="Cambria Math"/>
+                <w:i/>
+              </w:rPr>
+            </m:ctrlPr>
+          </m:sSubPr>
+          <m:e>
+            <m:r>
+              <w:rPr>
+                <w:rFonts w:ascii="Cambria Math" w:hAnsi="Cambria Math"/>
+              </w:rPr>
+              <m:t>v</m:t>
+            </m:r>
+          </m:e>
+          <m:sub>
+            <m:r>
+              <w:rPr>
+                <w:rFonts w:ascii="Cambria Math" w:hAnsi="Cambria Math"/>
+              </w:rPr>
+              <m:t>i</m:t>
+            </m:r>
+          </m:sub>
+        </m:sSub>
+      </m:oMath>
+      <w:r>
+        <w:t xml:space="preserve"> and </w:t>
+      </w:r>
+      <m:oMath>
+        <m:sSub>
+          <m:sSubPr>
+            <m:ctrlPr>
+              <w:rPr>
+                <w:rFonts w:ascii="Cambria Math" w:hAnsi="Cambria Math"/>
+                <w:i/>
+              </w:rPr>
+            </m:ctrlPr>
+          </m:sSubPr>
+          <m:e>
+            <m:r>
+              <w:rPr>
+                <w:rFonts w:ascii="Cambria Math" w:hAnsi="Cambria Math"/>
+              </w:rPr>
+              <m:t>ω</m:t>
+            </m:r>
+          </m:e>
+          <m:sub>
+            <m:r>
+              <w:rPr>
+                <w:rFonts w:ascii="Cambria Math" w:hAnsi="Cambria Math"/>
+              </w:rPr>
+              <m:t>i</m:t>
+            </m:r>
+          </m:sub>
+        </m:sSub>
+      </m:oMath>
+      <w:r>
+        <w:t xml:space="preserve">, the </w:t>
+      </w:r>
+      <w:r>
+        <w:t xml:space="preserve">coefficients </w:t>
+      </w:r>
+      <m:oMath>
+        <m:sSub>
+          <m:sSubPr>
+            <m:ctrlPr>
+              <w:rPr>
+                <w:rFonts w:ascii="Cambria Math" w:hAnsi="Cambria Math"/>
+                <w:i/>
+              </w:rPr>
+            </m:ctrlPr>
+          </m:sSubPr>
+          <m:e>
+            <m:r>
+              <w:rPr>
+                <w:rFonts w:ascii="Cambria Math" w:hAnsi="Cambria Math"/>
+              </w:rPr>
+              <m:t>b</m:t>
+            </m:r>
+          </m:e>
+          <m:sub>
+            <m:r>
+              <w:rPr>
+                <w:rFonts w:ascii="Cambria Math" w:hAnsi="Cambria Math"/>
+              </w:rPr>
+              <m:t>1</m:t>
+            </m:r>
+          </m:sub>
+        </m:sSub>
+      </m:oMath>
+      <w:r>
+        <w:t xml:space="preserve"> and </w:t>
+      </w:r>
+      <m:oMath>
+        <m:sSub>
+          <m:sSubPr>
+            <m:ctrlPr>
+              <w:rPr>
+                <w:rFonts w:ascii="Cambria Math" w:hAnsi="Cambria Math"/>
+                <w:i/>
+              </w:rPr>
+            </m:ctrlPr>
+          </m:sSubPr>
+          <m:e>
+            <m:r>
+              <w:rPr>
+                <w:rFonts w:ascii="Cambria Math" w:hAnsi="Cambria Math"/>
+              </w:rPr>
+              <m:t>b</m:t>
+            </m:r>
+          </m:e>
+          <m:sub>
+            <m:r>
+              <w:rPr>
+                <w:rFonts w:ascii="Cambria Math" w:hAnsi="Cambria Math"/>
+              </w:rPr>
+              <m:t>2</m:t>
+            </m:r>
+          </m:sub>
+        </m:sSub>
+      </m:oMath>
+      <w:r>
+        <w:t xml:space="preserve"> in the multiple regression were both close to 1.</w:t>
+      </w:r>
+    </w:p>
+    <w:p>
+      <w:pPr>
+        <w:pStyle w:val="ListParagraph"/>
+        <w:numPr>
+          <w:ilvl w:val="0"/>
+          <w:numId w:val="8"/>
+        </w:numPr>
+        <w:rPr>
+          <w:b/>
+        </w:rPr>
+      </w:pPr>
+      <w:r>
+        <w:rPr>
+          <w:b/>
+        </w:rPr>
+        <w:t>Suppose I say that any statistical estimates you put in front of me can be dismissed by claiming you haven’t included everything in the world that is relevant. How do you respond?</w:t>
+      </w:r>
+    </w:p>
+    <w:p>
+      <w:r>
+        <w:t xml:space="preserve">Response 1. Ockham’s razor. One of the main functions of models is to simplify the world by leaving out some details in order </w:t>
+      </w:r>
+      <w:r>
+        <w:t>to emphasize the most important relationships</w:t>
+      </w:r>
+      <w:r>
+        <w:t xml:space="preserve">. Since most modeled problems have </w:t>
+      </w:r>
+      <w:r>
+        <w:t>uncertainty, simpler models offer the advantage of having fewer sources of uncertainty, so we can better understand the structure of uncertainty of the model.</w:t>
+      </w:r>
+    </w:p>
+    <w:p>
+      <w:r>
+        <w:t xml:space="preserve">Response 2. Predictive power. If I can demonstrate that the model makes accurate and useful predictions, then </w:t>
+      </w:r>
+      <w:r>
+        <w:t>I can argue the model is useful.</w:t>
+      </w:r>
+    </w:p>
+    <w:p>
+      <w:r>
+        <w:t xml:space="preserve">Response 3. If we included everything that is relevant, we might run into two problems. We may have more variables than observations, which may lead to overfitting unless we somehow select a subset of variables, which will again raise your objection that we are not including everything relevant. The other </w:t>
+      </w:r>
+      <w:r>
+        <w:t>problem is that our ability to collect data is limited by the observation effect.</w:t>
+      </w:r>
+    </w:p>
+    <w:p/>
+    <w:p>
+      <w:r>
+        <w:t>Problem 3.</w:t>
+      </w:r>
+    </w:p>
+    <w:p>
+      <w:pPr>
+        <w:pStyle w:val="ListParagraph"/>
+        <w:numPr>
+          <w:ilvl w:val="0"/>
+          <w:numId w:val="12"/>
+        </w:numPr>
+        <w:rPr>
+          <w:b/>
+        </w:rPr>
+      </w:pPr>
+      <w:r>
+        <w:rPr>
+          <w:b/>
+        </w:rPr>
+        <w:t>Read data. (See code).</w:t>
+      </w:r>
+    </w:p>
+    <w:p>
+      <w:pPr>
+        <w:pStyle w:val="ListParagraph"/>
+        <w:numPr>
+          <w:ilvl w:val="0"/>
+          <w:numId w:val="12"/>
+        </w:numPr>
+        <w:rPr>
+          <w:b/>
+        </w:rPr>
+      </w:pPr>
+      <w:r>
+        <w:rPr>
+          <w:b/>
+        </w:rPr>
+        <w:t>Fit linear and logistic models to the training set.</w:t>
+      </w:r>
+    </w:p>
+    <w:p>
+      <w:pPr>
+        <w:rPr>
+          <w:b/>
+        </w:rPr>
+      </w:pPr>
+      <w:r>
+        <w:rPr>
+          <w:b/>
+        </w:rPr>
+        <w:t>Linear model:</w:t>
+      </w:r>
+    </w:p>
+    <w:p>
+      <w:pPr>
+        <w:rPr>
+          <w:rFonts w:ascii="Courier New" w:hAnsi="Courier New" w:cs="Courier New"/>
+          <w:sz w:val="22"/>
+          <w:szCs w:val="22"/>
+        </w:rPr>
+      </w:pPr>
+      <w:r>
+        <w:rPr>
+          <w:rFonts w:ascii="Courier New" w:hAnsi="Courier New" w:cs="Courier New"/>
+          <w:sz w:val="22"/>
+          <w:szCs w:val="22"/>
+        </w:rPr>
+        <w:t>Call:</w:t>
+      </w:r>
+    </w:p>
+    <w:p>
+      <w:pPr>
+        <w:rPr>
+          <w:rFonts w:ascii="Courier New" w:hAnsi="Courier New" w:cs="Courier New"/>
+          <w:sz w:val="22"/>
+          <w:szCs w:val="22"/>
+        </w:rPr>
+      </w:pPr>
+      <w:r>
+        <w:rPr>
+          <w:rFonts w:ascii="Courier New" w:hAnsi="Courier New" w:cs="Courier New"/>
+          <w:sz w:val="22"/>
+          <w:szCs w:val="22"/>
+        </w:rPr>
+        <w:t>lm(formula = union ~ ., data = union.train)</w:t>
+      </w:r>
+    </w:p>
+    <w:p>
+      <w:pPr>
+        <w:rPr>
+          <w:rFonts w:ascii="Courier New" w:hAnsi="Courier New" w:cs="Courier New"/>
+          <w:sz w:val="22"/>
+          <w:szCs w:val="22"/>
+        </w:rPr>
+      </w:pPr>
+    </w:p>
+    <w:p>
+      <w:pPr>
+        <w:rPr>
+          <w:rFonts w:ascii="Courier New" w:hAnsi="Courier New" w:cs="Courier New"/>
+          <w:sz w:val="22"/>
+          <w:szCs w:val="22"/>
+        </w:rPr>
+      </w:pPr>
+      <w:r>
+        <w:rPr>
+          <w:rFonts w:ascii="Courier New" w:hAnsi="Courier New" w:cs="Courier New"/>
+          <w:sz w:val="22"/>
+          <w:szCs w:val="22"/>
+        </w:rPr>
+        <w:t>Residuals:</w:t>
+      </w:r>
+    </w:p>
+    <w:p>
+      <w:pPr>
+        <w:rPr>
+          <w:rFonts w:ascii="Courier New" w:hAnsi="Courier New" w:cs="Courier New"/>
+          <w:sz w:val="22"/>
+          <w:szCs w:val="22"/>
+        </w:rPr>
+      </w:pPr>
+      <w:r>
+        <w:rPr>
+          <w:rFonts w:ascii="Courier New" w:hAnsi="Courier New" w:cs="Courier New"/>
+          <w:sz w:val="22"/>
+          <w:szCs w:val="22"/>
+        </w:rPr>
+        <w:t xml:space="preserve">     Min       1Q   Median       3Q      Max </w:t>
+      </w:r>
+    </w:p>
+    <w:p>
+      <w:pPr>
+        <w:rPr>
+          <w:rFonts w:ascii="Courier New" w:hAnsi="Courier New" w:cs="Courier New"/>
+          <w:sz w:val="22"/>
+          <w:szCs w:val="22"/>
+        </w:rPr>
+      </w:pPr>
+      <w:r>
+        <w:rPr>
+          <w:rFonts w:ascii="Courier New" w:hAnsi="Courier New" w:cs="Courier New"/>
+          <w:sz w:val="22"/>
+          <w:szCs w:val="22"/>
+        </w:rPr>
+        <w:t xml:space="preserve">-0.43587 -0.23453 -0.19253 -0.06148  1.00101 </w:t>
+      </w:r>
+    </w:p>
+    <w:p>
+      <w:pPr>
+        <w:rPr>
+          <w:rFonts w:ascii="Courier New" w:hAnsi="Courier New" w:cs="Courier New"/>
+          <w:sz w:val="22"/>
+          <w:szCs w:val="22"/>
+        </w:rPr>
+      </w:pPr>
+    </w:p>
+    <w:p>
+      <w:pPr>
+        <w:rPr>
+          <w:rFonts w:ascii="Courier New" w:hAnsi="Courier New" w:cs="Courier New"/>
+          <w:sz w:val="22"/>
+          <w:szCs w:val="22"/>
+        </w:rPr>
+      </w:pPr>
+      <w:r>
+        <w:rPr>
+          <w:rFonts w:ascii="Courier New" w:hAnsi="Courier New" w:cs="Courier New"/>
+          <w:sz w:val="22"/>
+          <w:szCs w:val="22"/>
+        </w:rPr>
+        <w:t>Coefficients:</w:t>
+      </w:r>
+    </w:p>
+    <w:p>
+      <w:pPr>
+        <w:rPr>
+          <w:rFonts w:ascii="Courier New" w:hAnsi="Courier New" w:cs="Courier New"/>
+          <w:sz w:val="22"/>
+          <w:szCs w:val="22"/>
+        </w:rPr>
+      </w:pPr>
+      <w:r>
+        <w:rPr>
+          <w:rFonts w:ascii="Courier New" w:hAnsi="Courier New" w:cs="Courier New"/>
+          <w:sz w:val="22"/>
+          <w:szCs w:val="22"/>
+        </w:rPr>
+        <w:t xml:space="preserve">              Estimate Std. Error t value Pr(&gt;|t|)    </w:t>
+      </w:r>
+    </w:p>
+    <w:p>
+      <w:pPr>
+        <w:rPr>
+          <w:rFonts w:ascii="Courier New" w:hAnsi="Courier New" w:cs="Courier New"/>
+          <w:sz w:val="22"/>
+          <w:szCs w:val="22"/>
+        </w:rPr>
+      </w:pPr>
+      <w:r>
+        <w:rPr>
+          <w:rFonts w:ascii="Courier New" w:hAnsi="Courier New" w:cs="Courier New"/>
+          <w:sz w:val="22"/>
+          <w:szCs w:val="22"/>
+        </w:rPr>
+        <w:t xml:space="preserve">(Intercept)  2.433e-01  1.021e-01   2.382  0.01723 *  </w:t>
+      </w:r>
+    </w:p>
+    <w:p>
+      <w:pPr>
+        <w:rPr>
+          <w:rFonts w:ascii="Courier New" w:hAnsi="Courier New" w:cs="Courier New"/>
+          <w:sz w:val="22"/>
+          <w:szCs w:val="22"/>
+        </w:rPr>
+      </w:pPr>
+      <w:r>
+        <w:rPr>
+          <w:rFonts w:ascii="Courier New" w:hAnsi="Courier New" w:cs="Courier New"/>
+          <w:sz w:val="22"/>
+          <w:szCs w:val="22"/>
+        </w:rPr>
+        <w:t xml:space="preserve">idcode       5.084e-06  2.875e-06   1.769  0.07700 .  </w:t>
+      </w:r>
+    </w:p>
+    <w:p>
+      <w:pPr>
+        <w:rPr>
+          <w:rFonts w:ascii="Courier New" w:hAnsi="Courier New" w:cs="Courier New"/>
+          <w:sz w:val="22"/>
+          <w:szCs w:val="22"/>
+        </w:rPr>
+      </w:pPr>
+      <w:r>
+        <w:rPr>
+          <w:rFonts w:ascii="Courier New" w:hAnsi="Courier New" w:cs="Courier New"/>
+          <w:sz w:val="22"/>
+          <w:szCs w:val="22"/>
+        </w:rPr>
+        <w:t xml:space="preserve">year        -3.409e-03  1.599e-03  -2.132  0.03301 *  </w:t>
+      </w:r>
+    </w:p>
+    <w:p>
+      <w:pPr>
+        <w:rPr>
+          <w:rFonts w:ascii="Courier New" w:hAnsi="Courier New" w:cs="Courier New"/>
+          <w:sz w:val="22"/>
+          <w:szCs w:val="22"/>
+        </w:rPr>
+      </w:pPr>
+      <w:r>
+        <w:rPr>
+          <w:rFonts w:ascii="Courier New" w:hAnsi="Courier New" w:cs="Courier New"/>
+          <w:sz w:val="22"/>
+          <w:szCs w:val="22"/>
+        </w:rPr>
+        <w:t xml:space="preserve">age          3.913e-03  1.237e-03   3.162  0.00157 ** </w:t>
+      </w:r>
+    </w:p>
+    <w:p>
+      <w:pPr>
+        <w:rPr>
+          <w:rFonts w:ascii="Courier New" w:hAnsi="Courier New" w:cs="Courier New"/>
+          <w:sz w:val="22"/>
+          <w:szCs w:val="22"/>
+        </w:rPr>
+      </w:pPr>
+      <w:r>
+        <w:rPr>
+          <w:rFonts w:ascii="Courier New" w:hAnsi="Courier New" w:cs="Courier New"/>
+          <w:sz w:val="22"/>
+          <w:szCs w:val="22"/>
+        </w:rPr>
+        <w:t>grade        9.933e-03  1.671e-03   5.945 2.84e-09 ***</w:t>
+      </w:r>
+    </w:p>
+    <w:p>
+      <w:pPr>
+        <w:rPr>
+          <w:rFonts w:ascii="Courier New" w:hAnsi="Courier New" w:cs="Courier New"/>
+          <w:sz w:val="22"/>
+          <w:szCs w:val="22"/>
+        </w:rPr>
+      </w:pPr>
+      <w:r>
+        <w:rPr>
+          <w:rFonts w:ascii="Courier New" w:hAnsi="Courier New" w:cs="Courier New"/>
+          <w:sz w:val="22"/>
+          <w:szCs w:val="22"/>
+        </w:rPr>
+        <w:t>south       -1.584e-01  8.732e-03 -18.139  &lt; 2e-16 ***</w:t>
+      </w:r>
+    </w:p>
+    <w:p>
+      <w:pPr>
+        <w:rPr>
+          <w:rFonts w:ascii="Courier New" w:hAnsi="Courier New" w:cs="Courier New"/>
+          <w:sz w:val="22"/>
+          <w:szCs w:val="22"/>
+        </w:rPr>
+      </w:pPr>
+      <w:r>
+        <w:rPr>
+          <w:rFonts w:ascii="Courier New" w:hAnsi="Courier New" w:cs="Courier New"/>
+          <w:sz w:val="22"/>
+          <w:szCs w:val="22"/>
+        </w:rPr>
+        <w:t>black        1.207e-01  8.596e-03  14.046  &lt; 2e-16 ***</w:t>
+      </w:r>
+    </w:p>
+    <w:p>
+      <w:pPr>
+        <w:rPr>
+          <w:rFonts w:ascii="Courier New" w:hAnsi="Courier New" w:cs="Courier New"/>
+          <w:sz w:val="22"/>
+          <w:szCs w:val="22"/>
+        </w:rPr>
+      </w:pPr>
+      <w:r>
+        <w:rPr>
+          <w:rFonts w:ascii="Courier New" w:hAnsi="Courier New" w:cs="Courier New"/>
+          <w:sz w:val="22"/>
+          <w:szCs w:val="22"/>
+        </w:rPr>
+        <w:t xml:space="preserve">smsa         1.319e-02  8.443e-03   1.563  0.11812    </w:t>
+      </w:r>
+    </w:p>
+    <w:p>
+      <w:pPr>
+        <w:rPr>
+          <w:rFonts w:ascii="Courier New" w:hAnsi="Courier New" w:cs="Courier New"/>
+          <w:sz w:val="22"/>
+          <w:szCs w:val="22"/>
+        </w:rPr>
+      </w:pPr>
+      <w:r>
+        <w:rPr>
+          <w:rFonts w:ascii="Courier New" w:hAnsi="Courier New" w:cs="Courier New"/>
+          <w:sz w:val="22"/>
+          <w:szCs w:val="22"/>
+        </w:rPr>
+        <w:t>---</w:t>
+      </w:r>
+    </w:p>
+    <w:p>
+      <w:pPr>
+        <w:rPr>
+          <w:rFonts w:ascii="Courier New" w:hAnsi="Courier New" w:cs="Courier New"/>
+          <w:sz w:val="22"/>
+          <w:szCs w:val="22"/>
+        </w:rPr>
+      </w:pPr>
+      <w:r>
+        <w:rPr>
+          <w:rFonts w:ascii="Courier New" w:hAnsi="Courier New" w:cs="Courier New"/>
+          <w:sz w:val="22"/>
+          <w:szCs w:val="22"/>
+        </w:rPr>
+        <w:t>Signif. codes:  0 ‘***’ 0.001 ‘**’ 0.01 ‘*’ 0.05 ‘.’ 0.1 ‘ ’ 1</w:t>
+      </w:r>
+    </w:p>
+    <w:p>
+      <w:pPr>
+        <w:rPr>
+          <w:rFonts w:ascii="Courier New" w:hAnsi="Courier New" w:cs="Courier New"/>
+          <w:sz w:val="22"/>
+          <w:szCs w:val="22"/>
+        </w:rPr>
+      </w:pPr>
+    </w:p>
+    <w:p>
+      <w:pPr>
+        <w:rPr>
+          <w:rFonts w:ascii="Courier New" w:hAnsi="Courier New" w:cs="Courier New"/>
+          <w:sz w:val="22"/>
+          <w:szCs w:val="22"/>
+        </w:rPr>
+      </w:pPr>
+      <w:r>
+        <w:rPr>
+          <w:rFonts w:ascii="Courier New" w:hAnsi="Courier New" w:cs="Courier New"/>
+          <w:sz w:val="22"/>
+          <w:szCs w:val="22"/>
+        </w:rPr>
+        <w:t>Residual standard error: 0.3951 on 12121 degrees of freedom</w:t>
+      </w:r>
+    </w:p>
+    <w:p>
+      <w:pPr>
+        <w:rPr>
+          <w:rFonts w:ascii="Courier New" w:hAnsi="Courier New" w:cs="Courier New"/>
+          <w:sz w:val="22"/>
+          <w:szCs w:val="22"/>
+        </w:rPr>
+      </w:pPr>
+      <w:r>
+        <w:rPr>
+          <w:rFonts w:ascii="Courier New" w:hAnsi="Courier New" w:cs="Courier New"/>
+          <w:sz w:val="22"/>
+          <w:szCs w:val="22"/>
+        </w:rPr>
+        <w:t>Multiple R-squared:  0.04338,</w:t>
+      </w:r>
+      <w:r>
+        <w:rPr>
+          <w:rFonts w:ascii="Courier New" w:hAnsi="Courier New" w:cs="Courier New"/>
+          <w:sz w:val="22"/>
+          <w:szCs w:val="22"/>
+        </w:rPr>
+        <w:tab/>
+        <w:t xml:space="preserve">Adjusted R-squared:  0.04283 </w:t>
+      </w:r>
+    </w:p>
+    <w:p>
+      <w:pPr>
+        <w:rPr>
+          <w:rFonts w:ascii="Courier New" w:hAnsi="Courier New" w:cs="Courier New"/>
+          <w:sz w:val="22"/>
+          <w:szCs w:val="22"/>
+        </w:rPr>
+      </w:pPr>
+      <w:r>
+        <w:rPr>
+          <w:rFonts w:ascii="Courier New" w:hAnsi="Courier New" w:cs="Courier New"/>
+          <w:sz w:val="22"/>
+          <w:szCs w:val="22"/>
+        </w:rPr>
+        <w:t>F-statistic: 78.52 on 7 and 12121 DF,  p-value: &lt; 2.2e-16</w:t>
+      </w:r>
+    </w:p>
+    <w:p/>
+    <w:p>
+      <w:pPr>
+        <w:rPr>
+          <w:b/>
+        </w:rPr>
+      </w:pPr>
+      <w:r>
+        <w:rPr>
+          <w:b/>
+        </w:rPr>
+        <w:t>Logistic model:</w:t>
+      </w:r>
+    </w:p>
+    <w:p>
+      <w:pPr>
+        <w:rPr>
+          <w:rFonts w:ascii="Courier New" w:hAnsi="Courier New" w:cs="Courier New"/>
+          <w:sz w:val="22"/>
+          <w:szCs w:val="22"/>
+        </w:rPr>
+      </w:pPr>
+      <w:r>
+        <w:rPr>
+          <w:rFonts w:ascii="Courier New" w:hAnsi="Courier New" w:cs="Courier New"/>
+          <w:sz w:val="22"/>
+          <w:szCs w:val="22"/>
+        </w:rPr>
+        <w:t>Call:</w:t>
+      </w:r>
+    </w:p>
+    <w:p>
+      <w:pPr>
+        <w:rPr>
+          <w:rFonts w:ascii="Courier New" w:hAnsi="Courier New" w:cs="Courier New"/>
+          <w:sz w:val="22"/>
+          <w:szCs w:val="22"/>
+        </w:rPr>
+      </w:pPr>
+      <w:r>
+        <w:rPr>
+          <w:rFonts w:ascii="Courier New" w:hAnsi="Courier New" w:cs="Courier New"/>
+          <w:sz w:val="22"/>
+          <w:szCs w:val="22"/>
+        </w:rPr>
+        <w:t>glm(formula = union ~ ., family = binomial, data = union.train)</w:t>
+      </w:r>
+    </w:p>
+    <w:p>
+      <w:pPr>
+        <w:rPr>
+          <w:rFonts w:ascii="Courier New" w:hAnsi="Courier New" w:cs="Courier New"/>
+          <w:sz w:val="22"/>
+          <w:szCs w:val="22"/>
+        </w:rPr>
+      </w:pPr>
+    </w:p>
+    <w:p>
+      <w:pPr>
+        <w:rPr>
+          <w:rFonts w:ascii="Courier New" w:hAnsi="Courier New" w:cs="Courier New"/>
+          <w:sz w:val="22"/>
+          <w:szCs w:val="22"/>
+        </w:rPr>
+      </w:pPr>
+      <w:r>
+        <w:rPr>
+          <w:rFonts w:ascii="Courier New" w:hAnsi="Courier New" w:cs="Courier New"/>
+          <w:sz w:val="22"/>
+          <w:szCs w:val="22"/>
+        </w:rPr>
+        <w:t xml:space="preserve">Deviance Residuals: </w:t>
+      </w:r>
+    </w:p>
+    <w:p>
+      <w:pPr>
+        <w:rPr>
+          <w:rFonts w:ascii="Courier New" w:hAnsi="Courier New" w:cs="Courier New"/>
+          <w:sz w:val="22"/>
+          <w:szCs w:val="22"/>
+        </w:rPr>
+      </w:pPr>
+      <w:r>
+        <w:rPr>
+          <w:rFonts w:ascii="Courier New" w:hAnsi="Courier New" w:cs="Courier New"/>
+          <w:sz w:val="22"/>
+          <w:szCs w:val="22"/>
+        </w:rPr>
+        <w:t xml:space="preserve">    Min       1Q   Median       3Q      Max  </w:t>
+      </w:r>
+    </w:p>
+    <w:p>
+      <w:pPr>
+        <w:rPr>
+          <w:rFonts w:ascii="Courier New" w:hAnsi="Courier New" w:cs="Courier New"/>
+          <w:sz w:val="22"/>
+          <w:szCs w:val="22"/>
+        </w:rPr>
+      </w:pPr>
+      <w:r>
+        <w:rPr>
+          <w:rFonts w:ascii="Courier New" w:hAnsi="Courier New" w:cs="Courier New"/>
+          <w:sz w:val="22"/>
+          <w:szCs w:val="22"/>
+        </w:rPr>
+        <w:t xml:space="preserve">-1.1974  -0.7148  -0.6217  -0.4175   2.3946  </w:t>
+      </w:r>
+    </w:p>
+    <w:p>
+      <w:pPr>
+        <w:rPr>
+          <w:rFonts w:ascii="Courier New" w:hAnsi="Courier New" w:cs="Courier New"/>
+          <w:sz w:val="22"/>
+          <w:szCs w:val="22"/>
+        </w:rPr>
+      </w:pPr>
+    </w:p>
+    <w:p>
+      <w:pPr>
+        <w:rPr>
+          <w:rFonts w:ascii="Courier New" w:hAnsi="Courier New" w:cs="Courier New"/>
+          <w:sz w:val="22"/>
+          <w:szCs w:val="22"/>
+        </w:rPr>
+      </w:pPr>
+      <w:r>
+        <w:rPr>
+          <w:rFonts w:ascii="Courier New" w:hAnsi="Courier New" w:cs="Courier New"/>
+          <w:sz w:val="22"/>
+          <w:szCs w:val="22"/>
+        </w:rPr>
+        <w:t>Coefficients:</w:t>
+      </w:r>
+    </w:p>
+    <w:p>
+      <w:pPr>
+        <w:rPr>
+          <w:rFonts w:ascii="Courier New" w:hAnsi="Courier New" w:cs="Courier New"/>
+          <w:sz w:val="22"/>
+          <w:szCs w:val="22"/>
+        </w:rPr>
+      </w:pPr>
+      <w:r>
+        <w:rPr>
+          <w:rFonts w:ascii="Courier New" w:hAnsi="Courier New" w:cs="Courier New"/>
+          <w:sz w:val="22"/>
+          <w:szCs w:val="22"/>
+        </w:rPr>
+        <w:t xml:space="preserve">              Estimate Std. Error z value Pr(&gt;|z|)    </w:t>
+      </w:r>
+    </w:p>
+    <w:p>
+      <w:pPr>
+        <w:rPr>
+          <w:rFonts w:ascii="Courier New" w:hAnsi="Courier New" w:cs="Courier New"/>
+          <w:sz w:val="22"/>
+          <w:szCs w:val="22"/>
+        </w:rPr>
+      </w:pPr>
+      <w:r>
+        <w:rPr>
+          <w:rFonts w:ascii="Courier New" w:hAnsi="Courier New" w:cs="Courier New"/>
+          <w:sz w:val="22"/>
+          <w:szCs w:val="22"/>
+        </w:rPr>
+        <w:t xml:space="preserve">(Intercept) -1.116e+00  6.554e-01  -1.703  0.08866 .  </w:t>
+      </w:r>
+    </w:p>
+    <w:p>
+      <w:pPr>
+        <w:rPr>
+          <w:rFonts w:ascii="Courier New" w:hAnsi="Courier New" w:cs="Courier New"/>
+          <w:sz w:val="22"/>
+          <w:szCs w:val="22"/>
+        </w:rPr>
+      </w:pPr>
+      <w:r>
+        <w:rPr>
+          <w:rFonts w:ascii="Courier New" w:hAnsi="Courier New" w:cs="Courier New"/>
+          <w:sz w:val="22"/>
+          <w:szCs w:val="22"/>
+        </w:rPr>
+        <w:t xml:space="preserve">idcode       2.448e-05  1.774e-05   1.380  0.16759    </w:t>
+      </w:r>
+    </w:p>
+    <w:p>
+      <w:pPr>
+        <w:rPr>
+          <w:rFonts w:ascii="Courier New" w:hAnsi="Courier New" w:cs="Courier New"/>
+          <w:sz w:val="22"/>
+          <w:szCs w:val="22"/>
+        </w:rPr>
+      </w:pPr>
+      <w:r>
+        <w:rPr>
+          <w:rFonts w:ascii="Courier New" w:hAnsi="Courier New" w:cs="Courier New"/>
+          <w:sz w:val="22"/>
+          <w:szCs w:val="22"/>
+        </w:rPr>
+        <w:t xml:space="preserve">year        -2.248e-02  1.029e-02  -2.185  0.02888 *  </w:t>
+      </w:r>
+    </w:p>
+    <w:p>
+      <w:pPr>
+        <w:rPr>
+          <w:rFonts w:ascii="Courier New" w:hAnsi="Courier New" w:cs="Courier New"/>
+          <w:sz w:val="22"/>
+          <w:szCs w:val="22"/>
+        </w:rPr>
+      </w:pPr>
+      <w:r>
+        <w:rPr>
+          <w:rFonts w:ascii="Courier New" w:hAnsi="Courier New" w:cs="Courier New"/>
+          <w:sz w:val="22"/>
+          <w:szCs w:val="22"/>
+        </w:rPr>
+        <w:t xml:space="preserve">age          2.511e-02  7.990e-03   3.143  0.00167 ** </w:t>
+      </w:r>
+    </w:p>
+    <w:p>
+      <w:pPr>
+        <w:rPr>
+          <w:rFonts w:ascii="Courier New" w:hAnsi="Courier New" w:cs="Courier New"/>
+          <w:sz w:val="22"/>
+          <w:szCs w:val="22"/>
+        </w:rPr>
+      </w:pPr>
+      <w:r>
+        <w:rPr>
+          <w:rFonts w:ascii="Courier New" w:hAnsi="Courier New" w:cs="Courier New"/>
+          <w:sz w:val="22"/>
+          <w:szCs w:val="22"/>
+        </w:rPr>
+        <w:t>grade        6.511e-02  1.098e-02   5.930 3.02e-09 ***</w:t>
+      </w:r>
+    </w:p>
+    <w:p>
+      <w:pPr>
+        <w:rPr>
+          <w:rFonts w:ascii="Courier New" w:hAnsi="Courier New" w:cs="Courier New"/>
+          <w:sz w:val="22"/>
+          <w:szCs w:val="22"/>
+        </w:rPr>
+      </w:pPr>
+      <w:r>
+        <w:rPr>
+          <w:rFonts w:ascii="Courier New" w:hAnsi="Courier New" w:cs="Courier New"/>
+          <w:sz w:val="22"/>
+          <w:szCs w:val="22"/>
+        </w:rPr>
+        <w:t>south       -1.064e+00  5.990e-02 -17.755  &lt; 2e-16 ***</w:t>
+      </w:r>
+    </w:p>
+    <w:p>
+      <w:pPr>
+        <w:rPr>
+          <w:rFonts w:ascii="Courier New" w:hAnsi="Courier New" w:cs="Courier New"/>
+          <w:sz w:val="22"/>
+          <w:szCs w:val="22"/>
+        </w:rPr>
+      </w:pPr>
+      <w:r>
+        <w:rPr>
+          <w:rFonts w:ascii="Courier New" w:hAnsi="Courier New" w:cs="Courier New"/>
+          <w:sz w:val="22"/>
+          <w:szCs w:val="22"/>
+        </w:rPr>
+        <w:t>black        7.684e-01  5.434e-02  14.141  &lt; 2e-16 ***</w:t>
+      </w:r>
+    </w:p>
+    <w:p>
+      <w:pPr>
+        <w:rPr>
+          <w:rFonts w:ascii="Courier New" w:hAnsi="Courier New" w:cs="Courier New"/>
+          <w:sz w:val="22"/>
+          <w:szCs w:val="22"/>
+        </w:rPr>
+      </w:pPr>
+      <w:r>
+        <w:rPr>
+          <w:rFonts w:ascii="Courier New" w:hAnsi="Courier New" w:cs="Courier New"/>
+          <w:sz w:val="22"/>
+          <w:szCs w:val="22"/>
+        </w:rPr>
+        <w:t xml:space="preserve">smsa         6.668e-02  5.654e-02   1.179  0.23834    </w:t>
+      </w:r>
+    </w:p>
+    <w:p>
+      <w:pPr>
+        <w:rPr>
+          <w:rFonts w:ascii="Courier New" w:hAnsi="Courier New" w:cs="Courier New"/>
+          <w:sz w:val="22"/>
+          <w:szCs w:val="22"/>
+        </w:rPr>
+      </w:pPr>
+      <w:r>
+        <w:rPr>
+          <w:rFonts w:ascii="Courier New" w:hAnsi="Courier New" w:cs="Courier New"/>
+          <w:sz w:val="22"/>
+          <w:szCs w:val="22"/>
+        </w:rPr>
+        <w:t>---</w:t>
+      </w:r>
+    </w:p>
+    <w:p>
+      <w:pPr>
+        <w:rPr>
+          <w:rFonts w:ascii="Courier New" w:hAnsi="Courier New" w:cs="Courier New"/>
+          <w:sz w:val="22"/>
+          <w:szCs w:val="22"/>
+        </w:rPr>
+      </w:pPr>
+      <w:r>
+        <w:rPr>
+          <w:rFonts w:ascii="Courier New" w:hAnsi="Courier New" w:cs="Courier New"/>
+          <w:sz w:val="22"/>
+          <w:szCs w:val="22"/>
+        </w:rPr>
+        <w:t>Signif. codes:  0 ‘***’ 0.001 ‘**’ 0.01 ‘*’ 0.05 ‘.’ 0.1 ‘ ’ 1</w:t>
+      </w:r>
+    </w:p>
+    <w:p>
+      <w:pPr>
+        <w:rPr>
+          <w:rFonts w:ascii="Courier New" w:hAnsi="Courier New" w:cs="Courier New"/>
+          <w:sz w:val="22"/>
+          <w:szCs w:val="22"/>
+        </w:rPr>
+      </w:pPr>
+    </w:p>
+    <w:p>
+      <w:pPr>
+        <w:rPr>
+          <w:rFonts w:ascii="Courier New" w:hAnsi="Courier New" w:cs="Courier New"/>
+          <w:sz w:val="22"/>
+          <w:szCs w:val="22"/>
+        </w:rPr>
+      </w:pPr>
+      <w:r>
+        <w:rPr>
+          <w:rFonts w:ascii="Courier New" w:hAnsi="Courier New" w:cs="Courier New"/>
+          <w:sz w:val="22"/>
+          <w:szCs w:val="22"/>
+        </w:rPr>
+        <w:t>(Dispersion parameter for binomial family taken to be 1)</w:t>
+      </w:r>
+    </w:p>
+    <w:p>
+      <w:pPr>
+        <w:rPr>
+          <w:rFonts w:ascii="Courier New" w:hAnsi="Courier New" w:cs="Courier New"/>
+          <w:sz w:val="22"/>
+          <w:szCs w:val="22"/>
+        </w:rPr>
+      </w:pPr>
+    </w:p>
+    <w:p>
+      <w:pPr>
+        <w:rPr>
+          <w:rFonts w:ascii="Courier New" w:hAnsi="Courier New" w:cs="Courier New"/>
+          <w:sz w:val="22"/>
+          <w:szCs w:val="22"/>
+        </w:rPr>
+      </w:pPr>
+      <w:r>
+        <w:rPr>
+          <w:rFonts w:ascii="Courier New" w:hAnsi="Courier New" w:cs="Courier New"/>
+          <w:sz w:val="22"/>
+          <w:szCs w:val="22"/>
+        </w:rPr>
+        <w:t xml:space="preserve">    Null deviance: 12309  on 12128  degrees of freedom</w:t>
+      </w:r>
+    </w:p>
+    <w:p>
+      <w:pPr>
+        <w:rPr>
+          <w:rFonts w:ascii="Courier New" w:hAnsi="Courier New" w:cs="Courier New"/>
+          <w:sz w:val="22"/>
+          <w:szCs w:val="22"/>
+        </w:rPr>
+      </w:pPr>
+      <w:r>
+        <w:rPr>
+          <w:rFonts w:ascii="Courier New" w:hAnsi="Courier New" w:cs="Courier New"/>
+          <w:sz w:val="22"/>
+          <w:szCs w:val="22"/>
+        </w:rPr>
+        <w:t>Residual deviance: 11760  on 12121  degrees of freedom</w:t>
+      </w:r>
+    </w:p>
+    <w:p>
+      <w:pPr>
+        <w:rPr>
+          <w:rFonts w:ascii="Courier New" w:hAnsi="Courier New" w:cs="Courier New"/>
+          <w:sz w:val="22"/>
+          <w:szCs w:val="22"/>
+        </w:rPr>
+      </w:pPr>
+      <w:r>
+        <w:rPr>
+          <w:rFonts w:ascii="Courier New" w:hAnsi="Courier New" w:cs="Courier New"/>
+          <w:sz w:val="22"/>
+          <w:szCs w:val="22"/>
+        </w:rPr>
+        <w:t>AIC: 11776</w:t>
+      </w:r>
+    </w:p>
+    <w:p>
+      <w:pPr>
+        <w:rPr>
+          <w:rFonts w:ascii="Courier New" w:hAnsi="Courier New" w:cs="Courier New"/>
+          <w:sz w:val="22"/>
+          <w:szCs w:val="22"/>
+        </w:rPr>
+      </w:pPr>
+    </w:p>
+    <w:p>
+      <w:pPr>
+        <w:rPr>
+          <w:rFonts w:ascii="Courier New" w:hAnsi="Courier New" w:cs="Courier New"/>
+          <w:sz w:val="22"/>
+          <w:szCs w:val="22"/>
+        </w:rPr>
+      </w:pPr>
+      <w:r>
+        <w:rPr>
+          <w:rFonts w:ascii="Courier New" w:hAnsi="Courier New" w:cs="Courier New"/>
+          <w:sz w:val="22"/>
+          <w:szCs w:val="22"/>
+        </w:rPr>
+        <w:t>Number of Fisher Scoring iterations: 4</w:t>
+      </w:r>
+    </w:p>
+    <w:p>
+      <w:pPr>
+        <w:rPr>
+          <w:rFonts w:ascii="Courier New" w:hAnsi="Courier New" w:cs="Courier New"/>
+          <w:sz w:val="22"/>
+          <w:szCs w:val="22"/>
+        </w:rPr>
+      </w:pPr>
+    </w:p>
+    <w:p>
+      <w:pPr>
+        <w:pStyle w:val="ListParagraph"/>
+        <w:numPr>
+          <w:ilvl w:val="0"/>
+          <w:numId w:val="12"/>
+        </w:numPr>
+        <w:rPr>
+          <w:b/>
+        </w:rPr>
+      </w:pPr>
+      <w:r>
+        <w:rPr>
+          <w:b/>
+        </w:rPr>
+        <w:t>Predict for test set.</w:t>
+      </w:r>
+      <w:r>
+        <w:rPr>
+          <w:b/>
+        </w:rPr>
+        <w:t xml:space="preserve"> (See code).</w:t>
+      </w:r>
+    </w:p>
+    <w:p>
+      <w:pPr>
+        <w:pStyle w:val="ListParagraph"/>
+        <w:numPr>
+          <w:ilvl w:val="0"/>
+          <w:numId w:val="12"/>
+        </w:numPr>
+        <w:rPr>
+          <w:b/>
+        </w:rPr>
+      </w:pPr>
+      <w:r>
+        <w:rPr>
+          <w:b/>
+        </w:rPr>
+        <w:t>Compare prediction accuracy with threshold of 0.2.</w:t>
+      </w:r>
+    </w:p>
+    <w:tbl>
+      <w:tblPr>
+        <w:tblStyle w:val="TableGrid"/>
+        <w:tblW w:w="0" w:type="auto"/>
+        <w:tblInd w:w="738" w:type="dxa"/>
+        <w:tblLook w:val="04A0" w:firstRow="1" w:lastRow="0" w:firstColumn="1" w:lastColumn="0" w:noHBand="0" w:noVBand="1"/>
+      </w:tblPr>
+      <w:tblGrid>
+        <w:gridCol w:w="1098"/>
+        <w:gridCol w:w="3150"/>
+        <w:gridCol w:w="2880"/>
+      </w:tblGrid>
+      <w:tr>
+        <w:trPr>
+          <w:trHeight w:val="269"/>
+        </w:trPr>
+        <w:tc>
+          <w:tcPr>
+            <w:tcW w:w="1098" w:type="dxa"/>
+          </w:tcPr>
+          <w:p>
+            <w:pPr>
+              <w:pStyle w:val="ListParagraph"/>
+              <w:ind w:left="0"/>
+            </w:pPr>
+            <w:r>
+              <w:t>SVM</w:t>
+            </w:r>
+          </w:p>
+        </w:tc>
+        <w:tc>
+          <w:tcPr>
+            <w:tcW w:w="3150" w:type="dxa"/>
+          </w:tcPr>
+          <w:p>
+            <w:pPr>
+              <w:pStyle w:val="ListParagraph"/>
+              <w:ind w:left="0"/>
+            </w:pPr>
+            <w:r>
+              <w:t>Number of Union Members (Predicted)</w:t>
+            </w:r>
+          </w:p>
+        </w:tc>
+        <w:tc>
+          <w:tcPr>
+            <w:tcW w:w="2880" w:type="dxa"/>
+          </w:tcPr>
+          <w:p>
+            <w:pPr>
+              <w:pStyle w:val="ListParagraph"/>
+              <w:ind w:left="0"/>
+            </w:pPr>
+            <w:r>
+              <w:t>Number of Union Members (Actual)</w:t>
+            </w:r>
+          </w:p>
+        </w:tc>
+      </w:tr>
+      <w:tr>
+        <w:trPr>
+          <w:trHeight w:val="269"/>
+        </w:trPr>
+        <w:tc>
+          <w:tcPr>
+            <w:tcW w:w="1098" w:type="dxa"/>
+          </w:tcPr>
+          <w:p>
+            <w:pPr>
+              <w:pStyle w:val="ListParagraph"/>
+              <w:ind w:left="0"/>
+            </w:pPr>
+            <w:r>
+              <w:t>Linear</w:t>
+            </w:r>
+          </w:p>
+        </w:tc>
+        <w:tc>
+          <w:tcPr>
+            <w:tcW w:w="3150" w:type="dxa"/>
+          </w:tcPr>
+          <w:p>
+            <w:pPr>
+              <w:ind w:left="1080"/>
+            </w:pPr>
+            <w:r>
+              <w:t>9136</w:t>
+            </w:r>
+          </w:p>
+        </w:tc>
+        <w:tc>
+          <w:tcPr>
+            <w:tcW w:w="2880" w:type="dxa"/>
+          </w:tcPr>
+          <w:p>
+            <w:pPr>
+              <w:ind w:left="1080"/>
+            </w:pPr>
+            <w:r>
+              <w:t>3323</w:t>
+            </w:r>
+          </w:p>
+        </w:tc>
+      </w:tr>
+      <w:tr>
+        <w:trPr>
+          <w:trHeight w:val="269"/>
+        </w:trPr>
+        <w:tc>
+          <w:tcPr>
+            <w:tcW w:w="1098" w:type="dxa"/>
+          </w:tcPr>
+          <w:p>
+            <w:pPr>
+              <w:pStyle w:val="ListParagraph"/>
+              <w:ind w:left="0"/>
+            </w:pPr>
+            <w:r>
+              <w:t>Logit</w:t>
+            </w:r>
+          </w:p>
+        </w:tc>
+        <w:tc>
+          <w:tcPr>
+            <w:tcW w:w="3150" w:type="dxa"/>
+          </w:tcPr>
+          <w:p>
+            <w:pPr>
+              <w:ind w:left="1080"/>
+            </w:pPr>
+            <w:r>
+              <w:t>8164</w:t>
+            </w:r>
+          </w:p>
+        </w:tc>
+        <w:tc>
+          <w:tcPr>
+            <w:tcW w:w="2880" w:type="dxa"/>
+          </w:tcPr>
+          <w:p>
+            <w:pPr>
+              <w:ind w:left="1080"/>
+            </w:pPr>
+            <w:r>
+              <w:t>3323</w:t>
+            </w:r>
+          </w:p>
+        </w:tc>
+      </w:tr>
+    </w:tbl>
+    <w:p/>
+    <w:p>
+      <w:r>
+        <w:tab/>
+        <w:t>With threshold of 0.25</w:t>
+      </w:r>
+    </w:p>
+    <w:tbl>
+      <w:tblPr>
+        <w:tblStyle w:val="TableGrid"/>
+        <w:tblW w:w="0" w:type="auto"/>
+        <w:tblInd w:w="738" w:type="dxa"/>
+        <w:tblLook w:val="04A0" w:firstRow="1" w:lastRow="0" w:firstColumn="1" w:lastColumn="0" w:noHBand="0" w:noVBand="1"/>
+      </w:tblPr>
+      <w:tblGrid>
+        <w:gridCol w:w="1098"/>
+        <w:gridCol w:w="3150"/>
+        <w:gridCol w:w="2880"/>
+      </w:tblGrid>
+      <w:tr>
+        <w:trPr>
+          <w:trHeight w:val="269"/>
+        </w:trPr>
+        <w:tc>
+          <w:tcPr>
+            <w:tcW w:w="1098" w:type="dxa"/>
+          </w:tcPr>
+          <w:p>
+            <w:pPr>
+              <w:pStyle w:val="ListParagraph"/>
+              <w:ind w:left="0"/>
+            </w:pPr>
+            <w:r>
+              <w:t>SVM</w:t>
+            </w:r>
+          </w:p>
+        </w:tc>
+        <w:tc>
+          <w:tcPr>
+            <w:tcW w:w="3150" w:type="dxa"/>
+          </w:tcPr>
+          <w:p>
+            <w:pPr>
+              <w:pStyle w:val="ListParagraph"/>
+              <w:ind w:left="0"/>
+            </w:pPr>
+            <w:r>
+              <w:t>Number of Union Members (Predicted)</w:t>
+            </w:r>
+          </w:p>
+        </w:tc>
+        <w:tc>
+          <w:tcPr>
+            <w:tcW w:w="2880" w:type="dxa"/>
+          </w:tcPr>
+          <w:p>
+            <w:pPr>
+              <w:pStyle w:val="ListParagraph"/>
+              <w:ind w:left="0"/>
+            </w:pPr>
+            <w:r>
+              <w:t>Number of Union Members (Actual)</w:t>
+            </w:r>
+          </w:p>
+        </w:tc>
+      </w:tr>
+      <w:tr>
+        <w:trPr>
+          <w:trHeight w:val="269"/>
+        </w:trPr>
+        <w:tc>
+          <w:tcPr>
+            <w:tcW w:w="1098" w:type="dxa"/>
+          </w:tcPr>
+          <w:p>
+            <w:pPr>
+              <w:pStyle w:val="ListParagraph"/>
+              <w:ind w:left="0"/>
+            </w:pPr>
+            <w:r>
+              <w:t>Linear</w:t>
+            </w:r>
+          </w:p>
+        </w:tc>
+        <w:tc>
+          <w:tcPr>
+            <w:tcW w:w="3150" w:type="dxa"/>
+          </w:tcPr>
+          <w:p>
+            <w:pPr>
+              <w:ind w:left="1080"/>
+            </w:pPr>
+            <w:r>
+              <w:t>4311</w:t>
+            </w:r>
+          </w:p>
+        </w:tc>
+        <w:tc>
+          <w:tcPr>
+            <w:tcW w:w="2880" w:type="dxa"/>
+          </w:tcPr>
+          <w:p>
+            <w:pPr>
+              <w:ind w:left="1080"/>
+            </w:pPr>
+            <w:r>
+              <w:t>3323</w:t>
+            </w:r>
+          </w:p>
+        </w:tc>
+      </w:tr>
+      <w:tr>
+        <w:trPr>
+          <w:trHeight w:val="269"/>
+        </w:trPr>
+        <w:tc>
+          <w:tcPr>
+            <w:tcW w:w="1098" w:type="dxa"/>
+          </w:tcPr>
+          <w:p>
+            <w:pPr>
+              <w:pStyle w:val="ListParagraph"/>
+              <w:ind w:left="0"/>
+            </w:pPr>
+            <w:r>
+              <w:t>Logit</w:t>
+            </w:r>
+          </w:p>
+        </w:tc>
+        <w:tc>
+          <w:tcPr>
+            <w:tcW w:w="3150" w:type="dxa"/>
+          </w:tcPr>
+          <w:p>
+            <w:pPr>
+              <w:ind w:left="1080"/>
+            </w:pPr>
+            <w:r>
+              <w:t>3694</w:t>
+            </w:r>
+          </w:p>
+        </w:tc>
+        <w:tc>
+          <w:tcPr>
+            <w:tcW w:w="2880" w:type="dxa"/>
+          </w:tcPr>
+          <w:p>
+            <w:pPr>
+              <w:ind w:left="1080"/>
+            </w:pPr>
+            <w:r>
+              <w:t>3323</w:t>
+            </w:r>
+          </w:p>
+        </w:tc>
+      </w:tr>
+    </w:tbl>
+    <w:p/>
+    <w:p>
+      <w:r>
+        <w:tab/>
+        <w:t>Confusion matrices for threshold of 0.25.</w:t>
+      </w:r>
+    </w:p>
+    <w:p>
+      <w:pPr>
+        <w:rPr>
+          <w:rFonts w:ascii="Courier New" w:hAnsi="Courier New" w:cs="Courier New"/>
+        </w:rPr>
+      </w:pPr>
+    </w:p>
+    <w:tbl>
+      <w:tblPr>
+        <w:tblStyle w:val="TableGrid"/>
+        <w:tblW w:w="0" w:type="auto"/>
+        <w:tblInd w:w="558" w:type="dxa"/>
+        <w:tblLook w:val="04A0" w:firstRow="1" w:lastRow="0" w:firstColumn="1" w:lastColumn="0" w:noHBand="0" w:noVBand="1"/>
+      </w:tblPr>
+      <w:tblGrid>
+        <w:gridCol w:w="2214"/>
+        <w:gridCol w:w="1134"/>
+        <w:gridCol w:w="1980"/>
+        <w:gridCol w:w="2214"/>
+      </w:tblGrid>
+      <w:tr>
+        <w:tc>
+          <w:tcPr>
+            <w:tcW w:w="3348" w:type="dxa"/>
+            <w:gridSpan w:val="2"/>
+            <w:vMerge w:val="restart"/>
+            <w:tcBorders>
+              <w:top w:val="single" w:sz="4" w:space="0" w:color="auto"/>
+              <w:left w:val="single" w:sz="4" w:space="0" w:color="auto"/>
+              <w:right w:val="single" w:sz="4" w:space="0" w:color="auto"/>
+            </w:tcBorders>
+            <w:vAlign w:val="center"/>
+          </w:tcPr>
+          <w:p>
+            <w:pPr>
+              <w:jc w:val="center"/>
+              <w:rPr>
+                <w:rFonts w:ascii="Courier New" w:hAnsi="Courier New" w:cs="Courier New"/>
+              </w:rPr>
+            </w:pPr>
+            <w:r>
+              <w:rPr>
+                <w:rFonts w:ascii="Courier New" w:hAnsi="Courier New" w:cs="Courier New"/>
+              </w:rPr>
+              <w:t>Linear prediction</w:t>
+            </w:r>
+          </w:p>
+        </w:tc>
+        <w:tc>
+          <w:tcPr>
+            <w:tcW w:w="4194" w:type="dxa"/>
+            <w:gridSpan w:val="2"/>
+            <w:tcBorders>
+              <w:left w:val="single" w:sz="4" w:space="0" w:color="auto"/>
+            </w:tcBorders>
+          </w:tcPr>
+          <w:p>
+            <w:pPr>
+              <w:jc w:val="center"/>
+              <w:rPr>
+                <w:rFonts w:ascii="Courier New" w:hAnsi="Courier New" w:cs="Courier New"/>
+              </w:rPr>
+            </w:pPr>
+            <w:r>
+              <w:rPr>
+                <w:rFonts w:ascii="Courier New" w:hAnsi="Courier New" w:cs="Courier New"/>
+              </w:rPr>
+              <w:t>Observed</w:t>
+            </w:r>
+          </w:p>
+        </w:tc>
+      </w:tr>
+      <w:tr>
+        <w:tc>
+          <w:tcPr>
+            <w:tcW w:w="3348" w:type="dxa"/>
+            <w:gridSpan w:val="2"/>
+            <w:vMerge/>
+            <w:tcBorders>
+              <w:left w:val="single" w:sz="4" w:space="0" w:color="auto"/>
+              <w:bottom w:val="single" w:sz="4" w:space="0" w:color="auto"/>
+              <w:right w:val="single" w:sz="4" w:space="0" w:color="auto"/>
+            </w:tcBorders>
+          </w:tcPr>
+          <w:p>
+            <w:pPr>
+              <w:rPr>
+                <w:rFonts w:ascii="Courier New" w:hAnsi="Courier New" w:cs="Courier New"/>
+              </w:rPr>
+            </w:pPr>
+          </w:p>
+        </w:tc>
+        <w:tc>
+          <w:tcPr>
+            <w:tcW w:w="1980" w:type="dxa"/>
+            <w:tcBorders>
+              <w:left w:val="single" w:sz="4" w:space="0" w:color="auto"/>
+            </w:tcBorders>
+          </w:tcPr>
+          <w:p>
+            <w:pPr>
+              <w:jc w:val="center"/>
+              <w:rPr>
+                <w:rFonts w:ascii="Courier New" w:hAnsi="Courier New" w:cs="Courier New"/>
+              </w:rPr>
+            </w:pPr>
+            <w:r>
+              <w:rPr>
+                <w:rFonts w:ascii="Courier New" w:hAnsi="Courier New" w:cs="Courier New"/>
+              </w:rPr>
+              <w:t>True</w:t>
+            </w:r>
+          </w:p>
+        </w:tc>
+        <w:tc>
+          <w:tcPr>
+            <w:tcW w:w="2214" w:type="dxa"/>
+          </w:tcPr>
+          <w:p>
+            <w:pPr>
+              <w:jc w:val="center"/>
+              <w:rPr>
+                <w:rFonts w:ascii="Courier New" w:hAnsi="Courier New" w:cs="Courier New"/>
+              </w:rPr>
+            </w:pPr>
+            <w:r>
+              <w:rPr>
+                <w:rFonts w:ascii="Courier New" w:hAnsi="Courier New" w:cs="Courier New"/>
+              </w:rPr>
+              <w:t>False</w:t>
+            </w:r>
+          </w:p>
+        </w:tc>
+      </w:tr>
+      <w:tr>
+        <w:tc>
+          <w:tcPr>
+            <w:tcW w:w="2214" w:type="dxa"/>
+            <w:vMerge w:val="restart"/>
+            <w:tcBorders>
+              <w:top w:val="single" w:sz="4" w:space="0" w:color="auto"/>
+            </w:tcBorders>
+            <w:vAlign w:val="center"/>
+          </w:tcPr>
+          <w:p>
+            <w:pPr>
+              <w:jc w:val="center"/>
+              <w:rPr>
+                <w:rFonts w:ascii="Courier New" w:hAnsi="Courier New" w:cs="Courier New"/>
+              </w:rPr>
+            </w:pPr>
+            <w:r>
+              <w:rPr>
+                <w:rFonts w:ascii="Courier New" w:hAnsi="Courier New" w:cs="Courier New"/>
+              </w:rPr>
+              <w:t>Predicted</w:t>
+            </w:r>
+          </w:p>
+        </w:tc>
+        <w:tc>
+          <w:tcPr>
+            <w:tcW w:w="1134" w:type="dxa"/>
+            <w:tcBorders>
+              <w:top w:val="single" w:sz="4" w:space="0" w:color="auto"/>
+            </w:tcBorders>
+          </w:tcPr>
+          <w:p>
+            <w:pPr>
+              <w:rPr>
+                <w:rFonts w:ascii="Courier New" w:hAnsi="Courier New" w:cs="Courier New"/>
+              </w:rPr>
+            </w:pPr>
+            <w:r>
+              <w:rPr>
+                <w:rFonts w:ascii="Courier New" w:hAnsi="Courier New" w:cs="Courier New"/>
+              </w:rPr>
+              <w:t>True</w:t>
+            </w:r>
+          </w:p>
+        </w:tc>
+        <w:tc>
+          <w:tcPr>
+            <w:tcW w:w="1980" w:type="dxa"/>
+          </w:tcPr>
+          <w:p>
+            <w:pPr>
+              <w:rPr>
+                <w:rFonts w:ascii="Courier New" w:hAnsi="Courier New" w:cs="Courier New"/>
+              </w:rPr>
+            </w:pPr>
+            <w:r>
+              <w:rPr>
+                <w:rFonts w:ascii="Courier New" w:hAnsi="Courier New" w:cs="Courier New"/>
+              </w:rPr>
+              <w:t>1481</w:t>
+            </w:r>
+          </w:p>
+        </w:tc>
+        <w:tc>
+          <w:tcPr>
+            <w:tcW w:w="2214" w:type="dxa"/>
+          </w:tcPr>
+          <w:p>
+            <w:pPr>
+              <w:rPr>
+                <w:rFonts w:ascii="Courier New" w:hAnsi="Courier New" w:cs="Courier New"/>
+              </w:rPr>
+            </w:pPr>
+            <w:r>
+              <w:rPr>
+                <w:rFonts w:ascii="Courier New" w:hAnsi="Courier New" w:cs="Courier New"/>
+              </w:rPr>
+              <w:t>2830</w:t>
+            </w:r>
+          </w:p>
+        </w:tc>
+      </w:tr>
+      <w:tr>
+        <w:tc>
+          <w:tcPr>
+            <w:tcW w:w="2214" w:type="dxa"/>
+            <w:vMerge/>
+          </w:tcPr>
+          <w:p>
+            <w:pPr>
+              <w:rPr>
+                <w:rFonts w:ascii="Courier New" w:hAnsi="Courier New" w:cs="Courier New"/>
+              </w:rPr>
+            </w:pPr>
+          </w:p>
+        </w:tc>
+        <w:tc>
+          <w:tcPr>
+            <w:tcW w:w="1134" w:type="dxa"/>
+          </w:tcPr>
+          <w:p>
+            <w:pPr>
+              <w:rPr>
+                <w:rFonts w:ascii="Courier New" w:hAnsi="Courier New" w:cs="Courier New"/>
+              </w:rPr>
+            </w:pPr>
+            <w:r>
+              <w:rPr>
+                <w:rFonts w:ascii="Courier New" w:hAnsi="Courier New" w:cs="Courier New"/>
+              </w:rPr>
+              <w:t>False</w:t>
+            </w:r>
+          </w:p>
+        </w:tc>
+        <w:tc>
+          <w:tcPr>
+            <w:tcW w:w="1980" w:type="dxa"/>
+          </w:tcPr>
+          <w:p>
+            <w:pPr>
+              <w:rPr>
+                <w:rFonts w:ascii="Courier New" w:hAnsi="Courier New" w:cs="Courier New"/>
+              </w:rPr>
+            </w:pPr>
+            <w:r>
+              <w:rPr>
+                <w:rFonts w:ascii="Courier New" w:hAnsi="Courier New" w:cs="Courier New"/>
+              </w:rPr>
+              <w:t>1842</w:t>
+            </w:r>
+          </w:p>
+        </w:tc>
+        <w:tc>
+          <w:tcPr>
+            <w:tcW w:w="2214" w:type="dxa"/>
+          </w:tcPr>
+          <w:p>
+            <w:pPr>
+              <w:rPr>
+                <w:rFonts w:ascii="Courier New" w:hAnsi="Courier New" w:cs="Courier New"/>
+              </w:rPr>
+            </w:pPr>
+            <w:r>
+              <w:rPr>
+                <w:rFonts w:ascii="Courier New" w:hAnsi="Courier New" w:cs="Courier New"/>
+              </w:rPr>
+              <w:t>7918</w:t>
+            </w:r>
+          </w:p>
+        </w:tc>
+      </w:tr>
+    </w:tbl>
+    <w:p>
+      <w:pPr>
+        <w:rPr>
+          <w:rFonts w:ascii="Courier New" w:hAnsi="Courier New" w:cs="Courier New"/>
+        </w:rPr>
+      </w:pPr>
+    </w:p>
+    <w:tbl>
+      <w:tblPr>
+        <w:tblStyle w:val="TableGrid"/>
+        <w:tblW w:w="0" w:type="auto"/>
+        <w:tblInd w:w="558" w:type="dxa"/>
+        <w:tblLook w:val="04A0" w:firstRow="1" w:lastRow="0" w:firstColumn="1" w:lastColumn="0" w:noHBand="0" w:noVBand="1"/>
+      </w:tblPr>
+      <w:tblGrid>
+        <w:gridCol w:w="2214"/>
+        <w:gridCol w:w="1134"/>
+        <w:gridCol w:w="1980"/>
+        <w:gridCol w:w="2214"/>
+      </w:tblGrid>
+      <w:tr>
+        <w:tc>
+          <w:tcPr>
+            <w:tcW w:w="3348" w:type="dxa"/>
+            <w:gridSpan w:val="2"/>
+            <w:vMerge w:val="restart"/>
+            <w:tcBorders>
+              <w:top w:val="single" w:sz="4" w:space="0" w:color="auto"/>
+              <w:left w:val="single" w:sz="4" w:space="0" w:color="auto"/>
+              <w:right w:val="single" w:sz="4" w:space="0" w:color="auto"/>
+            </w:tcBorders>
+            <w:vAlign w:val="center"/>
+          </w:tcPr>
+          <w:p>
+            <w:pPr>
+              <w:jc w:val="center"/>
+              <w:rPr>
+                <w:rFonts w:ascii="Courier New" w:hAnsi="Courier New" w:cs="Courier New"/>
+              </w:rPr>
+            </w:pPr>
+            <w:r>
+              <w:rPr>
+                <w:rFonts w:ascii="Courier New" w:hAnsi="Courier New" w:cs="Courier New"/>
+              </w:rPr>
+              <w:t>Logit prediction</w:t>
+            </w:r>
+          </w:p>
+        </w:tc>
+        <w:tc>
+          <w:tcPr>
+            <w:tcW w:w="4194" w:type="dxa"/>
+            <w:gridSpan w:val="2"/>
+            <w:tcBorders>
+              <w:left w:val="single" w:sz="4" w:space="0" w:color="auto"/>
+            </w:tcBorders>
+          </w:tcPr>
+          <w:p>
+            <w:pPr>
+              <w:jc w:val="center"/>
+              <w:rPr>
+                <w:rFonts w:ascii="Courier New" w:hAnsi="Courier New" w:cs="Courier New"/>
+              </w:rPr>
+            </w:pPr>
+            <w:r>
+              <w:rPr>
+                <w:rFonts w:ascii="Courier New" w:hAnsi="Courier New" w:cs="Courier New"/>
+              </w:rPr>
+              <w:t>Observed</w:t>
+            </w:r>
+          </w:p>
+        </w:tc>
+      </w:tr>
+      <w:tr>
+        <w:tc>
+          <w:tcPr>
+            <w:tcW w:w="3348" w:type="dxa"/>
+            <w:gridSpan w:val="2"/>
+            <w:vMerge/>
+            <w:tcBorders>
+              <w:left w:val="single" w:sz="4" w:space="0" w:color="auto"/>
+              <w:bottom w:val="single" w:sz="4" w:space="0" w:color="auto"/>
+              <w:right w:val="single" w:sz="4" w:space="0" w:color="auto"/>
+            </w:tcBorders>
+          </w:tcPr>
+          <w:p>
+            <w:pPr>
+              <w:rPr>
+                <w:rFonts w:ascii="Courier New" w:hAnsi="Courier New" w:cs="Courier New"/>
+              </w:rPr>
+            </w:pPr>
+          </w:p>
+        </w:tc>
+        <w:tc>
+          <w:tcPr>
+            <w:tcW w:w="1980" w:type="dxa"/>
+            <w:tcBorders>
+              <w:left w:val="single" w:sz="4" w:space="0" w:color="auto"/>
+            </w:tcBorders>
+          </w:tcPr>
+          <w:p>
+            <w:pPr>
+              <w:jc w:val="center"/>
+              <w:rPr>
+                <w:rFonts w:ascii="Courier New" w:hAnsi="Courier New" w:cs="Courier New"/>
+              </w:rPr>
+            </w:pPr>
+            <w:r>
+              <w:rPr>
+                <w:rFonts w:ascii="Courier New" w:hAnsi="Courier New" w:cs="Courier New"/>
+              </w:rPr>
+              <w:t>True</w:t>
+            </w:r>
+          </w:p>
+        </w:tc>
+        <w:tc>
+          <w:tcPr>
+            <w:tcW w:w="2214" w:type="dxa"/>
+          </w:tcPr>
+          <w:p>
+            <w:pPr>
+              <w:jc w:val="center"/>
+              <w:rPr>
+                <w:rFonts w:ascii="Courier New" w:hAnsi="Courier New" w:cs="Courier New"/>
+              </w:rPr>
+            </w:pPr>
+            <w:r>
+              <w:rPr>
+                <w:rFonts w:ascii="Courier New" w:hAnsi="Courier New" w:cs="Courier New"/>
+              </w:rPr>
+              <w:t>False</w:t>
+            </w:r>
+          </w:p>
+        </w:tc>
+      </w:tr>
+      <w:tr>
+        <w:tc>
+          <w:tcPr>
+            <w:tcW w:w="2214" w:type="dxa"/>
+            <w:vMerge w:val="restart"/>
+            <w:tcBorders>
+              <w:top w:val="single" w:sz="4" w:space="0" w:color="auto"/>
+            </w:tcBorders>
+            <w:vAlign w:val="center"/>
+          </w:tcPr>
+          <w:p>
+            <w:pPr>
+              <w:jc w:val="center"/>
+              <w:rPr>
+                <w:rFonts w:ascii="Courier New" w:hAnsi="Courier New" w:cs="Courier New"/>
+              </w:rPr>
+            </w:pPr>
+            <w:r>
+              <w:rPr>
+                <w:rFonts w:ascii="Courier New" w:hAnsi="Courier New" w:cs="Courier New"/>
+              </w:rPr>
+              <w:t>Predicted</w:t>
+            </w:r>
+          </w:p>
+        </w:tc>
+        <w:tc>
+          <w:tcPr>
+            <w:tcW w:w="1134" w:type="dxa"/>
+            <w:tcBorders>
+              <w:top w:val="single" w:sz="4" w:space="0" w:color="auto"/>
+            </w:tcBorders>
+          </w:tcPr>
+          <w:p>
+            <w:pPr>
+              <w:rPr>
+                <w:rFonts w:ascii="Courier New" w:hAnsi="Courier New" w:cs="Courier New"/>
+              </w:rPr>
+            </w:pPr>
+            <w:r>
+              <w:rPr>
+                <w:rFonts w:ascii="Courier New" w:hAnsi="Courier New" w:cs="Courier New"/>
+              </w:rPr>
+              <w:t>True</w:t>
+            </w:r>
+          </w:p>
+        </w:tc>
+        <w:tc>
+          <w:tcPr>
+            <w:tcW w:w="1980" w:type="dxa"/>
+          </w:tcPr>
+          <w:p>
+            <w:pPr>
+              <w:rPr>
+                <w:rFonts w:ascii="Courier New" w:hAnsi="Courier New" w:cs="Courier New"/>
+              </w:rPr>
+            </w:pPr>
+            <w:r>
+              <w:rPr>
+                <w:rFonts w:ascii="Courier New" w:hAnsi="Courier New" w:cs="Courier New"/>
+              </w:rPr>
+              <w:t>1339</w:t>
+            </w:r>
+          </w:p>
+        </w:tc>
+        <w:tc>
+          <w:tcPr>
+            <w:tcW w:w="2214" w:type="dxa"/>
+          </w:tcPr>
+          <w:p>
+            <w:pPr>
+              <w:rPr>
+                <w:rFonts w:ascii="Courier New" w:hAnsi="Courier New" w:cs="Courier New"/>
+              </w:rPr>
+            </w:pPr>
+            <w:r>
+              <w:rPr>
+                <w:rFonts w:ascii="Courier New" w:hAnsi="Courier New" w:cs="Courier New"/>
+              </w:rPr>
+              <w:t>2355</w:t>
+            </w:r>
+          </w:p>
+        </w:tc>
+      </w:tr>
+      <w:tr>
+        <w:tc>
+          <w:tcPr>
+            <w:tcW w:w="2214" w:type="dxa"/>
+            <w:vMerge/>
+          </w:tcPr>
+          <w:p>
+            <w:pPr>
+              <w:rPr>
+                <w:rFonts w:ascii="Courier New" w:hAnsi="Courier New" w:cs="Courier New"/>
+              </w:rPr>
+            </w:pPr>
+          </w:p>
+        </w:tc>
+        <w:tc>
+          <w:tcPr>
+            <w:tcW w:w="1134" w:type="dxa"/>
+          </w:tcPr>
+          <w:p>
+            <w:pPr>
+              <w:rPr>
+                <w:rFonts w:ascii="Courier New" w:hAnsi="Courier New" w:cs="Courier New"/>
+              </w:rPr>
+            </w:pPr>
+            <w:r>
+              <w:rPr>
+                <w:rFonts w:ascii="Courier New" w:hAnsi="Courier New" w:cs="Courier New"/>
+              </w:rPr>
+              <w:t>False</w:t>
+            </w:r>
+          </w:p>
+        </w:tc>
+        <w:tc>
+          <w:tcPr>
+            <w:tcW w:w="1980" w:type="dxa"/>
+          </w:tcPr>
+          <w:p>
+            <w:pPr>
+              <w:rPr>
+                <w:rFonts w:ascii="Courier New" w:hAnsi="Courier New" w:cs="Courier New"/>
+              </w:rPr>
+            </w:pPr>
+            <w:r>
+              <w:rPr>
+                <w:rFonts w:ascii="Courier New" w:hAnsi="Courier New" w:cs="Courier New"/>
+              </w:rPr>
+              <w:t>1842</w:t>
+            </w:r>
+          </w:p>
+        </w:tc>
+        <w:tc>
+          <w:tcPr>
+            <w:tcW w:w="2214" w:type="dxa"/>
+          </w:tcPr>
+          <w:p>
+            <w:pPr>
+              <w:rPr>
+                <w:rFonts w:ascii="Courier New" w:hAnsi="Courier New" w:cs="Courier New"/>
+              </w:rPr>
+            </w:pPr>
+            <w:r>
+              <w:rPr>
+                <w:rFonts w:ascii="Courier New" w:hAnsi="Courier New" w:cs="Courier New"/>
+              </w:rPr>
+              <w:t>8393</w:t>
+            </w:r>
+          </w:p>
+        </w:tc>
+      </w:tr>
+    </w:tbl>
+    <w:p>
+      <w:pPr>
+        <w:rPr>
+          <w:rFonts w:ascii="Courier New" w:hAnsi="Courier New" w:cs="Courier New"/>
+        </w:rPr>
+      </w:pPr>
+    </w:p>
     <w:sectPr>
+      <w:headerReference w:type="default" r:id="rId11"/>
+      <w:footerReference w:type="even" r:id="rId12"/>
+      <w:footerReference w:type="default" r:id="rId13"/>
       <w:pgSz w:w="12240" w:h="15840"/>
-      <w:pgMar w:top="1440" w:right="1800" w:bottom="1440" w:left="1800" w:header="720" w:footer="720" w:gutter="0"/>
+      <w:pgMar w:top="1530" w:right="1800" w:bottom="1440" w:left="1800" w:header="450" w:footer="720" w:gutter="0"/>
       <w:cols w:space="720"/>
       <w:docGrid w:linePitch="360"/>
     </w:sectPr>
@@ -1638,13 +8063,253 @@
 </w:document>
 </file>
 
+<file path=word/endnotes.xml><?xml version="1.0" encoding="utf-8"?>
+<w:endnotes xmlns:wpc="http://schemas.microsoft.com/office/word/2010/wordprocessingCanvas" xmlns:mo="http://schemas.microsoft.com/office/mac/office/2008/main" xmlns:mc="http://schemas.openxmlformats.org/markup-compatibility/2006" xmlns:mv="urn:schemas-microsoft-com:mac:vml" xmlns:o="urn:schemas-microsoft-com:office:office" xmlns:r="http://schemas.openxmlformats.org/officeDocument/2006/relationships" xmlns:m="http://schemas.openxmlformats.org/officeDocument/2006/math" xmlns:v="urn:schemas-microsoft-com:vml" xmlns:wp14="http://schemas.microsoft.com/office/word/2010/wordprocessingDrawing" xmlns:wp="http://schemas.openxmlformats.org/drawingml/2006/wordprocessingDrawing" xmlns:w10="urn:schemas-microsoft-com:office:word" xmlns:w="http://schemas.openxmlformats.org/wordprocessingml/2006/main" xmlns:w14="http://schemas.microsoft.com/office/word/2010/wordml" xmlns:wpg="http://schemas.microsoft.com/office/word/2010/wordprocessingGroup" xmlns:wpi="http://schemas.microsoft.com/office/word/2010/wordprocessingInk" xmlns:wne="http://schemas.microsoft.com/office/word/2006/wordml" xmlns:wps="http://schemas.microsoft.com/office/word/2010/wordprocessingShape" mc:Ignorable="w14 wp14">
+  <w:endnote w:type="separator" w:id="-1">
+    <w:p>
+      <w:r>
+        <w:separator/>
+      </w:r>
+    </w:p>
+  </w:endnote>
+  <w:endnote w:type="continuationSeparator" w:id="0">
+    <w:p>
+      <w:r>
+        <w:continuationSeparator/>
+      </w:r>
+    </w:p>
+  </w:endnote>
+</w:endnotes>
+</file>
+
+<file path=word/footer1.xml><?xml version="1.0" encoding="utf-8"?>
+<w:ftr xmlns:wpc="http://schemas.microsoft.com/office/word/2010/wordprocessingCanvas" xmlns:mo="http://schemas.microsoft.com/office/mac/office/2008/main" xmlns:mc="http://schemas.openxmlformats.org/markup-compatibility/2006" xmlns:mv="urn:schemas-microsoft-com:mac:vml" xmlns:o="urn:schemas-microsoft-com:office:office" xmlns:r="http://schemas.openxmlformats.org/officeDocument/2006/relationships" xmlns:m="http://schemas.openxmlformats.org/officeDocument/2006/math" xmlns:v="urn:schemas-microsoft-com:vml" xmlns:wp14="http://schemas.microsoft.com/office/word/2010/wordprocessingDrawing" xmlns:wp="http://schemas.openxmlformats.org/drawingml/2006/wordprocessingDrawing" xmlns:w10="urn:schemas-microsoft-com:office:word" xmlns:w="http://schemas.openxmlformats.org/wordprocessingml/2006/main" xmlns:w14="http://schemas.microsoft.com/office/word/2010/wordml" xmlns:wpg="http://schemas.microsoft.com/office/word/2010/wordprocessingGroup" xmlns:wpi="http://schemas.microsoft.com/office/word/2010/wordprocessingInk" xmlns:wne="http://schemas.microsoft.com/office/word/2006/wordml" xmlns:wps="http://schemas.microsoft.com/office/word/2010/wordprocessingShape" mc:Ignorable="w14 wp14">
+  <w:p>
+    <w:pPr>
+      <w:pStyle w:val="Footer"/>
+      <w:framePr w:wrap="around" w:vAnchor="text" w:hAnchor="margin" w:xAlign="center" w:y="1"/>
+      <w:rPr>
+        <w:rStyle w:val="PageNumber"/>
+      </w:rPr>
+    </w:pPr>
+    <w:r>
+      <w:rPr>
+        <w:rStyle w:val="PageNumber"/>
+      </w:rPr>
+      <w:fldChar w:fldCharType="begin"/>
+    </w:r>
+    <w:r>
+      <w:rPr>
+        <w:rStyle w:val="PageNumber"/>
+      </w:rPr>
+      <w:instrText xml:space="preserve">PAGE  </w:instrText>
+    </w:r>
+    <w:r>
+      <w:rPr>
+        <w:rStyle w:val="PageNumber"/>
+      </w:rPr>
+      <w:fldChar w:fldCharType="end"/>
+    </w:r>
+  </w:p>
+  <w:p>
+    <w:pPr>
+      <w:pStyle w:val="Footer"/>
+    </w:pPr>
+  </w:p>
+</w:ftr>
+</file>
+
+<file path=word/footer2.xml><?xml version="1.0" encoding="utf-8"?>
+<w:ftr xmlns:wpc="http://schemas.microsoft.com/office/word/2010/wordprocessingCanvas" xmlns:mo="http://schemas.microsoft.com/office/mac/office/2008/main" xmlns:mc="http://schemas.openxmlformats.org/markup-compatibility/2006" xmlns:mv="urn:schemas-microsoft-com:mac:vml" xmlns:o="urn:schemas-microsoft-com:office:office" xmlns:r="http://schemas.openxmlformats.org/officeDocument/2006/relationships" xmlns:m="http://schemas.openxmlformats.org/officeDocument/2006/math" xmlns:v="urn:schemas-microsoft-com:vml" xmlns:wp14="http://schemas.microsoft.com/office/word/2010/wordprocessingDrawing" xmlns:wp="http://schemas.openxmlformats.org/drawingml/2006/wordprocessingDrawing" xmlns:w10="urn:schemas-microsoft-com:office:word" xmlns:w="http://schemas.openxmlformats.org/wordprocessingml/2006/main" xmlns:w14="http://schemas.microsoft.com/office/word/2010/wordml" xmlns:wpg="http://schemas.microsoft.com/office/word/2010/wordprocessingGroup" xmlns:wpi="http://schemas.microsoft.com/office/word/2010/wordprocessingInk" xmlns:wne="http://schemas.microsoft.com/office/word/2006/wordml" xmlns:wps="http://schemas.microsoft.com/office/word/2010/wordprocessingShape" mc:Ignorable="w14 wp14">
+  <w:p>
+    <w:pPr>
+      <w:pStyle w:val="Footer"/>
+      <w:framePr w:wrap="around" w:vAnchor="text" w:hAnchor="margin" w:xAlign="center" w:y="1"/>
+      <w:rPr>
+        <w:rStyle w:val="PageNumber"/>
+      </w:rPr>
+    </w:pPr>
+    <w:r>
+      <w:rPr>
+        <w:rStyle w:val="PageNumber"/>
+      </w:rPr>
+      <w:fldChar w:fldCharType="begin"/>
+    </w:r>
+    <w:r>
+      <w:rPr>
+        <w:rStyle w:val="PageNumber"/>
+      </w:rPr>
+      <w:instrText xml:space="preserve">PAGE  </w:instrText>
+    </w:r>
+    <w:r>
+      <w:rPr>
+        <w:rStyle w:val="PageNumber"/>
+      </w:rPr>
+      <w:fldChar w:fldCharType="separate"/>
+    </w:r>
+    <w:r>
+      <w:rPr>
+        <w:rStyle w:val="PageNumber"/>
+        <w:noProof/>
+      </w:rPr>
+      <w:t>1</w:t>
+    </w:r>
+    <w:r>
+      <w:rPr>
+        <w:rStyle w:val="PageNumber"/>
+      </w:rPr>
+      <w:fldChar w:fldCharType="end"/>
+    </w:r>
+  </w:p>
+  <w:p>
+    <w:pPr>
+      <w:pStyle w:val="Footer"/>
+    </w:pPr>
+  </w:p>
+</w:ftr>
+</file>
+
+<file path=word/footnotes.xml><?xml version="1.0" encoding="utf-8"?>
+<w:footnotes xmlns:wpc="http://schemas.microsoft.com/office/word/2010/wordprocessingCanvas" xmlns:mo="http://schemas.microsoft.com/office/mac/office/2008/main" xmlns:mc="http://schemas.openxmlformats.org/markup-compatibility/2006" xmlns:mv="urn:schemas-microsoft-com:mac:vml" xmlns:o="urn:schemas-microsoft-com:office:office" xmlns:r="http://schemas.openxmlformats.org/officeDocument/2006/relationships" xmlns:m="http://schemas.openxmlformats.org/officeDocument/2006/math" xmlns:v="urn:schemas-microsoft-com:vml" xmlns:wp14="http://schemas.microsoft.com/office/word/2010/wordprocessingDrawing" xmlns:wp="http://schemas.openxmlformats.org/drawingml/2006/wordprocessingDrawing" xmlns:w10="urn:schemas-microsoft-com:office:word" xmlns:w="http://schemas.openxmlformats.org/wordprocessingml/2006/main" xmlns:w14="http://schemas.microsoft.com/office/word/2010/wordml" xmlns:wpg="http://schemas.microsoft.com/office/word/2010/wordprocessingGroup" xmlns:wpi="http://schemas.microsoft.com/office/word/2010/wordprocessingInk" xmlns:wne="http://schemas.microsoft.com/office/word/2006/wordml" xmlns:wps="http://schemas.microsoft.com/office/word/2010/wordprocessingShape" mc:Ignorable="w14 wp14">
+  <w:footnote w:type="separator" w:id="-1">
+    <w:p>
+      <w:r>
+        <w:separator/>
+      </w:r>
+    </w:p>
+  </w:footnote>
+  <w:footnote w:type="continuationSeparator" w:id="0">
+    <w:p>
+      <w:r>
+        <w:continuationSeparator/>
+      </w:r>
+    </w:p>
+  </w:footnote>
+</w:footnotes>
+</file>
+
+<file path=word/header1.xml><?xml version="1.0" encoding="utf-8"?>
+<w:hdr xmlns:wpc="http://schemas.microsoft.com/office/word/2010/wordprocessingCanvas" xmlns:mo="http://schemas.microsoft.com/office/mac/office/2008/main" xmlns:mc="http://schemas.openxmlformats.org/markup-compatibility/2006" xmlns:mv="urn:schemas-microsoft-com:mac:vml" xmlns:o="urn:schemas-microsoft-com:office:office" xmlns:r="http://schemas.openxmlformats.org/officeDocument/2006/relationships" xmlns:m="http://schemas.openxmlformats.org/officeDocument/2006/math" xmlns:v="urn:schemas-microsoft-com:vml" xmlns:wp14="http://schemas.microsoft.com/office/word/2010/wordprocessingDrawing" xmlns:wp="http://schemas.openxmlformats.org/drawingml/2006/wordprocessingDrawing" xmlns:w10="urn:schemas-microsoft-com:office:word" xmlns:w="http://schemas.openxmlformats.org/wordprocessingml/2006/main" xmlns:w14="http://schemas.microsoft.com/office/word/2010/wordml" xmlns:wpg="http://schemas.microsoft.com/office/word/2010/wordprocessingGroup" xmlns:wpi="http://schemas.microsoft.com/office/word/2010/wordprocessingInk" xmlns:wne="http://schemas.microsoft.com/office/word/2006/wordml" xmlns:wps="http://schemas.microsoft.com/office/word/2010/wordprocessingShape" mc:Ignorable="w14 wp14">
+  <w:p>
+    <w:pPr>
+      <w:pStyle w:val="Header"/>
+    </w:pPr>
+    <w:r>
+      <w:t>Applied Data Science</w:t>
+    </w:r>
+  </w:p>
+  <w:p>
+    <w:pPr>
+      <w:pStyle w:val="Header"/>
+    </w:pPr>
+    <w:r>
+      <w:t>Assignment 3</w:t>
+    </w:r>
+  </w:p>
+  <w:p>
+    <w:pPr>
+      <w:pStyle w:val="Header"/>
+    </w:pPr>
+    <w:r>
+      <w:t>Peter Varshavsky</w:t>
+    </w:r>
+  </w:p>
+</w:hdr>
+</file>
+
 <file path=word/numbering.xml><?xml version="1.0" encoding="utf-8"?>
 <w:numbering xmlns:wpc="http://schemas.microsoft.com/office/word/2010/wordprocessingCanvas" xmlns:mo="http://schemas.microsoft.com/office/mac/office/2008/main" xmlns:mc="http://schemas.openxmlformats.org/markup-compatibility/2006" xmlns:mv="urn:schemas-microsoft-com:mac:vml" xmlns:o="urn:schemas-microsoft-com:office:office" xmlns:r="http://schemas.openxmlformats.org/officeDocument/2006/relationships" xmlns:m="http://schemas.openxmlformats.org/officeDocument/2006/math" xmlns:v="urn:schemas-microsoft-com:vml" xmlns:wp14="http://schemas.microsoft.com/office/word/2010/wordprocessingDrawing" xmlns:wp="http://schemas.openxmlformats.org/drawingml/2006/wordprocessingDrawing" xmlns:w10="urn:schemas-microsoft-com:office:word" xmlns:w="http://schemas.openxmlformats.org/wordprocessingml/2006/main" xmlns:w14="http://schemas.microsoft.com/office/word/2010/wordml" xmlns:wpg="http://schemas.microsoft.com/office/word/2010/wordprocessingGroup" xmlns:wpi="http://schemas.microsoft.com/office/word/2010/wordprocessingInk" xmlns:wne="http://schemas.microsoft.com/office/word/2006/wordml" xmlns:wps="http://schemas.microsoft.com/office/word/2010/wordprocessingShape" mc:Ignorable="w14 wp14">
   <w:abstractNum w:abstractNumId="0">
-    <w:nsid w:val="77F71DA3"/>
+    <w:nsid w:val="23426178"/>
     <w:multiLevelType w:val="hybridMultilevel"/>
-    <w:tmpl w:val="4C54C0DA"/>
+    <w:tmpl w:val="FF284832"/>
     <w:lvl w:ilvl="0" w:tplc="04090019">
+      <w:start w:val="1"/>
+      <w:numFmt w:val="lowerLetter"/>
+      <w:lvlText w:val="%1."/>
+      <w:lvlJc w:val="left"/>
+      <w:pPr>
+        <w:ind w:left="720" w:hanging="360"/>
+      </w:pPr>
+    </w:lvl>
+    <w:lvl w:ilvl="1" w:tplc="04090019" w:tentative="1">
+      <w:start w:val="1"/>
+      <w:numFmt w:val="lowerLetter"/>
+      <w:lvlText w:val="%2."/>
+      <w:lvlJc w:val="left"/>
+      <w:pPr>
+        <w:ind w:left="1440" w:hanging="360"/>
+      </w:pPr>
+    </w:lvl>
+    <w:lvl w:ilvl="2" w:tplc="0409001B" w:tentative="1">
+      <w:start w:val="1"/>
+      <w:numFmt w:val="lowerRoman"/>
+      <w:lvlText w:val="%3."/>
+      <w:lvlJc w:val="right"/>
+      <w:pPr>
+        <w:ind w:left="2160" w:hanging="180"/>
+      </w:pPr>
+    </w:lvl>
+    <w:lvl w:ilvl="3" w:tplc="0409000F" w:tentative="1">
+      <w:start w:val="1"/>
+      <w:numFmt w:val="decimal"/>
+      <w:lvlText w:val="%4."/>
+      <w:lvlJc w:val="left"/>
+      <w:pPr>
+        <w:ind w:left="2880" w:hanging="360"/>
+      </w:pPr>
+    </w:lvl>
+    <w:lvl w:ilvl="4" w:tplc="04090019" w:tentative="1">
+      <w:start w:val="1"/>
+      <w:numFmt w:val="lowerLetter"/>
+      <w:lvlText w:val="%5."/>
+      <w:lvlJc w:val="left"/>
+      <w:pPr>
+        <w:ind w:left="3600" w:hanging="360"/>
+      </w:pPr>
+    </w:lvl>
+    <w:lvl w:ilvl="5" w:tplc="0409001B" w:tentative="1">
+      <w:start w:val="1"/>
+      <w:numFmt w:val="lowerRoman"/>
+      <w:lvlText w:val="%6."/>
+      <w:lvlJc w:val="right"/>
+      <w:pPr>
+        <w:ind w:left="4320" w:hanging="180"/>
+      </w:pPr>
+    </w:lvl>
+    <w:lvl w:ilvl="6" w:tplc="0409000F" w:tentative="1">
+      <w:start w:val="1"/>
+      <w:numFmt w:val="decimal"/>
+      <w:lvlText w:val="%7."/>
+      <w:lvlJc w:val="left"/>
+      <w:pPr>
+        <w:ind w:left="5040" w:hanging="360"/>
+      </w:pPr>
+    </w:lvl>
+    <w:lvl w:ilvl="7" w:tplc="04090019" w:tentative="1">
+      <w:start w:val="1"/>
+      <w:numFmt w:val="lowerLetter"/>
+      <w:lvlText w:val="%8."/>
+      <w:lvlJc w:val="left"/>
+      <w:pPr>
+        <w:ind w:left="5760" w:hanging="360"/>
+      </w:pPr>
+    </w:lvl>
+    <w:lvl w:ilvl="8" w:tplc="0409001B" w:tentative="1">
+      <w:start w:val="1"/>
+      <w:numFmt w:val="lowerRoman"/>
+      <w:lvlText w:val="%9."/>
+      <w:lvlJc w:val="right"/>
+      <w:pPr>
+        <w:ind w:left="6480" w:hanging="180"/>
+      </w:pPr>
+    </w:lvl>
+  </w:abstractNum>
+  <w:abstractNum w:abstractNumId="1">
+    <w:nsid w:val="2BA2256A"/>
+    <w:multiLevelType w:val="hybridMultilevel"/>
+    <w:tmpl w:val="0276E396"/>
+    <w:lvl w:ilvl="0" w:tplc="CB6C8A3C">
       <w:start w:val="1"/>
       <w:numFmt w:val="lowerLetter"/>
       <w:lvlText w:val="%1."/>
@@ -1729,8 +8394,924 @@
       </w:pPr>
     </w:lvl>
   </w:abstractNum>
+  <w:abstractNum w:abstractNumId="2">
+    <w:nsid w:val="33796897"/>
+    <w:multiLevelType w:val="multilevel"/>
+    <w:tmpl w:val="CC14AEC2"/>
+    <w:lvl w:ilvl="0">
+      <w:start w:val="1"/>
+      <w:numFmt w:val="lowerLetter"/>
+      <w:lvlText w:val="%1."/>
+      <w:lvlJc w:val="left"/>
+      <w:pPr>
+        <w:ind w:left="720" w:hanging="360"/>
+      </w:pPr>
+      <w:rPr>
+        <w:rFonts w:hint="default"/>
+      </w:rPr>
+    </w:lvl>
+    <w:lvl w:ilvl="1">
+      <w:start w:val="1"/>
+      <w:numFmt w:val="lowerLetter"/>
+      <w:lvlText w:val="%2."/>
+      <w:lvlJc w:val="left"/>
+      <w:pPr>
+        <w:ind w:left="1440" w:hanging="360"/>
+      </w:pPr>
+    </w:lvl>
+    <w:lvl w:ilvl="2">
+      <w:start w:val="1"/>
+      <w:numFmt w:val="lowerRoman"/>
+      <w:lvlText w:val="%3."/>
+      <w:lvlJc w:val="right"/>
+      <w:pPr>
+        <w:ind w:left="2160" w:hanging="180"/>
+      </w:pPr>
+    </w:lvl>
+    <w:lvl w:ilvl="3">
+      <w:start w:val="1"/>
+      <w:numFmt w:val="decimal"/>
+      <w:lvlText w:val="%4."/>
+      <w:lvlJc w:val="left"/>
+      <w:pPr>
+        <w:ind w:left="2880" w:hanging="360"/>
+      </w:pPr>
+    </w:lvl>
+    <w:lvl w:ilvl="4">
+      <w:start w:val="1"/>
+      <w:numFmt w:val="lowerLetter"/>
+      <w:lvlText w:val="%5."/>
+      <w:lvlJc w:val="left"/>
+      <w:pPr>
+        <w:ind w:left="3600" w:hanging="360"/>
+      </w:pPr>
+    </w:lvl>
+    <w:lvl w:ilvl="5">
+      <w:start w:val="1"/>
+      <w:numFmt w:val="lowerRoman"/>
+      <w:lvlText w:val="%6."/>
+      <w:lvlJc w:val="right"/>
+      <w:pPr>
+        <w:ind w:left="4320" w:hanging="180"/>
+      </w:pPr>
+    </w:lvl>
+    <w:lvl w:ilvl="6">
+      <w:start w:val="1"/>
+      <w:numFmt w:val="decimal"/>
+      <w:lvlText w:val="%7."/>
+      <w:lvlJc w:val="left"/>
+      <w:pPr>
+        <w:ind w:left="5040" w:hanging="360"/>
+      </w:pPr>
+    </w:lvl>
+    <w:lvl w:ilvl="7">
+      <w:start w:val="1"/>
+      <w:numFmt w:val="lowerLetter"/>
+      <w:lvlText w:val="%8."/>
+      <w:lvlJc w:val="left"/>
+      <w:pPr>
+        <w:ind w:left="5760" w:hanging="360"/>
+      </w:pPr>
+    </w:lvl>
+    <w:lvl w:ilvl="8">
+      <w:start w:val="1"/>
+      <w:numFmt w:val="lowerRoman"/>
+      <w:lvlText w:val="%9."/>
+      <w:lvlJc w:val="right"/>
+      <w:pPr>
+        <w:ind w:left="6480" w:hanging="180"/>
+      </w:pPr>
+    </w:lvl>
+  </w:abstractNum>
+  <w:abstractNum w:abstractNumId="3">
+    <w:nsid w:val="374D47BB"/>
+    <w:multiLevelType w:val="hybridMultilevel"/>
+    <w:tmpl w:val="40544F16"/>
+    <w:lvl w:ilvl="0" w:tplc="04090019">
+      <w:start w:val="1"/>
+      <w:numFmt w:val="lowerLetter"/>
+      <w:lvlText w:val="%1."/>
+      <w:lvlJc w:val="left"/>
+      <w:pPr>
+        <w:ind w:left="360" w:hanging="360"/>
+      </w:pPr>
+    </w:lvl>
+    <w:lvl w:ilvl="1" w:tplc="04090019" w:tentative="1">
+      <w:start w:val="1"/>
+      <w:numFmt w:val="lowerLetter"/>
+      <w:lvlText w:val="%2."/>
+      <w:lvlJc w:val="left"/>
+      <w:pPr>
+        <w:ind w:left="1080" w:hanging="360"/>
+      </w:pPr>
+    </w:lvl>
+    <w:lvl w:ilvl="2" w:tplc="0409001B" w:tentative="1">
+      <w:start w:val="1"/>
+      <w:numFmt w:val="lowerRoman"/>
+      <w:lvlText w:val="%3."/>
+      <w:lvlJc w:val="right"/>
+      <w:pPr>
+        <w:ind w:left="1800" w:hanging="180"/>
+      </w:pPr>
+    </w:lvl>
+    <w:lvl w:ilvl="3" w:tplc="0409000F" w:tentative="1">
+      <w:start w:val="1"/>
+      <w:numFmt w:val="decimal"/>
+      <w:lvlText w:val="%4."/>
+      <w:lvlJc w:val="left"/>
+      <w:pPr>
+        <w:ind w:left="2520" w:hanging="360"/>
+      </w:pPr>
+    </w:lvl>
+    <w:lvl w:ilvl="4" w:tplc="04090019" w:tentative="1">
+      <w:start w:val="1"/>
+      <w:numFmt w:val="lowerLetter"/>
+      <w:lvlText w:val="%5."/>
+      <w:lvlJc w:val="left"/>
+      <w:pPr>
+        <w:ind w:left="3240" w:hanging="360"/>
+      </w:pPr>
+    </w:lvl>
+    <w:lvl w:ilvl="5" w:tplc="0409001B" w:tentative="1">
+      <w:start w:val="1"/>
+      <w:numFmt w:val="lowerRoman"/>
+      <w:lvlText w:val="%6."/>
+      <w:lvlJc w:val="right"/>
+      <w:pPr>
+        <w:ind w:left="3960" w:hanging="180"/>
+      </w:pPr>
+    </w:lvl>
+    <w:lvl w:ilvl="6" w:tplc="0409000F" w:tentative="1">
+      <w:start w:val="1"/>
+      <w:numFmt w:val="decimal"/>
+      <w:lvlText w:val="%7."/>
+      <w:lvlJc w:val="left"/>
+      <w:pPr>
+        <w:ind w:left="4680" w:hanging="360"/>
+      </w:pPr>
+    </w:lvl>
+    <w:lvl w:ilvl="7" w:tplc="04090019" w:tentative="1">
+      <w:start w:val="1"/>
+      <w:numFmt w:val="lowerLetter"/>
+      <w:lvlText w:val="%8."/>
+      <w:lvlJc w:val="left"/>
+      <w:pPr>
+        <w:ind w:left="5400" w:hanging="360"/>
+      </w:pPr>
+    </w:lvl>
+    <w:lvl w:ilvl="8" w:tplc="0409001B" w:tentative="1">
+      <w:start w:val="1"/>
+      <w:numFmt w:val="lowerRoman"/>
+      <w:lvlText w:val="%9."/>
+      <w:lvlJc w:val="right"/>
+      <w:pPr>
+        <w:ind w:left="6120" w:hanging="180"/>
+      </w:pPr>
+    </w:lvl>
+  </w:abstractNum>
+  <w:abstractNum w:abstractNumId="4">
+    <w:nsid w:val="3D175DFF"/>
+    <w:multiLevelType w:val="multilevel"/>
+    <w:tmpl w:val="A91C1F8A"/>
+    <w:lvl w:ilvl="0">
+      <w:start w:val="1"/>
+      <w:numFmt w:val="lowerLetter"/>
+      <w:lvlText w:val="%1."/>
+      <w:lvlJc w:val="left"/>
+      <w:pPr>
+        <w:ind w:left="720" w:hanging="360"/>
+      </w:pPr>
+      <w:rPr>
+        <w:rFonts w:hint="default"/>
+      </w:rPr>
+    </w:lvl>
+    <w:lvl w:ilvl="1">
+      <w:start w:val="1"/>
+      <w:numFmt w:val="lowerLetter"/>
+      <w:lvlText w:val="%2."/>
+      <w:lvlJc w:val="left"/>
+      <w:pPr>
+        <w:ind w:left="1440" w:hanging="360"/>
+      </w:pPr>
+    </w:lvl>
+    <w:lvl w:ilvl="2">
+      <w:start w:val="1"/>
+      <w:numFmt w:val="lowerRoman"/>
+      <w:lvlText w:val="%3."/>
+      <w:lvlJc w:val="right"/>
+      <w:pPr>
+        <w:ind w:left="2160" w:hanging="180"/>
+      </w:pPr>
+    </w:lvl>
+    <w:lvl w:ilvl="3">
+      <w:start w:val="1"/>
+      <w:numFmt w:val="decimal"/>
+      <w:lvlText w:val="%4."/>
+      <w:lvlJc w:val="left"/>
+      <w:pPr>
+        <w:ind w:left="2880" w:hanging="360"/>
+      </w:pPr>
+    </w:lvl>
+    <w:lvl w:ilvl="4">
+      <w:start w:val="1"/>
+      <w:numFmt w:val="lowerLetter"/>
+      <w:lvlText w:val="%5."/>
+      <w:lvlJc w:val="left"/>
+      <w:pPr>
+        <w:ind w:left="3600" w:hanging="360"/>
+      </w:pPr>
+    </w:lvl>
+    <w:lvl w:ilvl="5">
+      <w:start w:val="1"/>
+      <w:numFmt w:val="lowerRoman"/>
+      <w:lvlText w:val="%6."/>
+      <w:lvlJc w:val="right"/>
+      <w:pPr>
+        <w:ind w:left="4320" w:hanging="180"/>
+      </w:pPr>
+    </w:lvl>
+    <w:lvl w:ilvl="6">
+      <w:start w:val="1"/>
+      <w:numFmt w:val="decimal"/>
+      <w:lvlText w:val="%7."/>
+      <w:lvlJc w:val="left"/>
+      <w:pPr>
+        <w:ind w:left="5040" w:hanging="360"/>
+      </w:pPr>
+    </w:lvl>
+    <w:lvl w:ilvl="7">
+      <w:start w:val="1"/>
+      <w:numFmt w:val="lowerLetter"/>
+      <w:lvlText w:val="%8."/>
+      <w:lvlJc w:val="left"/>
+      <w:pPr>
+        <w:ind w:left="5760" w:hanging="360"/>
+      </w:pPr>
+    </w:lvl>
+    <w:lvl w:ilvl="8">
+      <w:start w:val="1"/>
+      <w:numFmt w:val="lowerRoman"/>
+      <w:lvlText w:val="%9."/>
+      <w:lvlJc w:val="right"/>
+      <w:pPr>
+        <w:ind w:left="6480" w:hanging="180"/>
+      </w:pPr>
+    </w:lvl>
+  </w:abstractNum>
+  <w:abstractNum w:abstractNumId="5">
+    <w:nsid w:val="51266365"/>
+    <w:multiLevelType w:val="hybridMultilevel"/>
+    <w:tmpl w:val="A91C1F8A"/>
+    <w:lvl w:ilvl="0" w:tplc="04090019">
+      <w:start w:val="1"/>
+      <w:numFmt w:val="lowerLetter"/>
+      <w:lvlText w:val="%1."/>
+      <w:lvlJc w:val="left"/>
+      <w:pPr>
+        <w:ind w:left="720" w:hanging="360"/>
+      </w:pPr>
+      <w:rPr>
+        <w:rFonts w:hint="default"/>
+      </w:rPr>
+    </w:lvl>
+    <w:lvl w:ilvl="1" w:tplc="04090019" w:tentative="1">
+      <w:start w:val="1"/>
+      <w:numFmt w:val="lowerLetter"/>
+      <w:lvlText w:val="%2."/>
+      <w:lvlJc w:val="left"/>
+      <w:pPr>
+        <w:ind w:left="1440" w:hanging="360"/>
+      </w:pPr>
+    </w:lvl>
+    <w:lvl w:ilvl="2" w:tplc="0409001B" w:tentative="1">
+      <w:start w:val="1"/>
+      <w:numFmt w:val="lowerRoman"/>
+      <w:lvlText w:val="%3."/>
+      <w:lvlJc w:val="right"/>
+      <w:pPr>
+        <w:ind w:left="2160" w:hanging="180"/>
+      </w:pPr>
+    </w:lvl>
+    <w:lvl w:ilvl="3" w:tplc="0409000F" w:tentative="1">
+      <w:start w:val="1"/>
+      <w:numFmt w:val="decimal"/>
+      <w:lvlText w:val="%4."/>
+      <w:lvlJc w:val="left"/>
+      <w:pPr>
+        <w:ind w:left="2880" w:hanging="360"/>
+      </w:pPr>
+    </w:lvl>
+    <w:lvl w:ilvl="4" w:tplc="04090019" w:tentative="1">
+      <w:start w:val="1"/>
+      <w:numFmt w:val="lowerLetter"/>
+      <w:lvlText w:val="%5."/>
+      <w:lvlJc w:val="left"/>
+      <w:pPr>
+        <w:ind w:left="3600" w:hanging="360"/>
+      </w:pPr>
+    </w:lvl>
+    <w:lvl w:ilvl="5" w:tplc="0409001B" w:tentative="1">
+      <w:start w:val="1"/>
+      <w:numFmt w:val="lowerRoman"/>
+      <w:lvlText w:val="%6."/>
+      <w:lvlJc w:val="right"/>
+      <w:pPr>
+        <w:ind w:left="4320" w:hanging="180"/>
+      </w:pPr>
+    </w:lvl>
+    <w:lvl w:ilvl="6" w:tplc="0409000F" w:tentative="1">
+      <w:start w:val="1"/>
+      <w:numFmt w:val="decimal"/>
+      <w:lvlText w:val="%7."/>
+      <w:lvlJc w:val="left"/>
+      <w:pPr>
+        <w:ind w:left="5040" w:hanging="360"/>
+      </w:pPr>
+    </w:lvl>
+    <w:lvl w:ilvl="7" w:tplc="04090019" w:tentative="1">
+      <w:start w:val="1"/>
+      <w:numFmt w:val="lowerLetter"/>
+      <w:lvlText w:val="%8."/>
+      <w:lvlJc w:val="left"/>
+      <w:pPr>
+        <w:ind w:left="5760" w:hanging="360"/>
+      </w:pPr>
+    </w:lvl>
+    <w:lvl w:ilvl="8" w:tplc="0409001B" w:tentative="1">
+      <w:start w:val="1"/>
+      <w:numFmt w:val="lowerRoman"/>
+      <w:lvlText w:val="%9."/>
+      <w:lvlJc w:val="right"/>
+      <w:pPr>
+        <w:ind w:left="6480" w:hanging="180"/>
+      </w:pPr>
+    </w:lvl>
+  </w:abstractNum>
+  <w:abstractNum w:abstractNumId="6">
+    <w:nsid w:val="52DA3406"/>
+    <w:multiLevelType w:val="hybridMultilevel"/>
+    <w:tmpl w:val="4896F56E"/>
+    <w:lvl w:ilvl="0" w:tplc="33DE1180">
+      <w:start w:val="2"/>
+      <w:numFmt w:val="lowerLetter"/>
+      <w:lvlText w:val="%1."/>
+      <w:lvlJc w:val="left"/>
+      <w:pPr>
+        <w:ind w:left="720" w:hanging="360"/>
+      </w:pPr>
+      <w:rPr>
+        <w:rFonts w:hint="default"/>
+      </w:rPr>
+    </w:lvl>
+    <w:lvl w:ilvl="1" w:tplc="04090019" w:tentative="1">
+      <w:start w:val="1"/>
+      <w:numFmt w:val="lowerLetter"/>
+      <w:lvlText w:val="%2."/>
+      <w:lvlJc w:val="left"/>
+      <w:pPr>
+        <w:ind w:left="1440" w:hanging="360"/>
+      </w:pPr>
+    </w:lvl>
+    <w:lvl w:ilvl="2" w:tplc="0409001B" w:tentative="1">
+      <w:start w:val="1"/>
+      <w:numFmt w:val="lowerRoman"/>
+      <w:lvlText w:val="%3."/>
+      <w:lvlJc w:val="right"/>
+      <w:pPr>
+        <w:ind w:left="2160" w:hanging="180"/>
+      </w:pPr>
+    </w:lvl>
+    <w:lvl w:ilvl="3" w:tplc="0409000F" w:tentative="1">
+      <w:start w:val="1"/>
+      <w:numFmt w:val="decimal"/>
+      <w:lvlText w:val="%4."/>
+      <w:lvlJc w:val="left"/>
+      <w:pPr>
+        <w:ind w:left="2880" w:hanging="360"/>
+      </w:pPr>
+    </w:lvl>
+    <w:lvl w:ilvl="4" w:tplc="04090019" w:tentative="1">
+      <w:start w:val="1"/>
+      <w:numFmt w:val="lowerLetter"/>
+      <w:lvlText w:val="%5."/>
+      <w:lvlJc w:val="left"/>
+      <w:pPr>
+        <w:ind w:left="3600" w:hanging="360"/>
+      </w:pPr>
+    </w:lvl>
+    <w:lvl w:ilvl="5" w:tplc="0409001B" w:tentative="1">
+      <w:start w:val="1"/>
+      <w:numFmt w:val="lowerRoman"/>
+      <w:lvlText w:val="%6."/>
+      <w:lvlJc w:val="right"/>
+      <w:pPr>
+        <w:ind w:left="4320" w:hanging="180"/>
+      </w:pPr>
+    </w:lvl>
+    <w:lvl w:ilvl="6" w:tplc="0409000F" w:tentative="1">
+      <w:start w:val="1"/>
+      <w:numFmt w:val="decimal"/>
+      <w:lvlText w:val="%7."/>
+      <w:lvlJc w:val="left"/>
+      <w:pPr>
+        <w:ind w:left="5040" w:hanging="360"/>
+      </w:pPr>
+    </w:lvl>
+    <w:lvl w:ilvl="7" w:tplc="04090019" w:tentative="1">
+      <w:start w:val="1"/>
+      <w:numFmt w:val="lowerLetter"/>
+      <w:lvlText w:val="%8."/>
+      <w:lvlJc w:val="left"/>
+      <w:pPr>
+        <w:ind w:left="5760" w:hanging="360"/>
+      </w:pPr>
+    </w:lvl>
+    <w:lvl w:ilvl="8" w:tplc="0409001B" w:tentative="1">
+      <w:start w:val="1"/>
+      <w:numFmt w:val="lowerRoman"/>
+      <w:lvlText w:val="%9."/>
+      <w:lvlJc w:val="right"/>
+      <w:pPr>
+        <w:ind w:left="6480" w:hanging="180"/>
+      </w:pPr>
+    </w:lvl>
+  </w:abstractNum>
+  <w:abstractNum w:abstractNumId="7">
+    <w:nsid w:val="55211C21"/>
+    <w:multiLevelType w:val="multilevel"/>
+    <w:tmpl w:val="FCB8E378"/>
+    <w:lvl w:ilvl="0">
+      <w:start w:val="1"/>
+      <w:numFmt w:val="lowerLetter"/>
+      <w:lvlText w:val="%1."/>
+      <w:lvlJc w:val="left"/>
+      <w:pPr>
+        <w:ind w:left="720" w:hanging="360"/>
+      </w:pPr>
+    </w:lvl>
+    <w:lvl w:ilvl="1">
+      <w:start w:val="1"/>
+      <w:numFmt w:val="lowerLetter"/>
+      <w:lvlText w:val="%2."/>
+      <w:lvlJc w:val="left"/>
+      <w:pPr>
+        <w:ind w:left="1440" w:hanging="360"/>
+      </w:pPr>
+    </w:lvl>
+    <w:lvl w:ilvl="2">
+      <w:start w:val="1"/>
+      <w:numFmt w:val="lowerRoman"/>
+      <w:lvlText w:val="%3."/>
+      <w:lvlJc w:val="right"/>
+      <w:pPr>
+        <w:ind w:left="2160" w:hanging="180"/>
+      </w:pPr>
+    </w:lvl>
+    <w:lvl w:ilvl="3">
+      <w:start w:val="1"/>
+      <w:numFmt w:val="decimal"/>
+      <w:lvlText w:val="%4."/>
+      <w:lvlJc w:val="left"/>
+      <w:pPr>
+        <w:ind w:left="2880" w:hanging="360"/>
+      </w:pPr>
+    </w:lvl>
+    <w:lvl w:ilvl="4">
+      <w:start w:val="1"/>
+      <w:numFmt w:val="lowerLetter"/>
+      <w:lvlText w:val="%5."/>
+      <w:lvlJc w:val="left"/>
+      <w:pPr>
+        <w:ind w:left="3600" w:hanging="360"/>
+      </w:pPr>
+    </w:lvl>
+    <w:lvl w:ilvl="5">
+      <w:start w:val="1"/>
+      <w:numFmt w:val="lowerRoman"/>
+      <w:lvlText w:val="%6."/>
+      <w:lvlJc w:val="right"/>
+      <w:pPr>
+        <w:ind w:left="4320" w:hanging="180"/>
+      </w:pPr>
+    </w:lvl>
+    <w:lvl w:ilvl="6">
+      <w:start w:val="1"/>
+      <w:numFmt w:val="decimal"/>
+      <w:lvlText w:val="%7."/>
+      <w:lvlJc w:val="left"/>
+      <w:pPr>
+        <w:ind w:left="5040" w:hanging="360"/>
+      </w:pPr>
+    </w:lvl>
+    <w:lvl w:ilvl="7">
+      <w:start w:val="1"/>
+      <w:numFmt w:val="lowerLetter"/>
+      <w:lvlText w:val="%8."/>
+      <w:lvlJc w:val="left"/>
+      <w:pPr>
+        <w:ind w:left="5760" w:hanging="360"/>
+      </w:pPr>
+    </w:lvl>
+    <w:lvl w:ilvl="8">
+      <w:start w:val="1"/>
+      <w:numFmt w:val="lowerRoman"/>
+      <w:lvlText w:val="%9."/>
+      <w:lvlJc w:val="right"/>
+      <w:pPr>
+        <w:ind w:left="6480" w:hanging="180"/>
+      </w:pPr>
+    </w:lvl>
+  </w:abstractNum>
+  <w:abstractNum w:abstractNumId="8">
+    <w:nsid w:val="5C2A738D"/>
+    <w:multiLevelType w:val="multilevel"/>
+    <w:tmpl w:val="4896F56E"/>
+    <w:lvl w:ilvl="0">
+      <w:start w:val="2"/>
+      <w:numFmt w:val="lowerLetter"/>
+      <w:lvlText w:val="%1."/>
+      <w:lvlJc w:val="left"/>
+      <w:pPr>
+        <w:ind w:left="720" w:hanging="360"/>
+      </w:pPr>
+      <w:rPr>
+        <w:rFonts w:hint="default"/>
+      </w:rPr>
+    </w:lvl>
+    <w:lvl w:ilvl="1">
+      <w:start w:val="1"/>
+      <w:numFmt w:val="lowerLetter"/>
+      <w:lvlText w:val="%2."/>
+      <w:lvlJc w:val="left"/>
+      <w:pPr>
+        <w:ind w:left="1440" w:hanging="360"/>
+      </w:pPr>
+    </w:lvl>
+    <w:lvl w:ilvl="2">
+      <w:start w:val="1"/>
+      <w:numFmt w:val="lowerRoman"/>
+      <w:lvlText w:val="%3."/>
+      <w:lvlJc w:val="right"/>
+      <w:pPr>
+        <w:ind w:left="2160" w:hanging="180"/>
+      </w:pPr>
+    </w:lvl>
+    <w:lvl w:ilvl="3">
+      <w:start w:val="1"/>
+      <w:numFmt w:val="decimal"/>
+      <w:lvlText w:val="%4."/>
+      <w:lvlJc w:val="left"/>
+      <w:pPr>
+        <w:ind w:left="2880" w:hanging="360"/>
+      </w:pPr>
+    </w:lvl>
+    <w:lvl w:ilvl="4">
+      <w:start w:val="1"/>
+      <w:numFmt w:val="lowerLetter"/>
+      <w:lvlText w:val="%5."/>
+      <w:lvlJc w:val="left"/>
+      <w:pPr>
+        <w:ind w:left="3600" w:hanging="360"/>
+      </w:pPr>
+    </w:lvl>
+    <w:lvl w:ilvl="5">
+      <w:start w:val="1"/>
+      <w:numFmt w:val="lowerRoman"/>
+      <w:lvlText w:val="%6."/>
+      <w:lvlJc w:val="right"/>
+      <w:pPr>
+        <w:ind w:left="4320" w:hanging="180"/>
+      </w:pPr>
+    </w:lvl>
+    <w:lvl w:ilvl="6">
+      <w:start w:val="1"/>
+      <w:numFmt w:val="decimal"/>
+      <w:lvlText w:val="%7."/>
+      <w:lvlJc w:val="left"/>
+      <w:pPr>
+        <w:ind w:left="5040" w:hanging="360"/>
+      </w:pPr>
+    </w:lvl>
+    <w:lvl w:ilvl="7">
+      <w:start w:val="1"/>
+      <w:numFmt w:val="lowerLetter"/>
+      <w:lvlText w:val="%8."/>
+      <w:lvlJc w:val="left"/>
+      <w:pPr>
+        <w:ind w:left="5760" w:hanging="360"/>
+      </w:pPr>
+    </w:lvl>
+    <w:lvl w:ilvl="8">
+      <w:start w:val="1"/>
+      <w:numFmt w:val="lowerRoman"/>
+      <w:lvlText w:val="%9."/>
+      <w:lvlJc w:val="right"/>
+      <w:pPr>
+        <w:ind w:left="6480" w:hanging="180"/>
+      </w:pPr>
+    </w:lvl>
+  </w:abstractNum>
+  <w:abstractNum w:abstractNumId="9">
+    <w:nsid w:val="61820B90"/>
+    <w:multiLevelType w:val="multilevel"/>
+    <w:tmpl w:val="CC14AEC2"/>
+    <w:lvl w:ilvl="0">
+      <w:start w:val="1"/>
+      <w:numFmt w:val="lowerLetter"/>
+      <w:lvlText w:val="%1."/>
+      <w:lvlJc w:val="left"/>
+      <w:pPr>
+        <w:ind w:left="720" w:hanging="360"/>
+      </w:pPr>
+      <w:rPr>
+        <w:rFonts w:hint="default"/>
+      </w:rPr>
+    </w:lvl>
+    <w:lvl w:ilvl="1">
+      <w:start w:val="1"/>
+      <w:numFmt w:val="lowerLetter"/>
+      <w:lvlText w:val="%2."/>
+      <w:lvlJc w:val="left"/>
+      <w:pPr>
+        <w:ind w:left="1440" w:hanging="360"/>
+      </w:pPr>
+    </w:lvl>
+    <w:lvl w:ilvl="2">
+      <w:start w:val="1"/>
+      <w:numFmt w:val="lowerRoman"/>
+      <w:lvlText w:val="%3."/>
+      <w:lvlJc w:val="right"/>
+      <w:pPr>
+        <w:ind w:left="2160" w:hanging="180"/>
+      </w:pPr>
+    </w:lvl>
+    <w:lvl w:ilvl="3">
+      <w:start w:val="1"/>
+      <w:numFmt w:val="decimal"/>
+      <w:lvlText w:val="%4."/>
+      <w:lvlJc w:val="left"/>
+      <w:pPr>
+        <w:ind w:left="2880" w:hanging="360"/>
+      </w:pPr>
+    </w:lvl>
+    <w:lvl w:ilvl="4">
+      <w:start w:val="1"/>
+      <w:numFmt w:val="lowerLetter"/>
+      <w:lvlText w:val="%5."/>
+      <w:lvlJc w:val="left"/>
+      <w:pPr>
+        <w:ind w:left="3600" w:hanging="360"/>
+      </w:pPr>
+    </w:lvl>
+    <w:lvl w:ilvl="5">
+      <w:start w:val="1"/>
+      <w:numFmt w:val="lowerRoman"/>
+      <w:lvlText w:val="%6."/>
+      <w:lvlJc w:val="right"/>
+      <w:pPr>
+        <w:ind w:left="4320" w:hanging="180"/>
+      </w:pPr>
+    </w:lvl>
+    <w:lvl w:ilvl="6">
+      <w:start w:val="1"/>
+      <w:numFmt w:val="decimal"/>
+      <w:lvlText w:val="%7."/>
+      <w:lvlJc w:val="left"/>
+      <w:pPr>
+        <w:ind w:left="5040" w:hanging="360"/>
+      </w:pPr>
+    </w:lvl>
+    <w:lvl w:ilvl="7">
+      <w:start w:val="1"/>
+      <w:numFmt w:val="lowerLetter"/>
+      <w:lvlText w:val="%8."/>
+      <w:lvlJc w:val="left"/>
+      <w:pPr>
+        <w:ind w:left="5760" w:hanging="360"/>
+      </w:pPr>
+    </w:lvl>
+    <w:lvl w:ilvl="8">
+      <w:start w:val="1"/>
+      <w:numFmt w:val="lowerRoman"/>
+      <w:lvlText w:val="%9."/>
+      <w:lvlJc w:val="right"/>
+      <w:pPr>
+        <w:ind w:left="6480" w:hanging="180"/>
+      </w:pPr>
+    </w:lvl>
+  </w:abstractNum>
+  <w:abstractNum w:abstractNumId="10">
+    <w:nsid w:val="6F1D7877"/>
+    <w:multiLevelType w:val="hybridMultilevel"/>
+    <w:tmpl w:val="FCB8E378"/>
+    <w:lvl w:ilvl="0" w:tplc="04090019">
+      <w:start w:val="1"/>
+      <w:numFmt w:val="lowerLetter"/>
+      <w:lvlText w:val="%1."/>
+      <w:lvlJc w:val="left"/>
+      <w:pPr>
+        <w:ind w:left="720" w:hanging="360"/>
+      </w:pPr>
+    </w:lvl>
+    <w:lvl w:ilvl="1" w:tplc="04090019" w:tentative="1">
+      <w:start w:val="1"/>
+      <w:numFmt w:val="lowerLetter"/>
+      <w:lvlText w:val="%2."/>
+      <w:lvlJc w:val="left"/>
+      <w:pPr>
+        <w:ind w:left="1440" w:hanging="360"/>
+      </w:pPr>
+    </w:lvl>
+    <w:lvl w:ilvl="2" w:tplc="0409001B" w:tentative="1">
+      <w:start w:val="1"/>
+      <w:numFmt w:val="lowerRoman"/>
+      <w:lvlText w:val="%3."/>
+      <w:lvlJc w:val="right"/>
+      <w:pPr>
+        <w:ind w:left="2160" w:hanging="180"/>
+      </w:pPr>
+    </w:lvl>
+    <w:lvl w:ilvl="3" w:tplc="0409000F" w:tentative="1">
+      <w:start w:val="1"/>
+      <w:numFmt w:val="decimal"/>
+      <w:lvlText w:val="%4."/>
+      <w:lvlJc w:val="left"/>
+      <w:pPr>
+        <w:ind w:left="2880" w:hanging="360"/>
+      </w:pPr>
+    </w:lvl>
+    <w:lvl w:ilvl="4" w:tplc="04090019" w:tentative="1">
+      <w:start w:val="1"/>
+      <w:numFmt w:val="lowerLetter"/>
+      <w:lvlText w:val="%5."/>
+      <w:lvlJc w:val="left"/>
+      <w:pPr>
+        <w:ind w:left="3600" w:hanging="360"/>
+      </w:pPr>
+    </w:lvl>
+    <w:lvl w:ilvl="5" w:tplc="0409001B" w:tentative="1">
+      <w:start w:val="1"/>
+      <w:numFmt w:val="lowerRoman"/>
+      <w:lvlText w:val="%6."/>
+      <w:lvlJc w:val="right"/>
+      <w:pPr>
+        <w:ind w:left="4320" w:hanging="180"/>
+      </w:pPr>
+    </w:lvl>
+    <w:lvl w:ilvl="6" w:tplc="0409000F" w:tentative="1">
+      <w:start w:val="1"/>
+      <w:numFmt w:val="decimal"/>
+      <w:lvlText w:val="%7."/>
+      <w:lvlJc w:val="left"/>
+      <w:pPr>
+        <w:ind w:left="5040" w:hanging="360"/>
+      </w:pPr>
+    </w:lvl>
+    <w:lvl w:ilvl="7" w:tplc="04090019" w:tentative="1">
+      <w:start w:val="1"/>
+      <w:numFmt w:val="lowerLetter"/>
+      <w:lvlText w:val="%8."/>
+      <w:lvlJc w:val="left"/>
+      <w:pPr>
+        <w:ind w:left="5760" w:hanging="360"/>
+      </w:pPr>
+    </w:lvl>
+    <w:lvl w:ilvl="8" w:tplc="0409001B" w:tentative="1">
+      <w:start w:val="1"/>
+      <w:numFmt w:val="lowerRoman"/>
+      <w:lvlText w:val="%9."/>
+      <w:lvlJc w:val="right"/>
+      <w:pPr>
+        <w:ind w:left="6480" w:hanging="180"/>
+      </w:pPr>
+    </w:lvl>
+  </w:abstractNum>
+  <w:abstractNum w:abstractNumId="11">
+    <w:nsid w:val="77F71DA3"/>
+    <w:multiLevelType w:val="hybridMultilevel"/>
+    <w:tmpl w:val="9028B892"/>
+    <w:lvl w:ilvl="0" w:tplc="4EA8F64A">
+      <w:start w:val="1"/>
+      <w:numFmt w:val="lowerLetter"/>
+      <w:lvlText w:val="%1."/>
+      <w:lvlJc w:val="left"/>
+      <w:pPr>
+        <w:ind w:left="720" w:hanging="360"/>
+      </w:pPr>
+      <w:rPr>
+        <w:rFonts w:ascii="Times New Roman" w:hAnsi="Times New Roman" w:cs="Times New Roman" w:hint="default"/>
+        <w:sz w:val="24"/>
+        <w:szCs w:val="24"/>
+      </w:rPr>
+    </w:lvl>
+    <w:lvl w:ilvl="1" w:tplc="04090019">
+      <w:start w:val="1"/>
+      <w:numFmt w:val="lowerLetter"/>
+      <w:lvlText w:val="%2."/>
+      <w:lvlJc w:val="left"/>
+      <w:pPr>
+        <w:ind w:left="1440" w:hanging="360"/>
+      </w:pPr>
+    </w:lvl>
+    <w:lvl w:ilvl="2" w:tplc="0409001B" w:tentative="1">
+      <w:start w:val="1"/>
+      <w:numFmt w:val="lowerRoman"/>
+      <w:lvlText w:val="%3."/>
+      <w:lvlJc w:val="right"/>
+      <w:pPr>
+        <w:ind w:left="2160" w:hanging="180"/>
+      </w:pPr>
+    </w:lvl>
+    <w:lvl w:ilvl="3" w:tplc="0409000F" w:tentative="1">
+      <w:start w:val="1"/>
+      <w:numFmt w:val="decimal"/>
+      <w:lvlText w:val="%4."/>
+      <w:lvlJc w:val="left"/>
+      <w:pPr>
+        <w:ind w:left="2880" w:hanging="360"/>
+      </w:pPr>
+    </w:lvl>
+    <w:lvl w:ilvl="4" w:tplc="04090019" w:tentative="1">
+      <w:start w:val="1"/>
+      <w:numFmt w:val="lowerLetter"/>
+      <w:lvlText w:val="%5."/>
+      <w:lvlJc w:val="left"/>
+      <w:pPr>
+        <w:ind w:left="3600" w:hanging="360"/>
+      </w:pPr>
+    </w:lvl>
+    <w:lvl w:ilvl="5" w:tplc="0409001B" w:tentative="1">
+      <w:start w:val="1"/>
+      <w:numFmt w:val="lowerRoman"/>
+      <w:lvlText w:val="%6."/>
+      <w:lvlJc w:val="right"/>
+      <w:pPr>
+        <w:ind w:left="4320" w:hanging="180"/>
+      </w:pPr>
+    </w:lvl>
+    <w:lvl w:ilvl="6" w:tplc="0409000F" w:tentative="1">
+      <w:start w:val="1"/>
+      <w:numFmt w:val="decimal"/>
+      <w:lvlText w:val="%7."/>
+      <w:lvlJc w:val="left"/>
+      <w:pPr>
+        <w:ind w:left="5040" w:hanging="360"/>
+      </w:pPr>
+    </w:lvl>
+    <w:lvl w:ilvl="7" w:tplc="04090019" w:tentative="1">
+      <w:start w:val="1"/>
+      <w:numFmt w:val="lowerLetter"/>
+      <w:lvlText w:val="%8."/>
+      <w:lvlJc w:val="left"/>
+      <w:pPr>
+        <w:ind w:left="5760" w:hanging="360"/>
+      </w:pPr>
+    </w:lvl>
+    <w:lvl w:ilvl="8" w:tplc="0409001B" w:tentative="1">
+      <w:start w:val="1"/>
+      <w:numFmt w:val="lowerRoman"/>
+      <w:lvlText w:val="%9."/>
+      <w:lvlJc w:val="right"/>
+      <w:pPr>
+        <w:ind w:left="6480" w:hanging="180"/>
+      </w:pPr>
+    </w:lvl>
+  </w:abstractNum>
   <w:num w:numId="1">
+    <w:abstractNumId w:val="11"/>
+  </w:num>
+  <w:num w:numId="2">
+    <w:abstractNumId w:val="3"/>
+  </w:num>
+  <w:num w:numId="3">
     <w:abstractNumId w:val="0"/>
+  </w:num>
+  <w:num w:numId="4">
+    <w:abstractNumId w:val="5"/>
+  </w:num>
+  <w:num w:numId="5">
+    <w:abstractNumId w:val="4"/>
+  </w:num>
+  <w:num w:numId="6">
+    <w:abstractNumId w:val="2"/>
+  </w:num>
+  <w:num w:numId="7">
+    <w:abstractNumId w:val="9"/>
+  </w:num>
+  <w:num w:numId="8">
+    <w:abstractNumId w:val="10"/>
+  </w:num>
+  <w:num w:numId="9">
+    <w:abstractNumId w:val="7"/>
+  </w:num>
+  <w:num w:numId="10">
+    <w:abstractNumId w:val="6"/>
+  </w:num>
+  <w:num w:numId="11">
+    <w:abstractNumId w:val="8"/>
+  </w:num>
+  <w:num w:numId="12">
+    <w:abstractNumId w:val="1"/>
   </w:num>
 </w:numbering>
 </file>
@@ -2741,6 +10322,99 @@
       <w:contextualSpacing/>
     </w:pPr>
   </w:style>
+  <w:style w:type="paragraph" w:styleId="BalloonText">
+    <w:name w:val="Balloon Text"/>
+    <w:basedOn w:val="Normal"/>
+    <w:link w:val="BalloonTextChar"/>
+    <w:uiPriority w:val="99"/>
+    <w:semiHidden/>
+    <w:unhideWhenUsed/>
+    <w:rsid w:val="00ED2095"/>
+    <w:rPr>
+      <w:rFonts w:ascii="Lucida Grande" w:hAnsi="Lucida Grande"/>
+      <w:sz w:val="18"/>
+      <w:szCs w:val="18"/>
+    </w:rPr>
+  </w:style>
+  <w:style w:type="character" w:customStyle="1" w:styleId="BalloonTextChar">
+    <w:name w:val="Balloon Text Char"/>
+    <w:basedOn w:val="DefaultParagraphFont"/>
+    <w:link w:val="BalloonText"/>
+    <w:uiPriority w:val="99"/>
+    <w:semiHidden/>
+    <w:rsid w:val="00ED2095"/>
+    <w:rPr>
+      <w:rFonts w:ascii="Lucida Grande" w:hAnsi="Lucida Grande"/>
+      <w:sz w:val="18"/>
+      <w:szCs w:val="18"/>
+    </w:rPr>
+  </w:style>
+  <w:style w:type="character" w:styleId="PlaceholderText">
+    <w:name w:val="Placeholder Text"/>
+    <w:basedOn w:val="DefaultParagraphFont"/>
+    <w:uiPriority w:val="99"/>
+    <w:semiHidden/>
+    <w:rsid w:val="00E71048"/>
+    <w:rPr>
+      <w:color w:val="808080"/>
+    </w:rPr>
+  </w:style>
+  <w:style w:type="paragraph" w:styleId="Header">
+    <w:name w:val="header"/>
+    <w:basedOn w:val="Normal"/>
+    <w:link w:val="HeaderChar"/>
+    <w:uiPriority w:val="99"/>
+    <w:unhideWhenUsed/>
+    <w:rsid w:val="004D7E69"/>
+    <w:pPr>
+      <w:tabs>
+        <w:tab w:val="center" w:pos="4320"/>
+        <w:tab w:val="right" w:pos="8640"/>
+      </w:tabs>
+    </w:pPr>
+  </w:style>
+  <w:style w:type="character" w:customStyle="1" w:styleId="HeaderChar">
+    <w:name w:val="Header Char"/>
+    <w:basedOn w:val="DefaultParagraphFont"/>
+    <w:link w:val="Header"/>
+    <w:uiPriority w:val="99"/>
+    <w:rsid w:val="004D7E69"/>
+    <w:rPr>
+      <w:rFonts w:ascii="Times New Roman" w:hAnsi="Times New Roman"/>
+    </w:rPr>
+  </w:style>
+  <w:style w:type="paragraph" w:styleId="Footer">
+    <w:name w:val="footer"/>
+    <w:basedOn w:val="Normal"/>
+    <w:link w:val="FooterChar"/>
+    <w:uiPriority w:val="99"/>
+    <w:unhideWhenUsed/>
+    <w:rsid w:val="004D7E69"/>
+    <w:pPr>
+      <w:tabs>
+        <w:tab w:val="center" w:pos="4320"/>
+        <w:tab w:val="right" w:pos="8640"/>
+      </w:tabs>
+    </w:pPr>
+  </w:style>
+  <w:style w:type="character" w:customStyle="1" w:styleId="FooterChar">
+    <w:name w:val="Footer Char"/>
+    <w:basedOn w:val="DefaultParagraphFont"/>
+    <w:link w:val="Footer"/>
+    <w:uiPriority w:val="99"/>
+    <w:rsid w:val="004D7E69"/>
+    <w:rPr>
+      <w:rFonts w:ascii="Times New Roman" w:hAnsi="Times New Roman"/>
+    </w:rPr>
+  </w:style>
+  <w:style w:type="character" w:styleId="PageNumber">
+    <w:name w:val="page number"/>
+    <w:basedOn w:val="DefaultParagraphFont"/>
+    <w:uiPriority w:val="99"/>
+    <w:semiHidden/>
+    <w:unhideWhenUsed/>
+    <w:rsid w:val="004D7E69"/>
+  </w:style>
 </w:styles>
 </file>
 
@@ -3750,6 +11424,99 @@
       <w:contextualSpacing/>
     </w:pPr>
   </w:style>
+  <w:style w:type="paragraph" w:styleId="BalloonText">
+    <w:name w:val="Balloon Text"/>
+    <w:basedOn w:val="Normal"/>
+    <w:link w:val="BalloonTextChar"/>
+    <w:uiPriority w:val="99"/>
+    <w:semiHidden/>
+    <w:unhideWhenUsed/>
+    <w:rsid w:val="00ED2095"/>
+    <w:rPr>
+      <w:rFonts w:ascii="Lucida Grande" w:hAnsi="Lucida Grande"/>
+      <w:sz w:val="18"/>
+      <w:szCs w:val="18"/>
+    </w:rPr>
+  </w:style>
+  <w:style w:type="character" w:customStyle="1" w:styleId="BalloonTextChar">
+    <w:name w:val="Balloon Text Char"/>
+    <w:basedOn w:val="DefaultParagraphFont"/>
+    <w:link w:val="BalloonText"/>
+    <w:uiPriority w:val="99"/>
+    <w:semiHidden/>
+    <w:rsid w:val="00ED2095"/>
+    <w:rPr>
+      <w:rFonts w:ascii="Lucida Grande" w:hAnsi="Lucida Grande"/>
+      <w:sz w:val="18"/>
+      <w:szCs w:val="18"/>
+    </w:rPr>
+  </w:style>
+  <w:style w:type="character" w:styleId="PlaceholderText">
+    <w:name w:val="Placeholder Text"/>
+    <w:basedOn w:val="DefaultParagraphFont"/>
+    <w:uiPriority w:val="99"/>
+    <w:semiHidden/>
+    <w:rsid w:val="00E71048"/>
+    <w:rPr>
+      <w:color w:val="808080"/>
+    </w:rPr>
+  </w:style>
+  <w:style w:type="paragraph" w:styleId="Header">
+    <w:name w:val="header"/>
+    <w:basedOn w:val="Normal"/>
+    <w:link w:val="HeaderChar"/>
+    <w:uiPriority w:val="99"/>
+    <w:unhideWhenUsed/>
+    <w:rsid w:val="004D7E69"/>
+    <w:pPr>
+      <w:tabs>
+        <w:tab w:val="center" w:pos="4320"/>
+        <w:tab w:val="right" w:pos="8640"/>
+      </w:tabs>
+    </w:pPr>
+  </w:style>
+  <w:style w:type="character" w:customStyle="1" w:styleId="HeaderChar">
+    <w:name w:val="Header Char"/>
+    <w:basedOn w:val="DefaultParagraphFont"/>
+    <w:link w:val="Header"/>
+    <w:uiPriority w:val="99"/>
+    <w:rsid w:val="004D7E69"/>
+    <w:rPr>
+      <w:rFonts w:ascii="Times New Roman" w:hAnsi="Times New Roman"/>
+    </w:rPr>
+  </w:style>
+  <w:style w:type="paragraph" w:styleId="Footer">
+    <w:name w:val="footer"/>
+    <w:basedOn w:val="Normal"/>
+    <w:link w:val="FooterChar"/>
+    <w:uiPriority w:val="99"/>
+    <w:unhideWhenUsed/>
+    <w:rsid w:val="004D7E69"/>
+    <w:pPr>
+      <w:tabs>
+        <w:tab w:val="center" w:pos="4320"/>
+        <w:tab w:val="right" w:pos="8640"/>
+      </w:tabs>
+    </w:pPr>
+  </w:style>
+  <w:style w:type="character" w:customStyle="1" w:styleId="FooterChar">
+    <w:name w:val="Footer Char"/>
+    <w:basedOn w:val="DefaultParagraphFont"/>
+    <w:link w:val="Footer"/>
+    <w:uiPriority w:val="99"/>
+    <w:rsid w:val="004D7E69"/>
+    <w:rPr>
+      <w:rFonts w:ascii="Times New Roman" w:hAnsi="Times New Roman"/>
+    </w:rPr>
+  </w:style>
+  <w:style w:type="character" w:styleId="PageNumber">
+    <w:name w:val="page number"/>
+    <w:basedOn w:val="DefaultParagraphFont"/>
+    <w:uiPriority w:val="99"/>
+    <w:semiHidden/>
+    <w:unhideWhenUsed/>
+    <w:rsid w:val="004D7E69"/>
+  </w:style>
 </w:styles>
 </file>
 
@@ -4071,4 +11838,16 @@
   </a:objectDefaults>
   <a:extraClrSchemeLst/>
 </a:theme>
+</file>
+
+<file path=customXml/item1.xml><?xml version="1.0" encoding="utf-8"?>
+<b:Sources xmlns:b="http://schemas.openxmlformats.org/officeDocument/2006/bibliography" xmlns="http://schemas.openxmlformats.org/officeDocument/2006/bibliography" SelectedStyle="/APA.XSL" StyleName="APA"/>
+</file>
+
+<file path=customXml/itemProps1.xml><?xml version="1.0" encoding="utf-8"?>
+<ds:datastoreItem xmlns:ds="http://schemas.openxmlformats.org/officeDocument/2006/customXml" ds:itemID="{59F2C862-5DC8-864A-A411-970D23AFD054}">
+  <ds:schemaRefs>
+    <ds:schemaRef ds:uri="http://schemas.openxmlformats.org/officeDocument/2006/bibliography"/>
+  </ds:schemaRefs>
+</ds:datastoreItem>
 </file>